--- a/document/Sprints/Sprint4/测试报告.docx
+++ b/document/Sprints/Sprint4/测试报告.docx
@@ -2277,21 +2277,7 @@
           <w:rFonts w:ascii="Times New Roman" w:hint="eastAsia"/>
           <w:snapToGrid/>
         </w:rPr>
-        <w:t>架构中用于活动的发起、删除、修改、查询，</w:t>
-      </w:r>
-      <w:r>
-        <w:rPr>
-          <w:rFonts w:ascii="Times New Roman" w:hint="eastAsia"/>
-          <w:snapToGrid/>
-        </w:rPr>
-        <w:t>评论，</w:t>
-      </w:r>
-      <w:r>
-        <w:rPr>
-          <w:rFonts w:ascii="Times New Roman" w:hint="eastAsia"/>
-          <w:snapToGrid/>
-        </w:rPr>
-        <w:t>以及</w:t>
+        <w:t>架构中用于活动的发起、删除、修改、查询，评论，以及</w:t>
       </w:r>
       <w:r>
         <w:rPr>
@@ -2313,7 +2299,7 @@
         <w:spacing w:after="120"/>
         <w:ind w:left="720"/>
         <w:rPr>
-          <w:rFonts w:ascii="Times New Roman" w:hint="eastAsia"/>
+          <w:rFonts w:ascii="Times New Roman"/>
           <w:snapToGrid/>
         </w:rPr>
       </w:pPr>
@@ -2456,21 +2442,7 @@
           <w:rFonts w:ascii="Times New Roman" w:hint="eastAsia"/>
           <w:snapToGrid/>
         </w:rPr>
-        <w:t>《即应第</w:t>
-      </w:r>
-      <w:r>
-        <w:rPr>
-          <w:rFonts w:ascii="Times New Roman" w:hint="eastAsia"/>
-          <w:snapToGrid/>
-        </w:rPr>
-        <w:t>四</w:t>
-      </w:r>
-      <w:r>
-        <w:rPr>
-          <w:rFonts w:ascii="Times New Roman" w:hint="eastAsia"/>
-          <w:snapToGrid/>
-        </w:rPr>
-        <w:t>次迭代计划》</w:t>
+        <w:t>《即应第四次迭代计划》</w:t>
       </w:r>
       <w:r>
         <w:rPr>
@@ -2515,21 +2487,7 @@
           <w:rFonts w:ascii="Times New Roman" w:hint="eastAsia"/>
           <w:snapToGrid/>
         </w:rPr>
-        <w:t>第</w:t>
-      </w:r>
-      <w:r>
-        <w:rPr>
-          <w:rFonts w:ascii="Times New Roman" w:hint="eastAsia"/>
-          <w:snapToGrid/>
-        </w:rPr>
-        <w:t>四</w:t>
-      </w:r>
-      <w:r>
-        <w:rPr>
-          <w:rFonts w:ascii="Times New Roman" w:hint="eastAsia"/>
-          <w:snapToGrid/>
-        </w:rPr>
-        <w:t>次迭代</w:t>
+        <w:t>第四次迭代</w:t>
       </w:r>
       <w:r>
         <w:rPr>
@@ -2642,31 +2600,7 @@
         <w:rPr>
           <w:rFonts w:hint="eastAsia"/>
         </w:rPr>
-        <w:t>测试时间：</w:t>
-      </w:r>
-      <w:r>
-        <w:rPr>
-          <w:rFonts w:hint="eastAsia"/>
-        </w:rPr>
-        <w:t>01</w:t>
-      </w:r>
-      <w:r>
-        <w:rPr>
-          <w:rFonts w:hint="eastAsia"/>
-        </w:rPr>
-        <w:t>/0</w:t>
-      </w:r>
-      <w:r>
-        <w:rPr>
-          <w:rFonts w:hint="eastAsia"/>
-        </w:rPr>
-        <w:t>8</w:t>
-      </w:r>
-      <w:r>
-        <w:rPr>
-          <w:rFonts w:hint="eastAsia"/>
-        </w:rPr>
-        <w:t>/2019</w:t>
+        <w:t>测试时间：01/08/2019</w:t>
       </w:r>
     </w:p>
     <w:p>
@@ -2705,21 +2639,12 @@
     <w:p>
       <w:pPr>
         <w:pStyle w:val="a9"/>
+      </w:pPr>
+      <w:r>
         <w:rPr>
           <w:rFonts w:hint="eastAsia"/>
         </w:rPr>
-      </w:pPr>
-      <w:r>
-        <w:rPr>
-          <w:rFonts w:hint="eastAsia"/>
-        </w:rPr>
-        <w:t>测试内容：</w:t>
-      </w:r>
-      <w:r>
-        <w:rPr>
-          <w:rFonts w:hint="eastAsia"/>
-        </w:rPr>
-        <w:t>测试F</w:t>
+        <w:t>测试内容：测试F</w:t>
       </w:r>
       <w:r>
         <w:t>eedback service</w:t>
@@ -2758,13 +2683,29 @@
       <w:pPr>
         <w:pStyle w:val="InfoBlue"/>
         <w:ind w:left="0" w:firstLine="720"/>
+        <w:rPr>
+          <w:i w:val="0"/>
+          <w:iCs/>
+          <w:color w:val="auto"/>
+        </w:rPr>
+      </w:pPr>
+      <w:r>
         <w:rPr>
           <w:rFonts w:hint="eastAsia"/>
           <w:i w:val="0"/>
           <w:iCs/>
           <w:color w:val="auto"/>
         </w:rPr>
-      </w:pPr>
+        <w:t>人工测试使用</w:t>
+      </w:r>
+      <w:r>
+        <w:rPr>
+          <w:i w:val="0"/>
+          <w:iCs/>
+          <w:color w:val="auto"/>
+        </w:rPr>
+        <w:t>P</w:t>
+      </w:r>
       <w:r>
         <w:rPr>
           <w:rFonts w:hint="eastAsia"/>
@@ -2772,15 +2713,7 @@
           <w:iCs/>
           <w:color w:val="auto"/>
         </w:rPr>
-        <w:t>人工测试使用</w:t>
-      </w:r>
-      <w:r>
-        <w:rPr>
-          <w:i w:val="0"/>
-          <w:iCs/>
-          <w:color w:val="auto"/>
-        </w:rPr>
-        <w:t>P</w:t>
+        <w:t>ostman</w:t>
       </w:r>
       <w:r>
         <w:rPr>
@@ -2789,7 +2722,7 @@
           <w:iCs/>
           <w:color w:val="auto"/>
         </w:rPr>
-        <w:t>ostman</w:t>
+        <w:t>，运行于</w:t>
       </w:r>
       <w:r>
         <w:rPr>
@@ -2798,7 +2731,15 @@
           <w:iCs/>
           <w:color w:val="auto"/>
         </w:rPr>
-        <w:t>，运行于</w:t>
+        <w:t>windows</w:t>
+      </w:r>
+      <w:r>
+        <w:rPr>
+          <w:i w:val="0"/>
+          <w:iCs/>
+          <w:color w:val="auto"/>
+        </w:rPr>
+        <w:t xml:space="preserve"> </w:t>
       </w:r>
       <w:r>
         <w:rPr>
@@ -2807,7 +2748,7 @@
           <w:iCs/>
           <w:color w:val="auto"/>
         </w:rPr>
-        <w:t>windows</w:t>
+        <w:t>10</w:t>
       </w:r>
       <w:r>
         <w:rPr>
@@ -2824,15 +2765,7 @@
           <w:iCs/>
           <w:color w:val="auto"/>
         </w:rPr>
-        <w:t>10</w:t>
-      </w:r>
-      <w:r>
-        <w:rPr>
-          <w:i w:val="0"/>
-          <w:iCs/>
-          <w:color w:val="auto"/>
-        </w:rPr>
-        <w:t xml:space="preserve"> </w:t>
+        <w:t>1803</w:t>
       </w:r>
       <w:r>
         <w:rPr>
@@ -2841,8 +2774,9 @@
           <w:iCs/>
           <w:color w:val="auto"/>
         </w:rPr>
-        <w:t>1803</w:t>
-      </w:r>
+        <w:t>系统。单元测试使用</w:t>
+      </w:r>
+      <w:proofErr w:type="spellStart"/>
       <w:r>
         <w:rPr>
           <w:rFonts w:hint="eastAsia"/>
@@ -2850,9 +2784,17 @@
           <w:iCs/>
           <w:color w:val="auto"/>
         </w:rPr>
-        <w:t>系统。单元测试使用</w:t>
-      </w:r>
-      <w:proofErr w:type="spellStart"/>
+        <w:t>golang</w:t>
+      </w:r>
+      <w:proofErr w:type="spellEnd"/>
+      <w:r>
+        <w:rPr>
+          <w:i w:val="0"/>
+          <w:iCs/>
+          <w:color w:val="auto"/>
+        </w:rPr>
+        <w:t xml:space="preserve"> </w:t>
+      </w:r>
       <w:r>
         <w:rPr>
           <w:rFonts w:hint="eastAsia"/>
@@ -2860,9 +2802,8 @@
           <w:iCs/>
           <w:color w:val="auto"/>
         </w:rPr>
-        <w:t>golang</w:t>
-      </w:r>
-      <w:proofErr w:type="spellEnd"/>
+        <w:t>1.12</w:t>
+      </w:r>
       <w:r>
         <w:rPr>
           <w:i w:val="0"/>
@@ -2878,42 +2819,14 @@
           <w:iCs/>
           <w:color w:val="auto"/>
         </w:rPr>
-        <w:t>1.12</w:t>
-      </w:r>
-      <w:r>
-        <w:rPr>
-          <w:i w:val="0"/>
-          <w:iCs/>
-          <w:color w:val="auto"/>
-        </w:rPr>
-        <w:t xml:space="preserve"> </w:t>
-      </w:r>
-      <w:r>
-        <w:rPr>
-          <w:rFonts w:hint="eastAsia"/>
-          <w:i w:val="0"/>
-          <w:iCs/>
-          <w:color w:val="auto"/>
-        </w:rPr>
-        <w:t>自带的单元测试</w:t>
-      </w:r>
-      <w:bookmarkStart w:id="8" w:name="_GoBack"/>
-      <w:bookmarkEnd w:id="8"/>
-      <w:r>
-        <w:rPr>
-          <w:rFonts w:hint="eastAsia"/>
-          <w:i w:val="0"/>
-          <w:iCs/>
-          <w:color w:val="auto"/>
-        </w:rPr>
-        <w:t>模块进行测试。</w:t>
+        <w:t>自带的单元测试模块进行测试。</w:t>
       </w:r>
     </w:p>
     <w:p>
       <w:pPr>
         <w:pStyle w:val="1"/>
       </w:pPr>
-      <w:bookmarkStart w:id="9" w:name="_Toc393891306"/>
+      <w:bookmarkStart w:id="8" w:name="_Toc393891306"/>
       <w:r>
         <w:rPr>
           <w:rFonts w:hint="eastAsia"/>
@@ -2927,124 +2840,7 @@
         </w:rPr>
         <w:t>及分析</w:t>
       </w:r>
-      <w:bookmarkEnd w:id="9"/>
-    </w:p>
-    <w:p>
-      <w:pPr>
-        <w:pStyle w:val="InfoBlue"/>
-      </w:pPr>
-      <w:r>
-        <w:t>[</w:t>
-      </w:r>
-      <w:r>
-        <w:rPr>
-          <w:rFonts w:hint="eastAsia"/>
-        </w:rPr>
-        <w:t>对于</w:t>
-      </w:r>
-      <w:r>
-        <w:rPr>
-          <w:rFonts w:hint="eastAsia"/>
-        </w:rPr>
-        <w:t>所做的</w:t>
-      </w:r>
-      <w:r>
-        <w:rPr>
-          <w:rFonts w:hint="eastAsia"/>
-        </w:rPr>
-        <w:t>各种测试，指出其结果。</w:t>
-      </w:r>
-      <w:r>
-        <w:rPr>
-          <w:rFonts w:hint="eastAsia"/>
-        </w:rPr>
-        <w:t>例如测试功能点数、测试用例数、缺陷数</w:t>
-      </w:r>
-      <w:r>
-        <w:rPr>
-          <w:rFonts w:hint="eastAsia"/>
-        </w:rPr>
-        <w:t>等。</w:t>
-      </w:r>
-      <w:r>
-        <w:rPr>
-          <w:rFonts w:hint="eastAsia"/>
-        </w:rPr>
-        <w:t>]</w:t>
-      </w:r>
-    </w:p>
-    <w:p>
-      <w:pPr>
-        <w:pStyle w:val="InfoBlue"/>
-      </w:pPr>
-      <w:r>
-        <w:t>[</w:t>
-      </w:r>
-      <w:r>
-        <w:rPr>
-          <w:rFonts w:hint="eastAsia"/>
-        </w:rPr>
-        <w:t>给出</w:t>
-      </w:r>
-      <w:r>
-        <w:rPr>
-          <w:rFonts w:hint="eastAsia"/>
-        </w:rPr>
-        <w:t>主要测试结果</w:t>
-      </w:r>
-      <w:r>
-        <w:rPr>
-          <w:rFonts w:hint="eastAsia"/>
-        </w:rPr>
-        <w:t>分析</w:t>
-      </w:r>
-      <w:r>
-        <w:rPr>
-          <w:rFonts w:hint="eastAsia"/>
-        </w:rPr>
-        <w:t>的图形</w:t>
-      </w:r>
-      <w:r>
-        <w:rPr>
-          <w:rFonts w:hint="eastAsia"/>
-        </w:rPr>
-        <w:t>或表格</w:t>
-      </w:r>
-      <w:r>
-        <w:rPr>
-          <w:rFonts w:hint="eastAsia"/>
-        </w:rPr>
-        <w:t>表示，</w:t>
-      </w:r>
-      <w:proofErr w:type="gramStart"/>
-      <w:r>
-        <w:rPr>
-          <w:rFonts w:hint="eastAsia"/>
-        </w:rPr>
-        <w:t>如</w:t>
-      </w:r>
-      <w:r>
-        <w:rPr>
-          <w:rFonts w:hint="eastAsia"/>
-        </w:rPr>
-        <w:t>需求</w:t>
-      </w:r>
-      <w:proofErr w:type="gramEnd"/>
-      <w:r>
-        <w:rPr>
-          <w:rFonts w:hint="eastAsia"/>
-        </w:rPr>
-        <w:t>覆盖率、</w:t>
-      </w:r>
-      <w:r>
-        <w:rPr>
-          <w:rFonts w:hint="eastAsia"/>
-        </w:rPr>
-        <w:t>缺陷分布图等。</w:t>
-      </w:r>
-      <w:r>
-        <w:t>]</w:t>
-      </w:r>
+      <w:bookmarkEnd w:id="8"/>
     </w:p>
     <w:p>
       <w:pPr>
@@ -3059,7 +2855,7 @@
           <w:lang w:eastAsia="en-US"/>
         </w:rPr>
       </w:pPr>
-      <w:bookmarkStart w:id="10" w:name="_Toc393891307"/>
+      <w:bookmarkStart w:id="9" w:name="_Toc393891307"/>
       <w:proofErr w:type="spellStart"/>
       <w:r>
         <w:rPr>
@@ -3085,254 +2881,8 @@
         </w:rPr>
         <w:t>及缺陷分布</w:t>
       </w:r>
-      <w:bookmarkEnd w:id="10"/>
+      <w:bookmarkEnd w:id="9"/>
       <w:proofErr w:type="spellEnd"/>
-    </w:p>
-    <w:p>
-      <w:pPr>
-        <w:spacing w:after="120"/>
-        <w:ind w:left="720"/>
-        <w:rPr>
-          <w:rFonts w:ascii="Times New Roman"/>
-          <w:i/>
-          <w:snapToGrid/>
-          <w:color w:val="0000FF"/>
-        </w:rPr>
-      </w:pPr>
-      <w:r>
-        <w:rPr>
-          <w:rFonts w:ascii="Times New Roman"/>
-          <w:i/>
-          <w:snapToGrid/>
-          <w:color w:val="0000FF"/>
-        </w:rPr>
-        <w:t>[</w:t>
-      </w:r>
-      <w:r>
-        <w:rPr>
-          <w:rFonts w:ascii="Times New Roman" w:hint="eastAsia"/>
-          <w:i/>
-          <w:snapToGrid/>
-          <w:color w:val="0000FF"/>
-        </w:rPr>
-        <w:t>需求覆盖率是指经过测试的需求</w:t>
-      </w:r>
-      <w:r>
-        <w:rPr>
-          <w:rFonts w:ascii="Times New Roman" w:hint="eastAsia"/>
-          <w:i/>
-          <w:snapToGrid/>
-          <w:color w:val="0000FF"/>
-        </w:rPr>
-        <w:t>/</w:t>
-      </w:r>
-      <w:r>
-        <w:rPr>
-          <w:rFonts w:ascii="Times New Roman" w:hint="eastAsia"/>
-          <w:i/>
-          <w:snapToGrid/>
-          <w:color w:val="0000FF"/>
-        </w:rPr>
-        <w:t>功能和</w:t>
-      </w:r>
-      <w:r>
-        <w:rPr>
-          <w:rFonts w:ascii="Times New Roman" w:hint="eastAsia"/>
-          <w:i/>
-          <w:snapToGrid/>
-          <w:color w:val="0000FF"/>
-        </w:rPr>
-        <w:t>软件</w:t>
-      </w:r>
-      <w:r>
-        <w:rPr>
-          <w:rFonts w:ascii="Times New Roman" w:hint="eastAsia"/>
-          <w:i/>
-          <w:snapToGrid/>
-          <w:color w:val="0000FF"/>
-        </w:rPr>
-        <w:t>需求</w:t>
-      </w:r>
-      <w:r>
-        <w:rPr>
-          <w:rFonts w:ascii="Times New Roman" w:hint="eastAsia"/>
-          <w:i/>
-          <w:snapToGrid/>
-          <w:color w:val="0000FF"/>
-        </w:rPr>
-        <w:t>规约</w:t>
-      </w:r>
-      <w:r>
-        <w:rPr>
-          <w:rFonts w:ascii="Times New Roman" w:hint="eastAsia"/>
-          <w:i/>
-          <w:snapToGrid/>
-          <w:color w:val="0000FF"/>
-        </w:rPr>
-        <w:t>中所有需求</w:t>
-      </w:r>
-      <w:r>
-        <w:rPr>
-          <w:rFonts w:ascii="Times New Roman" w:hint="eastAsia"/>
-          <w:i/>
-          <w:snapToGrid/>
-          <w:color w:val="0000FF"/>
-        </w:rPr>
-        <w:t>/</w:t>
-      </w:r>
-      <w:r>
-        <w:rPr>
-          <w:rFonts w:ascii="Times New Roman" w:hint="eastAsia"/>
-          <w:i/>
-          <w:snapToGrid/>
-          <w:color w:val="0000FF"/>
-        </w:rPr>
-        <w:t>功能的比值，通常情况下要达到</w:t>
-      </w:r>
-      <w:r>
-        <w:rPr>
-          <w:rFonts w:ascii="Times New Roman" w:hint="eastAsia"/>
-          <w:i/>
-          <w:snapToGrid/>
-          <w:color w:val="0000FF"/>
-        </w:rPr>
-        <w:t>100%</w:t>
-      </w:r>
-      <w:r>
-        <w:rPr>
-          <w:rFonts w:ascii="Times New Roman" w:hint="eastAsia"/>
-          <w:i/>
-          <w:snapToGrid/>
-          <w:color w:val="0000FF"/>
-        </w:rPr>
-        <w:t>的目标。</w:t>
-      </w:r>
-      <w:r>
-        <w:rPr>
-          <w:rFonts w:ascii="Times New Roman" w:hint="eastAsia"/>
-          <w:i/>
-          <w:snapToGrid/>
-          <w:color w:val="0000FF"/>
-        </w:rPr>
-        <w:t>需给出功能测试及非功能测试的</w:t>
-      </w:r>
-      <w:r>
-        <w:rPr>
-          <w:rFonts w:ascii="Times New Roman" w:hint="eastAsia"/>
-          <w:i/>
-          <w:snapToGrid/>
-          <w:color w:val="0000FF"/>
-        </w:rPr>
-        <w:t>需求覆盖情况。</w:t>
-      </w:r>
-      <w:r>
-        <w:rPr>
-          <w:rFonts w:ascii="Times New Roman" w:hint="eastAsia"/>
-          <w:i/>
-          <w:snapToGrid/>
-          <w:color w:val="0000FF"/>
-        </w:rPr>
-        <w:t>对于功能测试，</w:t>
-      </w:r>
-      <w:r>
-        <w:rPr>
-          <w:rFonts w:ascii="Times New Roman" w:hint="eastAsia"/>
-          <w:i/>
-          <w:snapToGrid/>
-          <w:color w:val="0000FF"/>
-        </w:rPr>
-        <w:t>需</w:t>
-      </w:r>
-      <w:r>
-        <w:rPr>
-          <w:rFonts w:ascii="Times New Roman" w:hint="eastAsia"/>
-          <w:i/>
-          <w:snapToGrid/>
-          <w:color w:val="0000FF"/>
-        </w:rPr>
-        <w:t>给出各个主要功能模块的需求覆盖率。如果</w:t>
-      </w:r>
-      <w:r>
-        <w:rPr>
-          <w:rFonts w:ascii="Times New Roman" w:hint="eastAsia"/>
-          <w:i/>
-          <w:snapToGrid/>
-          <w:color w:val="0000FF"/>
-        </w:rPr>
-        <w:t>需求覆盖率</w:t>
-      </w:r>
-      <w:r>
-        <w:rPr>
-          <w:rFonts w:ascii="Times New Roman" w:hint="eastAsia"/>
-          <w:i/>
-          <w:snapToGrid/>
-          <w:color w:val="0000FF"/>
-        </w:rPr>
-        <w:t>未达到</w:t>
-      </w:r>
-      <w:r>
-        <w:rPr>
-          <w:rFonts w:ascii="Times New Roman" w:hint="eastAsia"/>
-          <w:i/>
-          <w:snapToGrid/>
-          <w:color w:val="0000FF"/>
-        </w:rPr>
-        <w:t>100%</w:t>
-      </w:r>
-      <w:r>
-        <w:rPr>
-          <w:rFonts w:ascii="Times New Roman" w:hint="eastAsia"/>
-          <w:i/>
-          <w:snapToGrid/>
-          <w:color w:val="0000FF"/>
-        </w:rPr>
-        <w:t>可在备注项中</w:t>
-      </w:r>
-      <w:r>
-        <w:rPr>
-          <w:rFonts w:ascii="Times New Roman" w:hint="eastAsia"/>
-          <w:i/>
-          <w:snapToGrid/>
-          <w:color w:val="0000FF"/>
-        </w:rPr>
-        <w:t>说明</w:t>
-      </w:r>
-      <w:r>
-        <w:rPr>
-          <w:rFonts w:ascii="Times New Roman" w:hint="eastAsia"/>
-          <w:i/>
-          <w:snapToGrid/>
-          <w:color w:val="0000FF"/>
-        </w:rPr>
-        <w:t>原因及未测试内容</w:t>
-      </w:r>
-      <w:r>
-        <w:rPr>
-          <w:rFonts w:ascii="Times New Roman" w:hint="eastAsia"/>
-          <w:i/>
-          <w:snapToGrid/>
-          <w:color w:val="0000FF"/>
-        </w:rPr>
-        <w:t>。</w:t>
-      </w:r>
-      <w:r>
-        <w:rPr>
-          <w:rFonts w:ascii="Times New Roman" w:hint="eastAsia"/>
-          <w:i/>
-          <w:snapToGrid/>
-          <w:color w:val="0000FF"/>
-        </w:rPr>
-        <w:t>缺陷率是指本项缺陷占总缺陷数的百分比。请尽量使用图、表进行描述。</w:t>
-      </w:r>
-      <w:r>
-        <w:rPr>
-          <w:rFonts w:ascii="Times New Roman"/>
-          <w:i/>
-          <w:snapToGrid/>
-          <w:color w:val="0000FF"/>
-        </w:rPr>
-        <w:t>]</w:t>
-      </w:r>
     </w:p>
     <w:p>
       <w:pPr>
@@ -3690,23 +3240,13 @@
             </w:pPr>
             <w:r>
               <w:rPr>
-                <w:rFonts w:ascii="Times New Roman"/>
-                <w:b/>
-                <w:snapToGrid/>
-                <w:sz w:val="21"/>
-                <w:szCs w:val="21"/>
-              </w:rPr>
-              <w:t>功能项</w:t>
-            </w:r>
-            <w:r>
-              <w:rPr>
                 <w:rFonts w:ascii="Times New Roman" w:hint="eastAsia"/>
                 <w:b/>
                 <w:snapToGrid/>
                 <w:sz w:val="21"/>
                 <w:szCs w:val="21"/>
               </w:rPr>
-              <w:t>1</w:t>
+              <w:t>发布反馈</w:t>
             </w:r>
           </w:p>
         </w:tc>
@@ -3723,6 +3263,13 @@
                 <w:snapToGrid/>
               </w:rPr>
             </w:pPr>
+            <w:r>
+              <w:rPr>
+                <w:rFonts w:ascii="Times New Roman" w:hint="eastAsia"/>
+                <w:snapToGrid/>
+              </w:rPr>
+              <w:t>7</w:t>
+            </w:r>
           </w:p>
         </w:tc>
         <w:tc>
@@ -3738,6 +3285,13 @@
                 <w:snapToGrid/>
               </w:rPr>
             </w:pPr>
+            <w:r>
+              <w:rPr>
+                <w:rFonts w:ascii="Times New Roman" w:hint="eastAsia"/>
+                <w:snapToGrid/>
+              </w:rPr>
+              <w:t>100%</w:t>
+            </w:r>
           </w:p>
         </w:tc>
         <w:tc>
@@ -3753,6 +3307,13 @@
                 <w:snapToGrid/>
               </w:rPr>
             </w:pPr>
+            <w:r>
+              <w:rPr>
+                <w:rFonts w:ascii="Times New Roman" w:hint="eastAsia"/>
+                <w:snapToGrid/>
+              </w:rPr>
+              <w:t>0</w:t>
+            </w:r>
           </w:p>
         </w:tc>
         <w:tc>
@@ -3768,6 +3329,13 @@
                 <w:snapToGrid/>
               </w:rPr>
             </w:pPr>
+            <w:r>
+              <w:rPr>
+                <w:rFonts w:ascii="Times New Roman" w:hint="eastAsia"/>
+                <w:snapToGrid/>
+              </w:rPr>
+              <w:t>0%</w:t>
+            </w:r>
           </w:p>
         </w:tc>
         <w:tc>
@@ -3817,32 +3385,22 @@
               <w:spacing w:after="120"/>
               <w:jc w:val="center"/>
               <w:rPr>
-                <w:rFonts w:ascii="Times New Roman"/>
-                <w:b/>
-                <w:snapToGrid/>
-                <w:sz w:val="21"/>
-                <w:szCs w:val="21"/>
-              </w:rPr>
-            </w:pPr>
-            <w:r>
-              <w:rPr>
-                <w:rFonts w:ascii="Times New Roman"/>
-                <w:b/>
-                <w:snapToGrid/>
-                <w:sz w:val="21"/>
-                <w:szCs w:val="21"/>
-              </w:rPr>
-              <w:t>功能项</w:t>
-            </w:r>
-            <w:r>
-              <w:rPr>
                 <w:rFonts w:ascii="Times New Roman" w:hint="eastAsia"/>
                 <w:b/>
                 <w:snapToGrid/>
                 <w:sz w:val="21"/>
                 <w:szCs w:val="21"/>
               </w:rPr>
-              <w:t>2</w:t>
+            </w:pPr>
+            <w:r>
+              <w:rPr>
+                <w:rFonts w:ascii="Times New Roman" w:hint="eastAsia"/>
+                <w:b/>
+                <w:snapToGrid/>
+                <w:sz w:val="21"/>
+                <w:szCs w:val="21"/>
+              </w:rPr>
+              <w:t>查找反馈</w:t>
             </w:r>
           </w:p>
         </w:tc>
@@ -3859,6 +3417,13 @@
                 <w:snapToGrid/>
               </w:rPr>
             </w:pPr>
+            <w:r>
+              <w:rPr>
+                <w:rFonts w:ascii="Times New Roman" w:hint="eastAsia"/>
+                <w:snapToGrid/>
+              </w:rPr>
+              <w:t>5</w:t>
+            </w:r>
           </w:p>
         </w:tc>
         <w:tc>
@@ -3874,6 +3439,13 @@
                 <w:snapToGrid/>
               </w:rPr>
             </w:pPr>
+            <w:r>
+              <w:rPr>
+                <w:rFonts w:ascii="Times New Roman" w:hint="eastAsia"/>
+                <w:snapToGrid/>
+              </w:rPr>
+              <w:t>100%</w:t>
+            </w:r>
           </w:p>
         </w:tc>
         <w:tc>
@@ -3889,6 +3461,13 @@
                 <w:snapToGrid/>
               </w:rPr>
             </w:pPr>
+            <w:r>
+              <w:rPr>
+                <w:rFonts w:ascii="Times New Roman" w:hint="eastAsia"/>
+                <w:snapToGrid/>
+              </w:rPr>
+              <w:t>0</w:t>
+            </w:r>
           </w:p>
         </w:tc>
         <w:tc>
@@ -3904,6 +3483,13 @@
                 <w:snapToGrid/>
               </w:rPr>
             </w:pPr>
+            <w:r>
+              <w:rPr>
+                <w:rFonts w:ascii="Times New Roman" w:hint="eastAsia"/>
+                <w:snapToGrid/>
+              </w:rPr>
+              <w:t>0%</w:t>
+            </w:r>
           </w:p>
         </w:tc>
         <w:tc>
@@ -3962,13 +3548,13 @@
             </w:pPr>
             <w:r>
               <w:rPr>
-                <w:rFonts w:ascii="Times New Roman"/>
+                <w:rFonts w:ascii="Times New Roman" w:hint="eastAsia"/>
                 <w:b/>
                 <w:snapToGrid/>
                 <w:sz w:val="21"/>
                 <w:szCs w:val="21"/>
               </w:rPr>
-              <w:t>……</w:t>
+              <w:t>删除反馈</w:t>
             </w:r>
           </w:p>
         </w:tc>
@@ -3985,6 +3571,13 @@
                 <w:snapToGrid/>
               </w:rPr>
             </w:pPr>
+            <w:r>
+              <w:rPr>
+                <w:rFonts w:ascii="Times New Roman" w:hint="eastAsia"/>
+                <w:snapToGrid/>
+              </w:rPr>
+              <w:t>5</w:t>
+            </w:r>
           </w:p>
         </w:tc>
         <w:tc>
@@ -4000,6 +3593,13 @@
                 <w:snapToGrid/>
               </w:rPr>
             </w:pPr>
+            <w:r>
+              <w:rPr>
+                <w:rFonts w:ascii="Times New Roman" w:hint="eastAsia"/>
+                <w:snapToGrid/>
+              </w:rPr>
+              <w:t>100%</w:t>
+            </w:r>
           </w:p>
         </w:tc>
         <w:tc>
@@ -4015,6 +3615,13 @@
                 <w:snapToGrid/>
               </w:rPr>
             </w:pPr>
+            <w:r>
+              <w:rPr>
+                <w:rFonts w:ascii="Times New Roman" w:hint="eastAsia"/>
+                <w:snapToGrid/>
+              </w:rPr>
+              <w:t>0</w:t>
+            </w:r>
           </w:p>
         </w:tc>
         <w:tc>
@@ -4027,6 +3634,283 @@
               <w:jc w:val="center"/>
               <w:rPr>
                 <w:rFonts w:ascii="Times New Roman"/>
+                <w:snapToGrid/>
+              </w:rPr>
+            </w:pPr>
+            <w:r>
+              <w:rPr>
+                <w:rFonts w:ascii="Times New Roman" w:hint="eastAsia"/>
+                <w:snapToGrid/>
+              </w:rPr>
+              <w:t>0%</w:t>
+            </w:r>
+          </w:p>
+        </w:tc>
+        <w:tc>
+          <w:tcPr>
+            <w:tcW w:w="1116" w:type="dxa"/>
+          </w:tcPr>
+          <w:p>
+            <w:pPr>
+              <w:spacing w:after="120"/>
+              <w:jc w:val="center"/>
+              <w:rPr>
+                <w:rFonts w:ascii="Times New Roman"/>
+                <w:snapToGrid/>
+              </w:rPr>
+            </w:pPr>
+          </w:p>
+        </w:tc>
+      </w:tr>
+      <w:tr>
+        <w:tc>
+          <w:tcPr>
+            <w:tcW w:w="993" w:type="dxa"/>
+            <w:vMerge/>
+          </w:tcPr>
+          <w:p>
+            <w:pPr>
+              <w:spacing w:after="120"/>
+              <w:jc w:val="center"/>
+              <w:rPr>
+                <w:rFonts w:ascii="Times New Roman"/>
+                <w:b/>
+                <w:i/>
+                <w:snapToGrid/>
+                <w:color w:val="0000FF"/>
+                <w:sz w:val="21"/>
+                <w:szCs w:val="21"/>
+              </w:rPr>
+            </w:pPr>
+          </w:p>
+        </w:tc>
+        <w:tc>
+          <w:tcPr>
+            <w:tcW w:w="2923" w:type="dxa"/>
+          </w:tcPr>
+          <w:p>
+            <w:pPr>
+              <w:spacing w:after="120"/>
+              <w:jc w:val="center"/>
+              <w:rPr>
+                <w:rFonts w:ascii="Times New Roman"/>
+                <w:b/>
+                <w:snapToGrid/>
+                <w:sz w:val="21"/>
+                <w:szCs w:val="21"/>
+              </w:rPr>
+            </w:pPr>
+            <w:r>
+              <w:rPr>
+                <w:rFonts w:ascii="Times New Roman" w:hint="eastAsia"/>
+                <w:b/>
+                <w:snapToGrid/>
+                <w:sz w:val="21"/>
+                <w:szCs w:val="21"/>
+              </w:rPr>
+              <w:t>评论反馈</w:t>
+            </w:r>
+          </w:p>
+        </w:tc>
+        <w:tc>
+          <w:tcPr>
+            <w:tcW w:w="979" w:type="dxa"/>
+          </w:tcPr>
+          <w:p>
+            <w:pPr>
+              <w:spacing w:after="120"/>
+              <w:jc w:val="center"/>
+              <w:rPr>
+                <w:rFonts w:ascii="Times New Roman"/>
+                <w:snapToGrid/>
+              </w:rPr>
+            </w:pPr>
+            <w:r>
+              <w:rPr>
+                <w:rFonts w:ascii="Times New Roman" w:hint="eastAsia"/>
+                <w:snapToGrid/>
+              </w:rPr>
+              <w:t>3</w:t>
+            </w:r>
+          </w:p>
+        </w:tc>
+        <w:tc>
+          <w:tcPr>
+            <w:tcW w:w="1116" w:type="dxa"/>
+          </w:tcPr>
+          <w:p>
+            <w:pPr>
+              <w:spacing w:after="120"/>
+              <w:jc w:val="center"/>
+              <w:rPr>
+                <w:rFonts w:ascii="Times New Roman" w:hint="eastAsia"/>
+                <w:snapToGrid/>
+              </w:rPr>
+            </w:pPr>
+            <w:r>
+              <w:rPr>
+                <w:rFonts w:ascii="Times New Roman" w:hint="eastAsia"/>
+                <w:snapToGrid/>
+              </w:rPr>
+              <w:t>100%</w:t>
+            </w:r>
+          </w:p>
+        </w:tc>
+        <w:tc>
+          <w:tcPr>
+            <w:tcW w:w="1112" w:type="dxa"/>
+          </w:tcPr>
+          <w:p>
+            <w:pPr>
+              <w:spacing w:after="120"/>
+              <w:jc w:val="center"/>
+              <w:rPr>
+                <w:rFonts w:ascii="Times New Roman" w:hint="eastAsia"/>
+                <w:snapToGrid/>
+              </w:rPr>
+            </w:pPr>
+            <w:r>
+              <w:rPr>
+                <w:rFonts w:ascii="Times New Roman" w:hint="eastAsia"/>
+                <w:snapToGrid/>
+              </w:rPr>
+              <w:t>0</w:t>
+            </w:r>
+          </w:p>
+        </w:tc>
+        <w:tc>
+          <w:tcPr>
+            <w:tcW w:w="1116" w:type="dxa"/>
+          </w:tcPr>
+          <w:p>
+            <w:pPr>
+              <w:spacing w:after="120"/>
+              <w:jc w:val="center"/>
+              <w:rPr>
+                <w:rFonts w:ascii="Times New Roman" w:hint="eastAsia"/>
+                <w:snapToGrid/>
+              </w:rPr>
+            </w:pPr>
+            <w:r>
+              <w:rPr>
+                <w:rFonts w:ascii="Times New Roman" w:hint="eastAsia"/>
+                <w:snapToGrid/>
+              </w:rPr>
+              <w:t>0%</w:t>
+            </w:r>
+          </w:p>
+        </w:tc>
+        <w:tc>
+          <w:tcPr>
+            <w:tcW w:w="1116" w:type="dxa"/>
+          </w:tcPr>
+          <w:p>
+            <w:pPr>
+              <w:spacing w:after="120"/>
+              <w:jc w:val="center"/>
+              <w:rPr>
+                <w:rFonts w:ascii="Times New Roman"/>
+                <w:snapToGrid/>
+              </w:rPr>
+            </w:pPr>
+          </w:p>
+        </w:tc>
+      </w:tr>
+      <w:tr>
+        <w:tc>
+          <w:tcPr>
+            <w:tcW w:w="993" w:type="dxa"/>
+            <w:vMerge/>
+          </w:tcPr>
+          <w:p>
+            <w:pPr>
+              <w:spacing w:after="120"/>
+              <w:jc w:val="center"/>
+              <w:rPr>
+                <w:rFonts w:ascii="Times New Roman"/>
+                <w:b/>
+                <w:i/>
+                <w:snapToGrid/>
+                <w:color w:val="0000FF"/>
+                <w:sz w:val="21"/>
+                <w:szCs w:val="21"/>
+              </w:rPr>
+            </w:pPr>
+          </w:p>
+        </w:tc>
+        <w:tc>
+          <w:tcPr>
+            <w:tcW w:w="2923" w:type="dxa"/>
+          </w:tcPr>
+          <w:p>
+            <w:pPr>
+              <w:spacing w:after="120"/>
+              <w:jc w:val="center"/>
+              <w:rPr>
+                <w:rFonts w:ascii="Times New Roman"/>
+                <w:b/>
+                <w:snapToGrid/>
+                <w:sz w:val="21"/>
+                <w:szCs w:val="21"/>
+              </w:rPr>
+            </w:pPr>
+          </w:p>
+        </w:tc>
+        <w:tc>
+          <w:tcPr>
+            <w:tcW w:w="979" w:type="dxa"/>
+          </w:tcPr>
+          <w:p>
+            <w:pPr>
+              <w:spacing w:after="120"/>
+              <w:jc w:val="center"/>
+              <w:rPr>
+                <w:rFonts w:ascii="Times New Roman"/>
+                <w:snapToGrid/>
+              </w:rPr>
+            </w:pPr>
+          </w:p>
+        </w:tc>
+        <w:tc>
+          <w:tcPr>
+            <w:tcW w:w="1116" w:type="dxa"/>
+          </w:tcPr>
+          <w:p>
+            <w:pPr>
+              <w:spacing w:after="120"/>
+              <w:jc w:val="center"/>
+              <w:rPr>
+                <w:rFonts w:ascii="Times New Roman" w:hint="eastAsia"/>
+                <w:snapToGrid/>
+              </w:rPr>
+            </w:pPr>
+          </w:p>
+        </w:tc>
+        <w:tc>
+          <w:tcPr>
+            <w:tcW w:w="1112" w:type="dxa"/>
+          </w:tcPr>
+          <w:p>
+            <w:pPr>
+              <w:spacing w:after="120"/>
+              <w:jc w:val="center"/>
+              <w:rPr>
+                <w:rFonts w:ascii="Times New Roman" w:hint="eastAsia"/>
+                <w:snapToGrid/>
+              </w:rPr>
+            </w:pPr>
+          </w:p>
+        </w:tc>
+        <w:tc>
+          <w:tcPr>
+            <w:tcW w:w="1116" w:type="dxa"/>
+          </w:tcPr>
+          <w:p>
+            <w:pPr>
+              <w:spacing w:after="120"/>
+              <w:jc w:val="center"/>
+              <w:rPr>
+                <w:rFonts w:ascii="Times New Roman" w:hint="eastAsia"/>
                 <w:snapToGrid/>
               </w:rPr>
             </w:pPr>
@@ -4299,6 +4183,8 @@
                 <w:snapToGrid/>
               </w:rPr>
             </w:pPr>
+            <w:bookmarkStart w:id="10" w:name="_GoBack"/>
+            <w:bookmarkEnd w:id="10"/>
           </w:p>
         </w:tc>
         <w:tc>
@@ -5656,7 +5542,6 @@
           <w:sz w:val="21"/>
           <w:szCs w:val="21"/>
         </w:rPr>
-        <w:lastRenderedPageBreak/>
         <w:t>表</w:t>
       </w:r>
       <w:r>
@@ -5774,6 +5659,7 @@
                 <w:sz w:val="21"/>
                 <w:szCs w:val="21"/>
               </w:rPr>
+              <w:lastRenderedPageBreak/>
               <w:t>序</w:t>
             </w:r>
           </w:p>
@@ -11207,6 +11093,7 @@
     <w:lsdException w:name="Strong" w:qFormat="1"/>
     <w:lsdException w:name="Emphasis" w:qFormat="1"/>
     <w:lsdException w:name="HTML Keyboard" w:semiHidden="1" w:unhideWhenUsed="1"/>
+    <w:lsdException w:name="Normal Table" w:semiHidden="1" w:unhideWhenUsed="1"/>
     <w:lsdException w:name="annotation subject" w:semiHidden="1" w:unhideWhenUsed="1"/>
     <w:lsdException w:name="No List" w:semiHidden="1" w:unhideWhenUsed="1"/>
     <w:lsdException w:name="Outline List 1" w:semiHidden="1" w:unhideWhenUsed="1"/>
@@ -11249,8 +11136,11 @@
     <w:lsdException w:name="Table Contemporary" w:semiHidden="1" w:unhideWhenUsed="1"/>
     <w:lsdException w:name="Table Elegant" w:semiHidden="1" w:unhideWhenUsed="1"/>
     <w:lsdException w:name="Table Professional" w:semiHidden="1" w:unhideWhenUsed="1"/>
+    <w:lsdException w:name="Table Subtle 1" w:semiHidden="1" w:unhideWhenUsed="1"/>
     <w:lsdException w:name="Table Subtle 2" w:semiHidden="1" w:unhideWhenUsed="1"/>
     <w:lsdException w:name="Table Web 1" w:semiHidden="1" w:unhideWhenUsed="1"/>
+    <w:lsdException w:name="Table Web 2" w:semiHidden="1" w:unhideWhenUsed="1"/>
+    <w:lsdException w:name="Table Web 3" w:semiHidden="1" w:unhideWhenUsed="1"/>
     <w:lsdException w:name="Balloon Text" w:semiHidden="1" w:unhideWhenUsed="1"/>
     <w:lsdException w:name="Table Theme" w:semiHidden="1" w:unhideWhenUsed="1"/>
     <w:lsdException w:name="Placeholder Text" w:semiHidden="1" w:uiPriority="99"/>

--- a/document/Sprints/Sprint4/测试报告.docx
+++ b/document/Sprints/Sprint4/测试报告.docx
@@ -2658,6 +2658,139 @@
     </w:p>
     <w:p>
       <w:pPr>
+        <w:pStyle w:val="2"/>
+      </w:pPr>
+      <w:r>
+        <w:rPr>
+          <w:rFonts w:hint="eastAsia"/>
+        </w:rPr>
+        <w:t>非功能性测试</w:t>
+      </w:r>
+    </w:p>
+    <w:p>
+      <w:pPr>
+        <w:pStyle w:val="3"/>
+      </w:pPr>
+      <w:r>
+        <w:rPr>
+          <w:rFonts w:hint="eastAsia"/>
+        </w:rPr>
+        <w:t>性能测试</w:t>
+      </w:r>
+    </w:p>
+    <w:p>
+      <w:pPr>
+        <w:pStyle w:val="a9"/>
+      </w:pPr>
+      <w:r>
+        <w:rPr>
+          <w:rFonts w:hint="eastAsia"/>
+        </w:rPr>
+        <w:t>测试时间：2019/</w:t>
+      </w:r>
+      <w:r>
+        <w:rPr>
+          <w:rFonts w:hint="eastAsia"/>
+        </w:rPr>
+        <w:t>8</w:t>
+      </w:r>
+      <w:r>
+        <w:rPr>
+          <w:rFonts w:hint="eastAsia"/>
+        </w:rPr>
+        <w:t>/2</w:t>
+      </w:r>
+      <w:r>
+        <w:t xml:space="preserve"> </w:t>
+      </w:r>
+      <w:r>
+        <w:rPr>
+          <w:rFonts w:hint="eastAsia"/>
+        </w:rPr>
+        <w:t>1</w:t>
+      </w:r>
+      <w:r>
+        <w:rPr>
+          <w:rFonts w:hint="eastAsia"/>
+        </w:rPr>
+        <w:t>4</w:t>
+      </w:r>
+      <w:r>
+        <w:rPr>
+          <w:rFonts w:hint="eastAsia"/>
+        </w:rPr>
+        <w:t>：00</w:t>
+      </w:r>
+    </w:p>
+    <w:p>
+      <w:pPr>
+        <w:pStyle w:val="a9"/>
+      </w:pPr>
+      <w:r>
+        <w:rPr>
+          <w:rFonts w:hint="eastAsia"/>
+        </w:rPr>
+        <w:t>测试地点：S</w:t>
+      </w:r>
+      <w:r>
+        <w:t>E</w:t>
+      </w:r>
+      <w:r>
+        <w:rPr>
+          <w:rFonts w:hint="eastAsia"/>
+        </w:rPr>
+        <w:t>-310</w:t>
+      </w:r>
+      <w:r>
+        <w:rPr>
+          <w:rFonts w:hint="eastAsia"/>
+        </w:rPr>
+        <w:t>1</w:t>
+      </w:r>
+    </w:p>
+    <w:p>
+      <w:pPr>
+        <w:pStyle w:val="a9"/>
+      </w:pPr>
+      <w:r>
+        <w:rPr>
+          <w:rFonts w:hint="eastAsia"/>
+        </w:rPr>
+        <w:lastRenderedPageBreak/>
+        <w:t>人员：荆家振</w:t>
+      </w:r>
+    </w:p>
+    <w:p>
+      <w:pPr>
+        <w:pStyle w:val="a9"/>
+      </w:pPr>
+      <w:r>
+        <w:rPr>
+          <w:rFonts w:hint="eastAsia"/>
+        </w:rPr>
+        <w:t>测试方法：使用J</w:t>
+      </w:r>
+      <w:r>
+        <w:t>M</w:t>
+      </w:r>
+      <w:r>
+        <w:rPr>
+          <w:rFonts w:hint="eastAsia"/>
+        </w:rPr>
+        <w:t>eter 5.11版本进行压力测试</w:t>
+      </w:r>
+    </w:p>
+    <w:p>
+      <w:pPr>
+        <w:pStyle w:val="a9"/>
+        <w:ind w:left="0"/>
+        <w:rPr>
+          <w:rFonts w:hint="eastAsia"/>
+        </w:rPr>
+      </w:pPr>
+    </w:p>
+    <w:p>
+      <w:pPr>
         <w:pStyle w:val="1"/>
       </w:pPr>
       <w:r>
@@ -2824,6 +2957,355 @@
     </w:p>
     <w:p>
       <w:pPr>
+        <w:pStyle w:val="2"/>
+      </w:pPr>
+      <w:r>
+        <w:rPr>
+          <w:rFonts w:hint="eastAsia"/>
+        </w:rPr>
+        <w:t>非功能性测试</w:t>
+      </w:r>
+    </w:p>
+    <w:p>
+      <w:pPr>
+        <w:pStyle w:val="3"/>
+      </w:pPr>
+      <w:r>
+        <w:rPr>
+          <w:rFonts w:hint="eastAsia"/>
+        </w:rPr>
+        <w:t>性能测试</w:t>
+      </w:r>
+    </w:p>
+    <w:p>
+      <w:pPr>
+        <w:pStyle w:val="a9"/>
+      </w:pPr>
+      <w:r>
+        <w:rPr>
+          <w:rFonts w:hint="eastAsia"/>
+        </w:rPr>
+        <w:t xml:space="preserve">请求发送环境： </w:t>
+      </w:r>
+    </w:p>
+    <w:p>
+      <w:pPr>
+        <w:pStyle w:val="a9"/>
+        <w:ind w:firstLineChars="200" w:firstLine="400"/>
+      </w:pPr>
+      <w:r>
+        <w:rPr>
+          <w:rFonts w:hint="eastAsia"/>
+        </w:rPr>
+        <w:t>硬件：i</w:t>
+      </w:r>
+      <w:r>
+        <w:t>5-7200u 8G</w:t>
+      </w:r>
+    </w:p>
+    <w:p>
+      <w:pPr>
+        <w:pStyle w:val="a9"/>
+        <w:ind w:firstLineChars="200" w:firstLine="400"/>
+      </w:pPr>
+      <w:r>
+        <w:rPr>
+          <w:rFonts w:hint="eastAsia"/>
+        </w:rPr>
+        <w:t>软件：</w:t>
+      </w:r>
+      <w:r>
+        <w:t>Windows 10 1903/JM</w:t>
+      </w:r>
+      <w:r>
+        <w:rPr>
+          <w:rFonts w:hint="eastAsia"/>
+        </w:rPr>
+        <w:t>eter</w:t>
+      </w:r>
+      <w:r>
+        <w:t xml:space="preserve"> </w:t>
+      </w:r>
+      <w:r>
+        <w:rPr>
+          <w:rFonts w:hint="eastAsia"/>
+        </w:rPr>
+        <w:t>5.11</w:t>
+      </w:r>
+      <w:r>
+        <w:t xml:space="preserve"> </w:t>
+      </w:r>
+      <w:r>
+        <w:rPr>
+          <w:rFonts w:hint="eastAsia"/>
+        </w:rPr>
+        <w:t>on</w:t>
+      </w:r>
+      <w:r>
+        <w:t xml:space="preserve"> JDK</w:t>
+      </w:r>
+      <w:r>
+        <w:rPr>
+          <w:rFonts w:hint="eastAsia"/>
+        </w:rPr>
+        <w:t>12</w:t>
+      </w:r>
+    </w:p>
+    <w:p>
+      <w:pPr>
+        <w:pStyle w:val="a9"/>
+        <w:ind w:firstLineChars="200" w:firstLine="400"/>
+      </w:pPr>
+      <w:r>
+        <w:rPr>
+          <w:rFonts w:hint="eastAsia"/>
+        </w:rPr>
+        <w:t>服务</w:t>
+      </w:r>
+      <w:proofErr w:type="gramStart"/>
+      <w:r>
+        <w:rPr>
+          <w:rFonts w:hint="eastAsia"/>
+        </w:rPr>
+        <w:t>端运行</w:t>
+      </w:r>
+      <w:proofErr w:type="gramEnd"/>
+      <w:r>
+        <w:rPr>
+          <w:rFonts w:hint="eastAsia"/>
+        </w:rPr>
+        <w:t>环境：</w:t>
+      </w:r>
+    </w:p>
+    <w:p>
+      <w:pPr>
+        <w:pStyle w:val="a9"/>
+        <w:ind w:firstLine="408"/>
+      </w:pPr>
+      <w:r>
+        <w:rPr>
+          <w:rFonts w:hint="eastAsia"/>
+        </w:rPr>
+        <w:t>硬件：</w:t>
+      </w:r>
+      <w:r>
+        <w:t>O</w:t>
+      </w:r>
+      <w:r>
+        <w:rPr>
+          <w:rFonts w:hint="eastAsia"/>
+        </w:rPr>
+        <w:t>penStack</w:t>
+      </w:r>
+    </w:p>
+    <w:p>
+      <w:pPr>
+        <w:pStyle w:val="a9"/>
+        <w:ind w:firstLine="408"/>
+      </w:pPr>
+      <w:r>
+        <w:rPr>
+          <w:rFonts w:hint="eastAsia"/>
+        </w:rPr>
+        <w:t>软件：</w:t>
+      </w:r>
+      <w:r>
+        <w:t>Ubuntu 16.04 LTS</w:t>
+      </w:r>
+      <w:r>
+        <w:rPr>
+          <w:rFonts w:hint="eastAsia"/>
+        </w:rPr>
+        <w:t>/</w:t>
+      </w:r>
+      <w:r>
+        <w:t>K</w:t>
+      </w:r>
+      <w:r>
+        <w:rPr>
+          <w:rFonts w:hint="eastAsia"/>
+        </w:rPr>
+        <w:t>u</w:t>
+      </w:r>
+      <w:r>
+        <w:t>bernetes 1.15</w:t>
+      </w:r>
+    </w:p>
+    <w:p>
+      <w:pPr>
+        <w:pStyle w:val="3"/>
+      </w:pPr>
+      <w:r>
+        <w:rPr>
+          <w:rFonts w:hint="eastAsia"/>
+        </w:rPr>
+        <w:t>可用性</w:t>
+      </w:r>
+      <w:r>
+        <w:rPr>
+          <w:rFonts w:hint="eastAsia"/>
+        </w:rPr>
+        <w:t>测试</w:t>
+      </w:r>
+    </w:p>
+    <w:p>
+      <w:pPr>
+        <w:pStyle w:val="a9"/>
+      </w:pPr>
+      <w:r>
+        <w:rPr>
+          <w:rFonts w:hint="eastAsia"/>
+        </w:rPr>
+        <w:t xml:space="preserve">请求发送环境： </w:t>
+      </w:r>
+    </w:p>
+    <w:p>
+      <w:pPr>
+        <w:pStyle w:val="a9"/>
+        <w:ind w:firstLineChars="200" w:firstLine="400"/>
+      </w:pPr>
+      <w:r>
+        <w:rPr>
+          <w:rFonts w:hint="eastAsia"/>
+        </w:rPr>
+        <w:t>硬件：i</w:t>
+      </w:r>
+      <w:r>
+        <w:t>5-7200u 8G</w:t>
+      </w:r>
+    </w:p>
+    <w:p>
+      <w:pPr>
+        <w:pStyle w:val="a9"/>
+        <w:ind w:firstLineChars="200" w:firstLine="400"/>
+      </w:pPr>
+      <w:r>
+        <w:rPr>
+          <w:rFonts w:hint="eastAsia"/>
+        </w:rPr>
+        <w:t>软件：</w:t>
+      </w:r>
+      <w:r>
+        <w:t>Windows 10 1903/JM</w:t>
+      </w:r>
+      <w:r>
+        <w:rPr>
+          <w:rFonts w:hint="eastAsia"/>
+        </w:rPr>
+        <w:t>eter</w:t>
+      </w:r>
+      <w:r>
+        <w:t xml:space="preserve"> </w:t>
+      </w:r>
+      <w:r>
+        <w:rPr>
+          <w:rFonts w:hint="eastAsia"/>
+        </w:rPr>
+        <w:t>5.11</w:t>
+      </w:r>
+      <w:r>
+        <w:t xml:space="preserve"> </w:t>
+      </w:r>
+      <w:r>
+        <w:rPr>
+          <w:rFonts w:hint="eastAsia"/>
+        </w:rPr>
+        <w:t>on</w:t>
+      </w:r>
+      <w:r>
+        <w:t xml:space="preserve"> JDK</w:t>
+      </w:r>
+      <w:r>
+        <w:rPr>
+          <w:rFonts w:hint="eastAsia"/>
+        </w:rPr>
+        <w:t>12</w:t>
+      </w:r>
+    </w:p>
+    <w:p>
+      <w:pPr>
+        <w:pStyle w:val="a9"/>
+      </w:pPr>
+      <w:r>
+        <w:rPr>
+          <w:rFonts w:hint="eastAsia"/>
+        </w:rPr>
+        <w:t>服务</w:t>
+      </w:r>
+      <w:proofErr w:type="gramStart"/>
+      <w:r>
+        <w:rPr>
+          <w:rFonts w:hint="eastAsia"/>
+        </w:rPr>
+        <w:t>端运行</w:t>
+      </w:r>
+      <w:proofErr w:type="gramEnd"/>
+      <w:r>
+        <w:rPr>
+          <w:rFonts w:hint="eastAsia"/>
+        </w:rPr>
+        <w:t>环境：</w:t>
+      </w:r>
+    </w:p>
+    <w:p>
+      <w:pPr>
+        <w:pStyle w:val="a9"/>
+        <w:ind w:firstLine="408"/>
+      </w:pPr>
+      <w:r>
+        <w:rPr>
+          <w:rFonts w:hint="eastAsia"/>
+        </w:rPr>
+        <w:t>硬件：</w:t>
+      </w:r>
+      <w:r>
+        <w:t>O</w:t>
+      </w:r>
+      <w:r>
+        <w:rPr>
+          <w:rFonts w:hint="eastAsia"/>
+        </w:rPr>
+        <w:t>penStack</w:t>
+      </w:r>
+    </w:p>
+    <w:p>
+      <w:pPr>
+        <w:pStyle w:val="a9"/>
+        <w:ind w:firstLine="408"/>
+        <w:rPr>
+          <w:rFonts w:hint="eastAsia"/>
+        </w:rPr>
+      </w:pPr>
+      <w:r>
+        <w:rPr>
+          <w:rFonts w:hint="eastAsia"/>
+        </w:rPr>
+        <w:t>软件：</w:t>
+      </w:r>
+      <w:r>
+        <w:t>Ubuntu 16.04 LTS</w:t>
+      </w:r>
+      <w:r>
+        <w:rPr>
+          <w:rFonts w:hint="eastAsia"/>
+        </w:rPr>
+        <w:t>/</w:t>
+      </w:r>
+      <w:r>
+        <w:t>K</w:t>
+      </w:r>
+      <w:r>
+        <w:rPr>
+          <w:rFonts w:hint="eastAsia"/>
+        </w:rPr>
+        <w:t>u</w:t>
+      </w:r>
+      <w:r>
+        <w:t>bernetes 1.15</w:t>
+      </w:r>
+    </w:p>
+    <w:p>
+      <w:pPr>
         <w:pStyle w:val="1"/>
       </w:pPr>
       <w:bookmarkStart w:id="8" w:name="_Toc393891306"/>
@@ -2831,7 +3313,6 @@
         <w:rPr>
           <w:rFonts w:hint="eastAsia"/>
         </w:rPr>
-        <w:lastRenderedPageBreak/>
         <w:t>测试结果</w:t>
       </w:r>
       <w:r>
@@ -2952,7 +3433,7 @@
     </w:p>
     <w:tbl>
       <w:tblPr>
-        <w:tblStyle w:val="af0"/>
+        <w:tblStyle w:val="af1"/>
         <w:tblW w:w="0" w:type="auto"/>
         <w:tblInd w:w="-5" w:type="dxa"/>
         <w:tblLook w:val="04A0" w:firstRow="1" w:lastRow="0" w:firstColumn="1" w:lastColumn="0" w:noHBand="0" w:noVBand="1"/>
@@ -3385,12 +3866,166 @@
               <w:spacing w:after="120"/>
               <w:jc w:val="center"/>
               <w:rPr>
+                <w:rFonts w:ascii="Times New Roman"/>
+                <w:b/>
+                <w:snapToGrid/>
+                <w:sz w:val="21"/>
+                <w:szCs w:val="21"/>
+              </w:rPr>
+            </w:pPr>
+            <w:r>
+              <w:rPr>
                 <w:rFonts w:ascii="Times New Roman" w:hint="eastAsia"/>
                 <w:b/>
                 <w:snapToGrid/>
                 <w:sz w:val="21"/>
                 <w:szCs w:val="21"/>
               </w:rPr>
+              <w:t>查找反馈</w:t>
+            </w:r>
+          </w:p>
+        </w:tc>
+        <w:tc>
+          <w:tcPr>
+            <w:tcW w:w="979" w:type="dxa"/>
+          </w:tcPr>
+          <w:p>
+            <w:pPr>
+              <w:spacing w:after="120"/>
+              <w:jc w:val="center"/>
+              <w:rPr>
+                <w:rFonts w:ascii="Times New Roman"/>
+                <w:snapToGrid/>
+              </w:rPr>
+            </w:pPr>
+            <w:r>
+              <w:rPr>
+                <w:rFonts w:ascii="Times New Roman" w:hint="eastAsia"/>
+                <w:snapToGrid/>
+              </w:rPr>
+              <w:t>5</w:t>
+            </w:r>
+          </w:p>
+        </w:tc>
+        <w:tc>
+          <w:tcPr>
+            <w:tcW w:w="1116" w:type="dxa"/>
+          </w:tcPr>
+          <w:p>
+            <w:pPr>
+              <w:spacing w:after="120"/>
+              <w:jc w:val="center"/>
+              <w:rPr>
+                <w:rFonts w:ascii="Times New Roman"/>
+                <w:snapToGrid/>
+              </w:rPr>
+            </w:pPr>
+            <w:r>
+              <w:rPr>
+                <w:rFonts w:ascii="Times New Roman" w:hint="eastAsia"/>
+                <w:snapToGrid/>
+              </w:rPr>
+              <w:t>100%</w:t>
+            </w:r>
+          </w:p>
+        </w:tc>
+        <w:tc>
+          <w:tcPr>
+            <w:tcW w:w="1112" w:type="dxa"/>
+          </w:tcPr>
+          <w:p>
+            <w:pPr>
+              <w:spacing w:after="120"/>
+              <w:jc w:val="center"/>
+              <w:rPr>
+                <w:rFonts w:ascii="Times New Roman"/>
+                <w:snapToGrid/>
+              </w:rPr>
+            </w:pPr>
+            <w:r>
+              <w:rPr>
+                <w:rFonts w:ascii="Times New Roman" w:hint="eastAsia"/>
+                <w:snapToGrid/>
+              </w:rPr>
+              <w:t>0</w:t>
+            </w:r>
+          </w:p>
+        </w:tc>
+        <w:tc>
+          <w:tcPr>
+            <w:tcW w:w="1116" w:type="dxa"/>
+          </w:tcPr>
+          <w:p>
+            <w:pPr>
+              <w:spacing w:after="120"/>
+              <w:jc w:val="center"/>
+              <w:rPr>
+                <w:rFonts w:ascii="Times New Roman"/>
+                <w:snapToGrid/>
+              </w:rPr>
+            </w:pPr>
+            <w:r>
+              <w:rPr>
+                <w:rFonts w:ascii="Times New Roman" w:hint="eastAsia"/>
+                <w:snapToGrid/>
+              </w:rPr>
+              <w:t>0%</w:t>
+            </w:r>
+          </w:p>
+        </w:tc>
+        <w:tc>
+          <w:tcPr>
+            <w:tcW w:w="1116" w:type="dxa"/>
+          </w:tcPr>
+          <w:p>
+            <w:pPr>
+              <w:spacing w:after="120"/>
+              <w:jc w:val="center"/>
+              <w:rPr>
+                <w:rFonts w:ascii="Times New Roman"/>
+                <w:snapToGrid/>
+              </w:rPr>
+            </w:pPr>
+          </w:p>
+        </w:tc>
+      </w:tr>
+      <w:tr>
+        <w:tc>
+          <w:tcPr>
+            <w:tcW w:w="993" w:type="dxa"/>
+            <w:vMerge/>
+          </w:tcPr>
+          <w:p>
+            <w:pPr>
+              <w:spacing w:after="120"/>
+              <w:jc w:val="center"/>
+              <w:rPr>
+                <w:rFonts w:ascii="Times New Roman"/>
+                <w:b/>
+                <w:i/>
+                <w:snapToGrid/>
+                <w:color w:val="0000FF"/>
+                <w:sz w:val="21"/>
+                <w:szCs w:val="21"/>
+              </w:rPr>
+            </w:pPr>
+          </w:p>
+        </w:tc>
+        <w:tc>
+          <w:tcPr>
+            <w:tcW w:w="2923" w:type="dxa"/>
+          </w:tcPr>
+          <w:p>
+            <w:pPr>
+              <w:spacing w:after="120"/>
+              <w:jc w:val="center"/>
+              <w:rPr>
+                <w:rFonts w:ascii="Times New Roman"/>
+                <w:b/>
+                <w:snapToGrid/>
+                <w:sz w:val="21"/>
+                <w:szCs w:val="21"/>
+              </w:rPr>
             </w:pPr>
             <w:r>
               <w:rPr>
@@ -3400,7 +4035,7 @@
                 <w:sz w:val="21"/>
                 <w:szCs w:val="21"/>
               </w:rPr>
-              <w:t>查找反馈</w:t>
+              <w:t>删除反馈</w:t>
             </w:r>
           </w:p>
         </w:tc>
@@ -3554,7 +4189,7 @@
                 <w:sz w:val="21"/>
                 <w:szCs w:val="21"/>
               </w:rPr>
-              <w:t>删除反馈</w:t>
+              <w:t>评论反馈</w:t>
             </w:r>
           </w:p>
         </w:tc>
@@ -3576,7 +4211,7 @@
                 <w:rFonts w:ascii="Times New Roman" w:hint="eastAsia"/>
                 <w:snapToGrid/>
               </w:rPr>
-              <w:t>5</w:t>
+              <w:t>3</w:t>
             </w:r>
           </w:p>
         </w:tc>
@@ -3700,6 +4335,122 @@
                 <w:szCs w:val="21"/>
               </w:rPr>
             </w:pPr>
+          </w:p>
+        </w:tc>
+        <w:tc>
+          <w:tcPr>
+            <w:tcW w:w="979" w:type="dxa"/>
+          </w:tcPr>
+          <w:p>
+            <w:pPr>
+              <w:spacing w:after="120"/>
+              <w:jc w:val="center"/>
+              <w:rPr>
+                <w:rFonts w:ascii="Times New Roman"/>
+                <w:snapToGrid/>
+              </w:rPr>
+            </w:pPr>
+          </w:p>
+        </w:tc>
+        <w:tc>
+          <w:tcPr>
+            <w:tcW w:w="1116" w:type="dxa"/>
+          </w:tcPr>
+          <w:p>
+            <w:pPr>
+              <w:spacing w:after="120"/>
+              <w:jc w:val="center"/>
+              <w:rPr>
+                <w:rFonts w:ascii="Times New Roman"/>
+                <w:snapToGrid/>
+              </w:rPr>
+            </w:pPr>
+          </w:p>
+        </w:tc>
+        <w:tc>
+          <w:tcPr>
+            <w:tcW w:w="1112" w:type="dxa"/>
+          </w:tcPr>
+          <w:p>
+            <w:pPr>
+              <w:spacing w:after="120"/>
+              <w:jc w:val="center"/>
+              <w:rPr>
+                <w:rFonts w:ascii="Times New Roman"/>
+                <w:snapToGrid/>
+              </w:rPr>
+            </w:pPr>
+          </w:p>
+        </w:tc>
+        <w:tc>
+          <w:tcPr>
+            <w:tcW w:w="1116" w:type="dxa"/>
+          </w:tcPr>
+          <w:p>
+            <w:pPr>
+              <w:spacing w:after="120"/>
+              <w:jc w:val="center"/>
+              <w:rPr>
+                <w:rFonts w:ascii="Times New Roman"/>
+                <w:snapToGrid/>
+              </w:rPr>
+            </w:pPr>
+          </w:p>
+        </w:tc>
+        <w:tc>
+          <w:tcPr>
+            <w:tcW w:w="1116" w:type="dxa"/>
+          </w:tcPr>
+          <w:p>
+            <w:pPr>
+              <w:spacing w:after="120"/>
+              <w:jc w:val="center"/>
+              <w:rPr>
+                <w:rFonts w:ascii="Times New Roman"/>
+                <w:snapToGrid/>
+              </w:rPr>
+            </w:pPr>
+          </w:p>
+        </w:tc>
+      </w:tr>
+      <w:tr>
+        <w:tc>
+          <w:tcPr>
+            <w:tcW w:w="993" w:type="dxa"/>
+            <w:vMerge/>
+          </w:tcPr>
+          <w:p>
+            <w:pPr>
+              <w:spacing w:after="120"/>
+              <w:jc w:val="center"/>
+              <w:rPr>
+                <w:rFonts w:ascii="Times New Roman"/>
+                <w:b/>
+                <w:i/>
+                <w:snapToGrid/>
+                <w:color w:val="0000FF"/>
+                <w:sz w:val="21"/>
+                <w:szCs w:val="21"/>
+              </w:rPr>
+            </w:pPr>
+          </w:p>
+        </w:tc>
+        <w:tc>
+          <w:tcPr>
+            <w:tcW w:w="2923" w:type="dxa"/>
+          </w:tcPr>
+          <w:p>
+            <w:pPr>
+              <w:spacing w:after="120"/>
+              <w:jc w:val="center"/>
+              <w:rPr>
+                <w:rFonts w:ascii="Times New Roman"/>
+                <w:b/>
+                <w:snapToGrid/>
+                <w:sz w:val="21"/>
+                <w:szCs w:val="21"/>
+              </w:rPr>
+            </w:pPr>
             <w:r>
               <w:rPr>
                 <w:rFonts w:ascii="Times New Roman" w:hint="eastAsia"/>
@@ -3708,7 +4459,7 @@
                 <w:sz w:val="21"/>
                 <w:szCs w:val="21"/>
               </w:rPr>
-              <w:t>评论反馈</w:t>
+              <w:t>功能项小计</w:t>
             </w:r>
           </w:p>
         </w:tc>
@@ -3725,13 +4476,6 @@
                 <w:snapToGrid/>
               </w:rPr>
             </w:pPr>
-            <w:r>
-              <w:rPr>
-                <w:rFonts w:ascii="Times New Roman" w:hint="eastAsia"/>
-                <w:snapToGrid/>
-              </w:rPr>
-              <w:t>3</w:t>
-            </w:r>
           </w:p>
         </w:tc>
         <w:tc>
@@ -3743,17 +4487,10 @@
               <w:spacing w:after="120"/>
               <w:jc w:val="center"/>
               <w:rPr>
-                <w:rFonts w:ascii="Times New Roman" w:hint="eastAsia"/>
-                <w:snapToGrid/>
-              </w:rPr>
-            </w:pPr>
-            <w:r>
-              <w:rPr>
-                <w:rFonts w:ascii="Times New Roman" w:hint="eastAsia"/>
-                <w:snapToGrid/>
-              </w:rPr>
-              <w:t>100%</w:t>
-            </w:r>
+                <w:rFonts w:ascii="Times New Roman"/>
+                <w:snapToGrid/>
+              </w:rPr>
+            </w:pPr>
           </w:p>
         </w:tc>
         <w:tc>
@@ -3765,17 +4502,10 @@
               <w:spacing w:after="120"/>
               <w:jc w:val="center"/>
               <w:rPr>
-                <w:rFonts w:ascii="Times New Roman" w:hint="eastAsia"/>
-                <w:snapToGrid/>
-              </w:rPr>
-            </w:pPr>
-            <w:r>
-              <w:rPr>
-                <w:rFonts w:ascii="Times New Roman" w:hint="eastAsia"/>
-                <w:snapToGrid/>
-              </w:rPr>
-              <w:t>0</w:t>
-            </w:r>
+                <w:rFonts w:ascii="Times New Roman"/>
+                <w:snapToGrid/>
+              </w:rPr>
+            </w:pPr>
           </w:p>
         </w:tc>
         <w:tc>
@@ -3787,17 +4517,10 @@
               <w:spacing w:after="120"/>
               <w:jc w:val="center"/>
               <w:rPr>
-                <w:rFonts w:ascii="Times New Roman" w:hint="eastAsia"/>
-                <w:snapToGrid/>
-              </w:rPr>
-            </w:pPr>
-            <w:r>
-              <w:rPr>
-                <w:rFonts w:ascii="Times New Roman" w:hint="eastAsia"/>
-                <w:snapToGrid/>
-              </w:rPr>
-              <w:t>0%</w:t>
-            </w:r>
+                <w:rFonts w:ascii="Times New Roman"/>
+                <w:snapToGrid/>
+              </w:rPr>
+            </w:pPr>
           </w:p>
         </w:tc>
         <w:tc>
@@ -3820,7 +4543,7 @@
         <w:tc>
           <w:tcPr>
             <w:tcW w:w="993" w:type="dxa"/>
-            <w:vMerge/>
+            <w:vMerge w:val="restart"/>
           </w:tcPr>
           <w:p>
             <w:pPr>
@@ -3829,13 +4552,60 @@
               <w:rPr>
                 <w:rFonts w:ascii="Times New Roman"/>
                 <w:b/>
-                <w:i/>
+                <w:snapToGrid/>
+                <w:sz w:val="21"/>
+                <w:szCs w:val="21"/>
+              </w:rPr>
+            </w:pPr>
+          </w:p>
+          <w:p>
+            <w:pPr>
+              <w:spacing w:after="120"/>
+              <w:jc w:val="center"/>
+              <w:rPr>
+                <w:rFonts w:ascii="Times New Roman"/>
+                <w:b/>
+                <w:snapToGrid/>
+                <w:sz w:val="21"/>
+                <w:szCs w:val="21"/>
+              </w:rPr>
+            </w:pPr>
+            <w:r>
+              <w:rPr>
+                <w:rFonts w:ascii="Times New Roman"/>
+                <w:b/>
+                <w:snapToGrid/>
+                <w:sz w:val="21"/>
+                <w:szCs w:val="21"/>
+              </w:rPr>
+              <w:t>非功</w:t>
+            </w:r>
+          </w:p>
+          <w:p>
+            <w:pPr>
+              <w:spacing w:after="120"/>
+              <w:jc w:val="center"/>
+              <w:rPr>
+                <w:rFonts w:ascii="Times New Roman"/>
+                <w:b/>
                 <w:snapToGrid/>
                 <w:color w:val="0000FF"/>
                 <w:sz w:val="21"/>
                 <w:szCs w:val="21"/>
               </w:rPr>
             </w:pPr>
+            <w:proofErr w:type="gramStart"/>
+            <w:r>
+              <w:rPr>
+                <w:rFonts w:ascii="Times New Roman"/>
+                <w:b/>
+                <w:snapToGrid/>
+                <w:sz w:val="21"/>
+                <w:szCs w:val="21"/>
+              </w:rPr>
+              <w:t>能项</w:t>
+            </w:r>
+            <w:proofErr w:type="gramEnd"/>
           </w:p>
         </w:tc>
         <w:tc>
@@ -3854,6 +4624,16 @@
                 <w:szCs w:val="21"/>
               </w:rPr>
             </w:pPr>
+            <w:r>
+              <w:rPr>
+                <w:rFonts w:ascii="Times New Roman"/>
+                <w:b/>
+                <w:snapToGrid/>
+                <w:sz w:val="21"/>
+                <w:szCs w:val="21"/>
+              </w:rPr>
+              <w:t>性能</w:t>
+            </w:r>
           </w:p>
         </w:tc>
         <w:tc>
@@ -3880,311 +4660,10 @@
               <w:spacing w:after="120"/>
               <w:jc w:val="center"/>
               <w:rPr>
-                <w:rFonts w:ascii="Times New Roman" w:hint="eastAsia"/>
-                <w:snapToGrid/>
-              </w:rPr>
-            </w:pPr>
-          </w:p>
-        </w:tc>
-        <w:tc>
-          <w:tcPr>
-            <w:tcW w:w="1112" w:type="dxa"/>
-          </w:tcPr>
-          <w:p>
-            <w:pPr>
-              <w:spacing w:after="120"/>
-              <w:jc w:val="center"/>
-              <w:rPr>
-                <w:rFonts w:ascii="Times New Roman" w:hint="eastAsia"/>
-                <w:snapToGrid/>
-              </w:rPr>
-            </w:pPr>
-          </w:p>
-        </w:tc>
-        <w:tc>
-          <w:tcPr>
-            <w:tcW w:w="1116" w:type="dxa"/>
-          </w:tcPr>
-          <w:p>
-            <w:pPr>
-              <w:spacing w:after="120"/>
-              <w:jc w:val="center"/>
-              <w:rPr>
-                <w:rFonts w:ascii="Times New Roman" w:hint="eastAsia"/>
-                <w:snapToGrid/>
-              </w:rPr>
-            </w:pPr>
-          </w:p>
-        </w:tc>
-        <w:tc>
-          <w:tcPr>
-            <w:tcW w:w="1116" w:type="dxa"/>
-          </w:tcPr>
-          <w:p>
-            <w:pPr>
-              <w:spacing w:after="120"/>
-              <w:jc w:val="center"/>
-              <w:rPr>
-                <w:rFonts w:ascii="Times New Roman"/>
-                <w:snapToGrid/>
-              </w:rPr>
-            </w:pPr>
-          </w:p>
-        </w:tc>
-      </w:tr>
-      <w:tr>
-        <w:tc>
-          <w:tcPr>
-            <w:tcW w:w="993" w:type="dxa"/>
-            <w:vMerge/>
-          </w:tcPr>
-          <w:p>
-            <w:pPr>
-              <w:spacing w:after="120"/>
-              <w:jc w:val="center"/>
-              <w:rPr>
-                <w:rFonts w:ascii="Times New Roman"/>
-                <w:b/>
-                <w:i/>
-                <w:snapToGrid/>
-                <w:color w:val="0000FF"/>
-                <w:sz w:val="21"/>
-                <w:szCs w:val="21"/>
-              </w:rPr>
-            </w:pPr>
-          </w:p>
-        </w:tc>
-        <w:tc>
-          <w:tcPr>
-            <w:tcW w:w="2923" w:type="dxa"/>
-          </w:tcPr>
-          <w:p>
-            <w:pPr>
-              <w:spacing w:after="120"/>
-              <w:jc w:val="center"/>
-              <w:rPr>
-                <w:rFonts w:ascii="Times New Roman"/>
-                <w:b/>
-                <w:snapToGrid/>
-                <w:sz w:val="21"/>
-                <w:szCs w:val="21"/>
-              </w:rPr>
-            </w:pPr>
-            <w:r>
-              <w:rPr>
-                <w:rFonts w:ascii="Times New Roman" w:hint="eastAsia"/>
-                <w:b/>
-                <w:snapToGrid/>
-                <w:sz w:val="21"/>
-                <w:szCs w:val="21"/>
-              </w:rPr>
-              <w:t>功能项小计</w:t>
-            </w:r>
-          </w:p>
-        </w:tc>
-        <w:tc>
-          <w:tcPr>
-            <w:tcW w:w="979" w:type="dxa"/>
-          </w:tcPr>
-          <w:p>
-            <w:pPr>
-              <w:spacing w:after="120"/>
-              <w:jc w:val="center"/>
-              <w:rPr>
-                <w:rFonts w:ascii="Times New Roman"/>
-                <w:snapToGrid/>
-              </w:rPr>
-            </w:pPr>
-          </w:p>
-        </w:tc>
-        <w:tc>
-          <w:tcPr>
-            <w:tcW w:w="1116" w:type="dxa"/>
-          </w:tcPr>
-          <w:p>
-            <w:pPr>
-              <w:spacing w:after="120"/>
-              <w:jc w:val="center"/>
-              <w:rPr>
-                <w:rFonts w:ascii="Times New Roman"/>
-                <w:snapToGrid/>
-              </w:rPr>
-            </w:pPr>
-          </w:p>
-        </w:tc>
-        <w:tc>
-          <w:tcPr>
-            <w:tcW w:w="1112" w:type="dxa"/>
-          </w:tcPr>
-          <w:p>
-            <w:pPr>
-              <w:spacing w:after="120"/>
-              <w:jc w:val="center"/>
-              <w:rPr>
-                <w:rFonts w:ascii="Times New Roman"/>
-                <w:snapToGrid/>
-              </w:rPr>
-            </w:pPr>
-          </w:p>
-        </w:tc>
-        <w:tc>
-          <w:tcPr>
-            <w:tcW w:w="1116" w:type="dxa"/>
-          </w:tcPr>
-          <w:p>
-            <w:pPr>
-              <w:spacing w:after="120"/>
-              <w:jc w:val="center"/>
-              <w:rPr>
-                <w:rFonts w:ascii="Times New Roman"/>
-                <w:snapToGrid/>
-              </w:rPr>
-            </w:pPr>
-          </w:p>
-        </w:tc>
-        <w:tc>
-          <w:tcPr>
-            <w:tcW w:w="1116" w:type="dxa"/>
-          </w:tcPr>
-          <w:p>
-            <w:pPr>
-              <w:spacing w:after="120"/>
-              <w:jc w:val="center"/>
-              <w:rPr>
-                <w:rFonts w:ascii="Times New Roman"/>
-                <w:snapToGrid/>
-              </w:rPr>
-            </w:pPr>
-          </w:p>
-        </w:tc>
-      </w:tr>
-      <w:tr>
-        <w:tc>
-          <w:tcPr>
-            <w:tcW w:w="993" w:type="dxa"/>
-            <w:vMerge w:val="restart"/>
-          </w:tcPr>
-          <w:p>
-            <w:pPr>
-              <w:spacing w:after="120"/>
-              <w:jc w:val="center"/>
-              <w:rPr>
-                <w:rFonts w:ascii="Times New Roman"/>
-                <w:b/>
-                <w:snapToGrid/>
-                <w:sz w:val="21"/>
-                <w:szCs w:val="21"/>
-              </w:rPr>
-            </w:pPr>
-          </w:p>
-          <w:p>
-            <w:pPr>
-              <w:spacing w:after="120"/>
-              <w:jc w:val="center"/>
-              <w:rPr>
-                <w:rFonts w:ascii="Times New Roman"/>
-                <w:b/>
-                <w:snapToGrid/>
-                <w:sz w:val="21"/>
-                <w:szCs w:val="21"/>
-              </w:rPr>
-            </w:pPr>
-            <w:r>
-              <w:rPr>
-                <w:rFonts w:ascii="Times New Roman"/>
-                <w:b/>
-                <w:snapToGrid/>
-                <w:sz w:val="21"/>
-                <w:szCs w:val="21"/>
-              </w:rPr>
-              <w:t>非功</w:t>
-            </w:r>
-          </w:p>
-          <w:p>
-            <w:pPr>
-              <w:spacing w:after="120"/>
-              <w:jc w:val="center"/>
-              <w:rPr>
-                <w:rFonts w:ascii="Times New Roman"/>
-                <w:b/>
-                <w:snapToGrid/>
-                <w:color w:val="0000FF"/>
-                <w:sz w:val="21"/>
-                <w:szCs w:val="21"/>
-              </w:rPr>
-            </w:pPr>
-            <w:proofErr w:type="gramStart"/>
-            <w:r>
-              <w:rPr>
-                <w:rFonts w:ascii="Times New Roman"/>
-                <w:b/>
-                <w:snapToGrid/>
-                <w:sz w:val="21"/>
-                <w:szCs w:val="21"/>
-              </w:rPr>
-              <w:t>能项</w:t>
-            </w:r>
-            <w:proofErr w:type="gramEnd"/>
-          </w:p>
-        </w:tc>
-        <w:tc>
-          <w:tcPr>
-            <w:tcW w:w="2923" w:type="dxa"/>
-          </w:tcPr>
-          <w:p>
-            <w:pPr>
-              <w:spacing w:after="120"/>
-              <w:jc w:val="center"/>
-              <w:rPr>
-                <w:rFonts w:ascii="Times New Roman"/>
-                <w:b/>
-                <w:snapToGrid/>
-                <w:sz w:val="21"/>
-                <w:szCs w:val="21"/>
-              </w:rPr>
-            </w:pPr>
-            <w:r>
-              <w:rPr>
-                <w:rFonts w:ascii="Times New Roman"/>
-                <w:b/>
-                <w:snapToGrid/>
-                <w:sz w:val="21"/>
-                <w:szCs w:val="21"/>
-              </w:rPr>
-              <w:t>性能</w:t>
-            </w:r>
-          </w:p>
-        </w:tc>
-        <w:tc>
-          <w:tcPr>
-            <w:tcW w:w="979" w:type="dxa"/>
-          </w:tcPr>
-          <w:p>
-            <w:pPr>
-              <w:spacing w:after="120"/>
-              <w:jc w:val="center"/>
-              <w:rPr>
-                <w:rFonts w:ascii="Times New Roman"/>
-                <w:snapToGrid/>
-              </w:rPr>
-            </w:pPr>
-          </w:p>
-        </w:tc>
-        <w:tc>
-          <w:tcPr>
-            <w:tcW w:w="1116" w:type="dxa"/>
-          </w:tcPr>
-          <w:p>
-            <w:pPr>
-              <w:spacing w:after="120"/>
-              <w:jc w:val="center"/>
-              <w:rPr>
-                <w:rFonts w:ascii="Times New Roman"/>
-                <w:snapToGrid/>
-              </w:rPr>
-            </w:pPr>
-            <w:bookmarkStart w:id="10" w:name="_GoBack"/>
-            <w:bookmarkEnd w:id="10"/>
+                <w:rFonts w:ascii="Times New Roman"/>
+                <w:snapToGrid/>
+              </w:rPr>
+            </w:pPr>
           </w:p>
         </w:tc>
         <w:tc>
@@ -4774,7 +5253,7 @@
           <w:lang w:eastAsia="en-US"/>
         </w:rPr>
       </w:pPr>
-      <w:bookmarkStart w:id="11" w:name="_Toc393891308"/>
+      <w:bookmarkStart w:id="10" w:name="_Toc393891308"/>
       <w:proofErr w:type="spellStart"/>
       <w:r>
         <w:rPr>
@@ -4792,7 +5271,7 @@
         </w:rPr>
         <w:t>严重程度</w:t>
       </w:r>
-      <w:bookmarkEnd w:id="11"/>
+      <w:bookmarkEnd w:id="10"/>
       <w:proofErr w:type="spellEnd"/>
     </w:p>
     <w:p>
@@ -4944,7 +5423,7 @@
     </w:p>
     <w:tbl>
       <w:tblPr>
-        <w:tblStyle w:val="af0"/>
+        <w:tblStyle w:val="af1"/>
         <w:tblW w:w="0" w:type="auto"/>
         <w:tblInd w:w="562" w:type="dxa"/>
         <w:tblLook w:val="04A0" w:firstRow="1" w:lastRow="0" w:firstColumn="1" w:lastColumn="0" w:noHBand="0" w:noVBand="1"/>
@@ -5395,7 +5874,7 @@
           <w:snapToGrid/>
         </w:rPr>
       </w:pPr>
-      <w:bookmarkStart w:id="12" w:name="_Toc393891309"/>
+      <w:bookmarkStart w:id="11" w:name="_Toc393891309"/>
       <w:r>
         <w:rPr>
           <w:rFonts w:ascii="Arial" w:hAnsi="Arial" w:hint="eastAsia"/>
@@ -5410,7 +5889,7 @@
         </w:rPr>
         <w:t>清单</w:t>
       </w:r>
-      <w:bookmarkEnd w:id="12"/>
+      <w:bookmarkEnd w:id="11"/>
     </w:p>
     <w:p>
       <w:pPr>
@@ -5421,7 +5900,7 @@
           <w:lang w:eastAsia="en-US"/>
         </w:rPr>
       </w:pPr>
-      <w:bookmarkStart w:id="13" w:name="_Toc393891310"/>
+      <w:bookmarkStart w:id="12" w:name="_Toc393891310"/>
       <w:proofErr w:type="spellStart"/>
       <w:r>
         <w:rPr>
@@ -5447,7 +5926,7 @@
         </w:rPr>
         <w:t>缺陷</w:t>
       </w:r>
-      <w:bookmarkEnd w:id="13"/>
+      <w:bookmarkEnd w:id="12"/>
       <w:proofErr w:type="spellEnd"/>
     </w:p>
     <w:p>
@@ -5659,7 +6138,6 @@
                 <w:sz w:val="21"/>
                 <w:szCs w:val="21"/>
               </w:rPr>
-              <w:lastRenderedPageBreak/>
               <w:t>序</w:t>
             </w:r>
           </w:p>
@@ -6818,7 +7296,16 @@
           <w:rFonts w:ascii="Times New Roman" w:hint="eastAsia"/>
           <w:snapToGrid/>
         </w:rPr>
-        <w:t>）：严重错误，系统的次要功能点或需求点没有实现；数据丢失或损坏。执行软件主要功能的测试用例导致系统出错，程序无法正常继续执行；程序执行过于缓慢或是占用过大的系统资源。</w:t>
+        <w:t>）：严重错误，系</w:t>
+      </w:r>
+      <w:bookmarkStart w:id="13" w:name="_GoBack"/>
+      <w:bookmarkEnd w:id="13"/>
+      <w:r>
+        <w:rPr>
+          <w:rFonts w:ascii="Times New Roman" w:hint="eastAsia"/>
+          <w:snapToGrid/>
+        </w:rPr>
+        <w:t>统的次要功能点或需求点没有实现；数据丢失或损坏。执行软件主要功能的测试用例导致系统出错，程序无法正常继续执行；程序执行过于缓慢或是占用过大的系统资源。</w:t>
       </w:r>
     </w:p>
     <w:p>
@@ -6851,7 +7338,15 @@
           <w:rFonts w:ascii="Times New Roman" w:hint="eastAsia"/>
           <w:snapToGrid/>
         </w:rPr>
-        <w:t>）：不太严重的错误，这样的缺陷虽然不影响系统的基本使用，但没有很好地实现功能，没有达到预期的效果。如次要功能丧失，界面错误，打印内容、格式错误，提示信息不太正确，或用户界面太差，简单的输入限制未放在前台进行控制，删除操作未给出提示，操作时间长等。</w:t>
+        <w:t>）：不太严重的错误，这样的缺陷虽然不影响系统的基本使用，但没有很好地实现功能，没有达到预期的效果。如次要功能丧失，界面错误，打印内容、格式错误，提示信息不太正确，或用户界面太差，简单的输入限制未放在前台进行控制，删除操作未给出提示，操作时间长</w:t>
+      </w:r>
+      <w:r>
+        <w:rPr>
+          <w:rFonts w:ascii="Times New Roman" w:hint="eastAsia"/>
+          <w:snapToGrid/>
+        </w:rPr>
+        <w:lastRenderedPageBreak/>
+        <w:t>等。</w:t>
       </w:r>
     </w:p>
     <w:p>
@@ -7058,281 +7553,6 @@
       </w:r>
       <w:bookmarkEnd w:id="14"/>
       <w:proofErr w:type="spellEnd"/>
-    </w:p>
-    <w:p>
-      <w:pPr>
-        <w:spacing w:after="120"/>
-        <w:ind w:left="720"/>
-        <w:rPr>
-          <w:rFonts w:ascii="Times New Roman"/>
-          <w:i/>
-          <w:snapToGrid/>
-          <w:color w:val="0000FF"/>
-        </w:rPr>
-      </w:pPr>
-      <w:r>
-        <w:rPr>
-          <w:rFonts w:ascii="Times New Roman"/>
-          <w:i/>
-          <w:snapToGrid/>
-          <w:color w:val="0000FF"/>
-        </w:rPr>
-        <w:t>[</w:t>
-      </w:r>
-      <w:r>
-        <w:rPr>
-          <w:rFonts w:ascii="Times New Roman" w:hint="eastAsia"/>
-          <w:i/>
-          <w:snapToGrid/>
-          <w:color w:val="0000FF"/>
-        </w:rPr>
-        <w:t>简要</w:t>
-      </w:r>
-      <w:proofErr w:type="gramStart"/>
-      <w:r>
-        <w:rPr>
-          <w:rFonts w:ascii="Times New Roman" w:hint="eastAsia"/>
-          <w:i/>
-          <w:snapToGrid/>
-          <w:color w:val="0000FF"/>
-        </w:rPr>
-        <w:t>阐明</w:t>
-      </w:r>
-      <w:r>
-        <w:rPr>
-          <w:rFonts w:ascii="Times New Roman" w:hint="eastAsia"/>
-          <w:i/>
-          <w:snapToGrid/>
-          <w:color w:val="0000FF"/>
-        </w:rPr>
-        <w:t>非</w:t>
-      </w:r>
-      <w:proofErr w:type="gramEnd"/>
-      <w:r>
-        <w:rPr>
-          <w:rFonts w:ascii="Times New Roman" w:hint="eastAsia"/>
-          <w:i/>
-          <w:snapToGrid/>
-          <w:color w:val="0000FF"/>
-        </w:rPr>
-        <w:t>功能缺陷汇总情况，并给出具体</w:t>
-      </w:r>
-      <w:r>
-        <w:rPr>
-          <w:rFonts w:ascii="Times New Roman" w:hint="eastAsia"/>
-          <w:i/>
-          <w:snapToGrid/>
-          <w:color w:val="0000FF"/>
-        </w:rPr>
-        <w:t>非</w:t>
-      </w:r>
-      <w:r>
-        <w:rPr>
-          <w:rFonts w:ascii="Times New Roman" w:hint="eastAsia"/>
-          <w:i/>
-          <w:snapToGrid/>
-          <w:color w:val="0000FF"/>
-        </w:rPr>
-        <w:t>功能缺陷列表。</w:t>
-      </w:r>
-      <w:r>
-        <w:rPr>
-          <w:rFonts w:ascii="Times New Roman" w:hint="eastAsia"/>
-          <w:i/>
-          <w:snapToGrid/>
-          <w:color w:val="0000FF"/>
-        </w:rPr>
-        <w:t>(</w:t>
-      </w:r>
-      <w:r>
-        <w:rPr>
-          <w:rFonts w:ascii="Times New Roman"/>
-          <w:i/>
-          <w:snapToGrid/>
-          <w:color w:val="0000FF"/>
-        </w:rPr>
-        <w:t>根据所测系统的实际情况</w:t>
-      </w:r>
-      <w:r>
-        <w:rPr>
-          <w:rFonts w:ascii="Times New Roman" w:hint="eastAsia"/>
-          <w:i/>
-          <w:snapToGrid/>
-          <w:color w:val="0000FF"/>
-        </w:rPr>
-        <w:t>，可选择性地</w:t>
-      </w:r>
-      <w:r>
-        <w:rPr>
-          <w:rFonts w:ascii="Times New Roman" w:hint="eastAsia"/>
-          <w:i/>
-          <w:snapToGrid/>
-          <w:color w:val="0000FF"/>
-        </w:rPr>
-        <w:t>对系统进行</w:t>
-      </w:r>
-      <w:r>
-        <w:rPr>
-          <w:rFonts w:ascii="Times New Roman" w:hint="eastAsia"/>
-          <w:i/>
-          <w:snapToGrid/>
-          <w:color w:val="0000FF"/>
-        </w:rPr>
-        <w:t>必要的</w:t>
-      </w:r>
-      <w:r>
-        <w:rPr>
-          <w:rFonts w:ascii="Times New Roman" w:hint="eastAsia"/>
-          <w:i/>
-          <w:snapToGrid/>
-          <w:color w:val="0000FF"/>
-        </w:rPr>
-        <w:t>非功能性</w:t>
-      </w:r>
-      <w:r>
-        <w:rPr>
-          <w:rFonts w:ascii="Times New Roman" w:hint="eastAsia"/>
-          <w:i/>
-          <w:snapToGrid/>
-          <w:color w:val="0000FF"/>
-        </w:rPr>
-        <w:t>测试</w:t>
-      </w:r>
-      <w:r>
-        <w:rPr>
-          <w:rFonts w:ascii="Times New Roman" w:hint="eastAsia"/>
-          <w:i/>
-          <w:snapToGrid/>
-          <w:color w:val="0000FF"/>
-        </w:rPr>
-        <w:t>，包括系统的性能、</w:t>
-      </w:r>
-      <w:r>
-        <w:rPr>
-          <w:rFonts w:ascii="Times New Roman"/>
-          <w:i/>
-          <w:snapToGrid/>
-          <w:color w:val="0000FF"/>
-        </w:rPr>
-        <w:t>可靠性</w:t>
-      </w:r>
-      <w:r>
-        <w:rPr>
-          <w:rFonts w:ascii="Times New Roman" w:hint="eastAsia"/>
-          <w:i/>
-          <w:snapToGrid/>
-          <w:color w:val="0000FF"/>
-        </w:rPr>
-        <w:t>、</w:t>
-      </w:r>
-      <w:r>
-        <w:rPr>
-          <w:rFonts w:ascii="Times New Roman" w:hint="eastAsia"/>
-          <w:i/>
-          <w:snapToGrid/>
-          <w:color w:val="0000FF"/>
-        </w:rPr>
-        <w:t>易用性、安全性、</w:t>
-      </w:r>
-      <w:r>
-        <w:rPr>
-          <w:rFonts w:ascii="Times New Roman"/>
-          <w:i/>
-          <w:snapToGrid/>
-          <w:color w:val="0000FF"/>
-        </w:rPr>
-        <w:t>兼容性</w:t>
-      </w:r>
-      <w:r>
-        <w:rPr>
-          <w:rFonts w:ascii="Times New Roman" w:hint="eastAsia"/>
-          <w:i/>
-          <w:snapToGrid/>
-          <w:color w:val="0000FF"/>
-        </w:rPr>
-        <w:t>等</w:t>
-      </w:r>
-      <w:r>
-        <w:rPr>
-          <w:rFonts w:ascii="Times New Roman" w:hint="eastAsia"/>
-          <w:i/>
-          <w:snapToGrid/>
-          <w:color w:val="0000FF"/>
-        </w:rPr>
-        <w:t>。</w:t>
-      </w:r>
-      <w:r>
-        <w:rPr>
-          <w:rFonts w:ascii="Times New Roman" w:hint="eastAsia"/>
-          <w:i/>
-          <w:snapToGrid/>
-          <w:color w:val="0000FF"/>
-        </w:rPr>
-        <w:t>)</w:t>
-      </w:r>
-      <w:r>
-        <w:rPr>
-          <w:rFonts w:ascii="Times New Roman"/>
-          <w:i/>
-          <w:snapToGrid/>
-          <w:color w:val="0000FF"/>
-        </w:rPr>
-        <w:t>请参考功能缺陷</w:t>
-      </w:r>
-      <w:r>
-        <w:rPr>
-          <w:rFonts w:ascii="Times New Roman"/>
-          <w:i/>
-          <w:snapToGrid/>
-          <w:color w:val="0000FF"/>
-        </w:rPr>
-        <w:t>列表</w:t>
-      </w:r>
-      <w:r>
-        <w:rPr>
-          <w:rFonts w:ascii="Times New Roman" w:hint="eastAsia"/>
-          <w:i/>
-          <w:snapToGrid/>
-          <w:color w:val="0000FF"/>
-        </w:rPr>
-        <w:t>给出</w:t>
-      </w:r>
-      <w:r>
-        <w:rPr>
-          <w:rFonts w:ascii="Times New Roman" w:hint="eastAsia"/>
-          <w:i/>
-          <w:snapToGrid/>
-          <w:color w:val="0000FF"/>
-        </w:rPr>
-        <w:t>相关</w:t>
-      </w:r>
-      <w:r>
-        <w:rPr>
-          <w:rFonts w:ascii="Times New Roman" w:hint="eastAsia"/>
-          <w:i/>
-          <w:snapToGrid/>
-          <w:color w:val="0000FF"/>
-        </w:rPr>
-        <w:t>缺陷清单</w:t>
-      </w:r>
-      <w:r>
-        <w:rPr>
-          <w:rFonts w:ascii="Times New Roman" w:hint="eastAsia"/>
-          <w:i/>
-          <w:snapToGrid/>
-          <w:color w:val="0000FF"/>
-        </w:rPr>
-        <w:t>。</w:t>
-      </w:r>
-      <w:r>
-        <w:rPr>
-          <w:rFonts w:ascii="Times New Roman"/>
-          <w:i/>
-          <w:snapToGrid/>
-          <w:color w:val="0000FF"/>
-        </w:rPr>
-        <w:t>]</w:t>
-      </w:r>
     </w:p>
     <w:p>
       <w:pPr>
@@ -7860,6 +8080,16 @@
                 <w:szCs w:val="21"/>
               </w:rPr>
             </w:pPr>
+            <w:r>
+              <w:rPr>
+                <w:rFonts w:ascii="Times New Roman"/>
+                <w:snapToGrid/>
+                <w:color w:val="000000"/>
+                <w:sz w:val="21"/>
+                <w:szCs w:val="21"/>
+              </w:rPr>
+              <w:t>p01</w:t>
+            </w:r>
           </w:p>
         </w:tc>
         <w:tc>
@@ -7886,6 +8116,16 @@
                 <w:szCs w:val="21"/>
               </w:rPr>
             </w:pPr>
+            <w:r>
+              <w:rPr>
+                <w:rFonts w:ascii="Times New Roman" w:hint="eastAsia"/>
+                <w:snapToGrid/>
+                <w:color w:val="000000"/>
+                <w:sz w:val="21"/>
+                <w:szCs w:val="21"/>
+              </w:rPr>
+              <w:t>中等</w:t>
+            </w:r>
           </w:p>
         </w:tc>
         <w:tc>
@@ -7948,6 +8188,16 @@
                 <w:szCs w:val="21"/>
               </w:rPr>
             </w:pPr>
+            <w:r>
+              <w:rPr>
+                <w:rFonts w:ascii="Times New Roman" w:hint="eastAsia"/>
+                <w:snapToGrid/>
+                <w:color w:val="000000"/>
+                <w:sz w:val="21"/>
+                <w:szCs w:val="21"/>
+              </w:rPr>
+              <w:t>高负载压力下最长响应时间过长</w:t>
+            </w:r>
           </w:p>
         </w:tc>
         <w:tc>
@@ -7990,6 +8240,51 @@
                 <w:szCs w:val="21"/>
               </w:rPr>
             </w:pPr>
+            <w:r>
+              <w:rPr>
+                <w:rFonts w:ascii="Times New Roman" w:hint="eastAsia"/>
+                <w:color w:val="000000"/>
+                <w:sz w:val="21"/>
+                <w:szCs w:val="21"/>
+              </w:rPr>
+              <w:t>对于最慢的约</w:t>
+            </w:r>
+            <w:r>
+              <w:rPr>
+                <w:rFonts w:ascii="Times New Roman" w:hint="eastAsia"/>
+                <w:color w:val="000000"/>
+                <w:sz w:val="21"/>
+                <w:szCs w:val="21"/>
+              </w:rPr>
+              <w:t>0.5</w:t>
+            </w:r>
+            <w:r>
+              <w:rPr>
+                <w:rFonts w:ascii="Times New Roman" w:hint="eastAsia"/>
+                <w:color w:val="000000"/>
+                <w:sz w:val="21"/>
+                <w:szCs w:val="21"/>
+              </w:rPr>
+              <w:t>%</w:t>
+            </w:r>
+            <w:r>
+              <w:rPr>
+                <w:rFonts w:ascii="Times New Roman" w:hint="eastAsia"/>
+                <w:color w:val="000000"/>
+                <w:sz w:val="21"/>
+                <w:szCs w:val="21"/>
+              </w:rPr>
+              <w:t>请求，响应时长过长，最长响应时间超过</w:t>
+            </w:r>
+            <w:r>
+              <w:rPr>
+                <w:rFonts w:ascii="Times New Roman" w:hint="eastAsia"/>
+                <w:color w:val="000000"/>
+                <w:sz w:val="21"/>
+                <w:szCs w:val="21"/>
+              </w:rPr>
+              <w:t>20s</w:t>
+            </w:r>
           </w:p>
         </w:tc>
         <w:tc>
@@ -8032,6 +8327,42 @@
                 <w:szCs w:val="21"/>
               </w:rPr>
             </w:pPr>
+            <w:r>
+              <w:rPr>
+                <w:rFonts w:ascii="Times New Roman" w:hint="eastAsia"/>
+                <w:color w:val="000000"/>
+                <w:sz w:val="21"/>
+                <w:szCs w:val="21"/>
+              </w:rPr>
+              <w:t>Jing</w:t>
+            </w:r>
+            <w:r>
+              <w:rPr>
+                <w:rFonts w:ascii="Times New Roman"/>
+                <w:color w:val="000000"/>
+                <w:sz w:val="21"/>
+                <w:szCs w:val="21"/>
+              </w:rPr>
+              <w:t>-testcase-0</w:t>
+            </w:r>
+            <w:r>
+              <w:rPr>
+                <w:rFonts w:ascii="Times New Roman" w:hint="eastAsia"/>
+                <w:color w:val="000000"/>
+                <w:sz w:val="21"/>
+                <w:szCs w:val="21"/>
+              </w:rPr>
+              <w:t>2</w:t>
+            </w:r>
+            <w:r>
+              <w:rPr>
+                <w:rFonts w:ascii="Times New Roman"/>
+                <w:color w:val="000000"/>
+                <w:sz w:val="21"/>
+                <w:szCs w:val="21"/>
+              </w:rPr>
+              <w:t>3</w:t>
+            </w:r>
           </w:p>
         </w:tc>
       </w:tr>
@@ -8100,6 +8431,16 @@
                 <w:szCs w:val="21"/>
               </w:rPr>
             </w:pPr>
+            <w:r>
+              <w:rPr>
+                <w:rFonts w:ascii="Times New Roman"/>
+                <w:snapToGrid/>
+                <w:color w:val="000000"/>
+                <w:sz w:val="21"/>
+                <w:szCs w:val="21"/>
+              </w:rPr>
+              <w:t>p02</w:t>
+            </w:r>
           </w:p>
         </w:tc>
         <w:tc>
@@ -8126,6 +8467,16 @@
                 <w:szCs w:val="21"/>
               </w:rPr>
             </w:pPr>
+            <w:r>
+              <w:rPr>
+                <w:rFonts w:ascii="Times New Roman" w:hint="eastAsia"/>
+                <w:snapToGrid/>
+                <w:color w:val="000000"/>
+                <w:sz w:val="21"/>
+                <w:szCs w:val="21"/>
+              </w:rPr>
+              <w:t>中等</w:t>
+            </w:r>
           </w:p>
         </w:tc>
         <w:tc>
@@ -8188,6 +8539,16 @@
                 <w:szCs w:val="21"/>
               </w:rPr>
             </w:pPr>
+            <w:r>
+              <w:rPr>
+                <w:rFonts w:ascii="Times New Roman" w:hint="eastAsia"/>
+                <w:snapToGrid/>
+                <w:color w:val="000000"/>
+                <w:sz w:val="21"/>
+                <w:szCs w:val="21"/>
+              </w:rPr>
+              <w:t>高增量负载压力下最长响应时间过长</w:t>
+            </w:r>
           </w:p>
         </w:tc>
         <w:tc>
@@ -8214,6 +8575,51 @@
                 <w:szCs w:val="21"/>
               </w:rPr>
             </w:pPr>
+            <w:r>
+              <w:rPr>
+                <w:rFonts w:ascii="Times New Roman" w:hint="eastAsia"/>
+                <w:color w:val="000000"/>
+                <w:sz w:val="21"/>
+                <w:szCs w:val="21"/>
+              </w:rPr>
+              <w:t>对于最慢的约</w:t>
+            </w:r>
+            <w:r>
+              <w:rPr>
+                <w:rFonts w:ascii="Times New Roman" w:hint="eastAsia"/>
+                <w:color w:val="000000"/>
+                <w:sz w:val="21"/>
+                <w:szCs w:val="21"/>
+              </w:rPr>
+              <w:t>0.5</w:t>
+            </w:r>
+            <w:r>
+              <w:rPr>
+                <w:rFonts w:ascii="Times New Roman" w:hint="eastAsia"/>
+                <w:color w:val="000000"/>
+                <w:sz w:val="21"/>
+                <w:szCs w:val="21"/>
+              </w:rPr>
+              <w:t>%</w:t>
+            </w:r>
+            <w:r>
+              <w:rPr>
+                <w:rFonts w:ascii="Times New Roman" w:hint="eastAsia"/>
+                <w:color w:val="000000"/>
+                <w:sz w:val="21"/>
+                <w:szCs w:val="21"/>
+              </w:rPr>
+              <w:t>请求，响应时长过长，最长响应时间超过</w:t>
+            </w:r>
+            <w:r>
+              <w:rPr>
+                <w:rFonts w:ascii="Times New Roman" w:hint="eastAsia"/>
+                <w:color w:val="000000"/>
+                <w:sz w:val="21"/>
+                <w:szCs w:val="21"/>
+              </w:rPr>
+              <w:t>20s</w:t>
+            </w:r>
           </w:p>
         </w:tc>
         <w:tc>
@@ -8240,6 +8646,46 @@
                 <w:szCs w:val="21"/>
               </w:rPr>
             </w:pPr>
+            <w:r>
+              <w:rPr>
+                <w:rFonts w:ascii="Times New Roman" w:hint="eastAsia"/>
+                <w:snapToGrid/>
+                <w:color w:val="000000"/>
+                <w:sz w:val="21"/>
+                <w:szCs w:val="21"/>
+              </w:rPr>
+              <w:t>J</w:t>
+            </w:r>
+            <w:r>
+              <w:rPr>
+                <w:rFonts w:ascii="Times New Roman"/>
+                <w:snapToGrid/>
+                <w:color w:val="000000"/>
+                <w:sz w:val="21"/>
+                <w:szCs w:val="21"/>
+              </w:rPr>
+              <w:t>ing-testcase-0</w:t>
+            </w:r>
+            <w:r>
+              <w:rPr>
+                <w:rFonts w:ascii="Times New Roman" w:hint="eastAsia"/>
+                <w:snapToGrid/>
+                <w:color w:val="000000"/>
+                <w:sz w:val="21"/>
+                <w:szCs w:val="21"/>
+              </w:rPr>
+              <w:t>2</w:t>
+            </w:r>
+            <w:r>
+              <w:rPr>
+                <w:rFonts w:ascii="Times New Roman"/>
+                <w:snapToGrid/>
+                <w:color w:val="000000"/>
+                <w:sz w:val="21"/>
+                <w:szCs w:val="21"/>
+              </w:rPr>
+              <w:t>4</w:t>
+            </w:r>
           </w:p>
         </w:tc>
       </w:tr>
@@ -8263,24 +8709,23 @@
             <w:pPr>
               <w:snapToGrid w:val="0"/>
               <w:spacing w:line="300" w:lineRule="auto"/>
-              <w:jc w:val="center"/>
-              <w:rPr>
-                <w:rFonts w:ascii="Times New Roman"/>
-                <w:snapToGrid/>
-                <w:color w:val="000000"/>
-                <w:sz w:val="21"/>
-                <w:szCs w:val="21"/>
-              </w:rPr>
-            </w:pPr>
-            <w:r>
-              <w:rPr>
-                <w:rFonts w:ascii="Times New Roman"/>
-                <w:snapToGrid/>
-                <w:color w:val="000000"/>
-                <w:sz w:val="21"/>
-                <w:szCs w:val="21"/>
-              </w:rPr>
-              <w:t>…</w:t>
+              <w:rPr>
+                <w:rFonts w:ascii="Times New Roman"/>
+                <w:snapToGrid/>
+                <w:color w:val="000000"/>
+                <w:sz w:val="21"/>
+                <w:szCs w:val="21"/>
+              </w:rPr>
+            </w:pPr>
+            <w:r>
+              <w:rPr>
+                <w:rFonts w:ascii="Times New Roman" w:hint="eastAsia"/>
+                <w:snapToGrid/>
+                <w:color w:val="000000"/>
+                <w:sz w:val="21"/>
+                <w:szCs w:val="21"/>
+              </w:rPr>
+              <w:t>3</w:t>
             </w:r>
           </w:p>
         </w:tc>
@@ -8301,13 +8746,23 @@
               <w:spacing w:line="300" w:lineRule="auto"/>
               <w:jc w:val="center"/>
               <w:rPr>
-                <w:rFonts w:ascii="Times New Roman"/>
-                <w:snapToGrid/>
-                <w:color w:val="000000"/>
-                <w:sz w:val="21"/>
-                <w:szCs w:val="21"/>
-              </w:rPr>
-            </w:pPr>
+                <w:rFonts w:ascii="Times New Roman" w:hint="eastAsia"/>
+                <w:snapToGrid/>
+                <w:color w:val="000000"/>
+                <w:sz w:val="21"/>
+                <w:szCs w:val="21"/>
+              </w:rPr>
+            </w:pPr>
+            <w:r>
+              <w:rPr>
+                <w:rFonts w:ascii="Times New Roman"/>
+                <w:snapToGrid/>
+                <w:color w:val="000000"/>
+                <w:sz w:val="21"/>
+                <w:szCs w:val="21"/>
+              </w:rPr>
+              <w:t>P03</w:t>
+            </w:r>
           </w:p>
         </w:tc>
         <w:tc>
@@ -8327,13 +8782,23 @@
               <w:spacing w:line="300" w:lineRule="auto"/>
               <w:jc w:val="center"/>
               <w:rPr>
-                <w:rFonts w:ascii="Times New Roman"/>
-                <w:snapToGrid/>
-                <w:color w:val="000000"/>
-                <w:sz w:val="21"/>
-                <w:szCs w:val="21"/>
-              </w:rPr>
-            </w:pPr>
+                <w:rFonts w:ascii="Times New Roman" w:hint="eastAsia"/>
+                <w:snapToGrid/>
+                <w:color w:val="000000"/>
+                <w:sz w:val="21"/>
+                <w:szCs w:val="21"/>
+              </w:rPr>
+            </w:pPr>
+            <w:r>
+              <w:rPr>
+                <w:rFonts w:ascii="Times New Roman" w:hint="eastAsia"/>
+                <w:snapToGrid/>
+                <w:color w:val="000000"/>
+                <w:sz w:val="21"/>
+                <w:szCs w:val="21"/>
+              </w:rPr>
+              <w:t>细微</w:t>
+            </w:r>
           </w:p>
         </w:tc>
         <w:tc>
@@ -8362,13 +8827,13 @@
             </w:pPr>
             <w:r>
               <w:rPr>
-                <w:rFonts w:ascii="Times New Roman"/>
-                <w:snapToGrid/>
-                <w:color w:val="000000"/>
-                <w:sz w:val="21"/>
-                <w:szCs w:val="21"/>
-              </w:rPr>
-              <w:t>…</w:t>
+                <w:rFonts w:ascii="Times New Roman" w:hint="eastAsia"/>
+                <w:snapToGrid/>
+                <w:color w:val="000000"/>
+                <w:sz w:val="21"/>
+                <w:szCs w:val="21"/>
+              </w:rPr>
+              <w:t>可用性</w:t>
             </w:r>
           </w:p>
         </w:tc>
@@ -8387,15 +8852,76 @@
               <w:widowControl/>
               <w:snapToGrid w:val="0"/>
               <w:spacing w:line="300" w:lineRule="auto"/>
-              <w:jc w:val="center"/>
-              <w:rPr>
-                <w:rFonts w:ascii="Times New Roman"/>
-                <w:snapToGrid/>
-                <w:color w:val="000000"/>
-                <w:sz w:val="21"/>
-                <w:szCs w:val="21"/>
-              </w:rPr>
-            </w:pPr>
+              <w:rPr>
+                <w:rFonts w:ascii="Times New Roman"/>
+                <w:snapToGrid/>
+                <w:color w:val="000000"/>
+                <w:sz w:val="21"/>
+                <w:szCs w:val="21"/>
+              </w:rPr>
+            </w:pPr>
+            <w:r>
+              <w:rPr>
+                <w:rFonts w:ascii="Times New Roman"/>
+                <w:snapToGrid/>
+                <w:color w:val="000000"/>
+                <w:sz w:val="21"/>
+                <w:szCs w:val="21"/>
+              </w:rPr>
+              <w:t>S</w:t>
+            </w:r>
+            <w:r>
+              <w:rPr>
+                <w:rFonts w:ascii="Times New Roman" w:hint="eastAsia"/>
+                <w:snapToGrid/>
+                <w:color w:val="000000"/>
+                <w:sz w:val="21"/>
+                <w:szCs w:val="21"/>
+              </w:rPr>
+              <w:t>lave</w:t>
+            </w:r>
+            <w:r>
+              <w:rPr>
+                <w:rFonts w:ascii="Times New Roman"/>
+                <w:snapToGrid/>
+                <w:color w:val="000000"/>
+                <w:sz w:val="21"/>
+                <w:szCs w:val="21"/>
+              </w:rPr>
+              <w:t xml:space="preserve"> </w:t>
+            </w:r>
+            <w:r>
+              <w:rPr>
+                <w:rFonts w:ascii="Times New Roman" w:hint="eastAsia"/>
+                <w:snapToGrid/>
+                <w:color w:val="000000"/>
+                <w:sz w:val="21"/>
+                <w:szCs w:val="21"/>
+              </w:rPr>
+              <w:t>node</w:t>
+            </w:r>
+            <w:proofErr w:type="gramStart"/>
+            <w:r>
+              <w:rPr>
+                <w:rFonts w:ascii="Times New Roman" w:hint="eastAsia"/>
+                <w:snapToGrid/>
+                <w:color w:val="000000"/>
+                <w:sz w:val="21"/>
+                <w:szCs w:val="21"/>
+              </w:rPr>
+              <w:t>宕</w:t>
+            </w:r>
+            <w:proofErr w:type="gramEnd"/>
+            <w:r>
+              <w:rPr>
+                <w:rFonts w:ascii="Times New Roman" w:hint="eastAsia"/>
+                <w:snapToGrid/>
+                <w:color w:val="000000"/>
+                <w:sz w:val="21"/>
+                <w:szCs w:val="21"/>
+              </w:rPr>
+              <w:t>机时服务完全恢复时间过长</w:t>
+            </w:r>
           </w:p>
         </w:tc>
         <w:tc>
@@ -8438,6 +8964,68 @@
                 <w:szCs w:val="21"/>
               </w:rPr>
             </w:pPr>
+            <w:r>
+              <w:rPr>
+                <w:rFonts w:ascii="Times New Roman"/>
+                <w:snapToGrid/>
+                <w:color w:val="000000"/>
+                <w:sz w:val="21"/>
+                <w:szCs w:val="21"/>
+              </w:rPr>
+              <w:t>S</w:t>
+            </w:r>
+            <w:r>
+              <w:rPr>
+                <w:rFonts w:ascii="Times New Roman" w:hint="eastAsia"/>
+                <w:snapToGrid/>
+                <w:color w:val="000000"/>
+                <w:sz w:val="21"/>
+                <w:szCs w:val="21"/>
+              </w:rPr>
+              <w:t>lave</w:t>
+            </w:r>
+            <w:r>
+              <w:rPr>
+                <w:rFonts w:ascii="Times New Roman"/>
+                <w:snapToGrid/>
+                <w:color w:val="000000"/>
+                <w:sz w:val="21"/>
+                <w:szCs w:val="21"/>
+              </w:rPr>
+              <w:t xml:space="preserve"> </w:t>
+            </w:r>
+            <w:r>
+              <w:rPr>
+                <w:rFonts w:ascii="Times New Roman" w:hint="eastAsia"/>
+                <w:snapToGrid/>
+                <w:color w:val="000000"/>
+                <w:sz w:val="21"/>
+                <w:szCs w:val="21"/>
+              </w:rPr>
+              <w:t>node</w:t>
+            </w:r>
+            <w:proofErr w:type="gramStart"/>
+            <w:r>
+              <w:rPr>
+                <w:rFonts w:ascii="Times New Roman" w:hint="eastAsia"/>
+                <w:snapToGrid/>
+                <w:color w:val="000000"/>
+                <w:sz w:val="21"/>
+                <w:szCs w:val="21"/>
+              </w:rPr>
+              <w:t>宕</w:t>
+            </w:r>
+            <w:proofErr w:type="gramEnd"/>
+            <w:r>
+              <w:rPr>
+                <w:rFonts w:ascii="Times New Roman" w:hint="eastAsia"/>
+                <w:snapToGrid/>
+                <w:color w:val="000000"/>
+                <w:sz w:val="21"/>
+                <w:szCs w:val="21"/>
+              </w:rPr>
+              <w:t>机时服务完全恢复时间过长</w:t>
+            </w:r>
           </w:p>
         </w:tc>
         <w:tc>
@@ -8450,6 +9038,27 @@
               <w:right w:val="single" w:sz="4" w:space="0" w:color="000000"/>
             </w:tcBorders>
           </w:tcPr>
+          <w:p>
+            <w:pPr>
+              <w:widowControl/>
+              <w:spacing w:line="240" w:lineRule="auto"/>
+              <w:jc w:val="center"/>
+              <w:rPr>
+                <w:rFonts w:ascii="Times New Roman"/>
+                <w:snapToGrid/>
+                <w:sz w:val="22"/>
+                <w:szCs w:val="22"/>
+              </w:rPr>
+            </w:pPr>
+            <w:r>
+              <w:rPr>
+                <w:rFonts w:ascii="Times New Roman"/>
+                <w:sz w:val="22"/>
+                <w:szCs w:val="22"/>
+              </w:rPr>
+              <w:t>Jing-testcase-026</w:t>
+            </w:r>
+          </w:p>
           <w:p>
             <w:pPr>
               <w:widowControl/>
@@ -8483,245 +9092,6 @@
           </w:p>
         </w:tc>
       </w:tr>
-      <w:tr>
-        <w:trPr>
-          <w:jc w:val="center"/>
-        </w:trPr>
-        <w:tc>
-          <w:tcPr>
-            <w:tcW w:w="425" w:type="dxa"/>
-            <w:tcBorders>
-              <w:top w:val="single" w:sz="4" w:space="0" w:color="000000"/>
-              <w:left w:val="single" w:sz="4" w:space="0" w:color="000000"/>
-              <w:bottom w:val="single" w:sz="4" w:space="0" w:color="000000"/>
-              <w:right w:val="single" w:sz="4" w:space="0" w:color="000000"/>
-            </w:tcBorders>
-            <w:vAlign w:val="center"/>
-          </w:tcPr>
-          <w:p>
-            <w:pPr>
-              <w:snapToGrid w:val="0"/>
-              <w:spacing w:line="300" w:lineRule="auto"/>
-              <w:jc w:val="center"/>
-              <w:rPr>
-                <w:rFonts w:ascii="Times New Roman"/>
-                <w:snapToGrid/>
-                <w:color w:val="000000"/>
-                <w:sz w:val="21"/>
-                <w:szCs w:val="21"/>
-              </w:rPr>
-            </w:pPr>
-            <w:r>
-              <w:rPr>
-                <w:rFonts w:ascii="Times New Roman" w:hint="eastAsia"/>
-                <w:snapToGrid/>
-                <w:color w:val="000000"/>
-                <w:sz w:val="21"/>
-                <w:szCs w:val="21"/>
-              </w:rPr>
-              <w:t>n</w:t>
-            </w:r>
-          </w:p>
-        </w:tc>
-        <w:tc>
-          <w:tcPr>
-            <w:tcW w:w="709" w:type="dxa"/>
-            <w:tcBorders>
-              <w:top w:val="single" w:sz="4" w:space="0" w:color="000000"/>
-              <w:left w:val="single" w:sz="4" w:space="0" w:color="000000"/>
-              <w:bottom w:val="single" w:sz="4" w:space="0" w:color="000000"/>
-              <w:right w:val="single" w:sz="4" w:space="0" w:color="000000"/>
-            </w:tcBorders>
-            <w:vAlign w:val="center"/>
-          </w:tcPr>
-          <w:p>
-            <w:pPr>
-              <w:snapToGrid w:val="0"/>
-              <w:spacing w:line="300" w:lineRule="auto"/>
-              <w:jc w:val="center"/>
-              <w:rPr>
-                <w:rFonts w:ascii="Times New Roman"/>
-                <w:snapToGrid/>
-                <w:color w:val="000000"/>
-                <w:sz w:val="21"/>
-                <w:szCs w:val="21"/>
-              </w:rPr>
-            </w:pPr>
-          </w:p>
-        </w:tc>
-        <w:tc>
-          <w:tcPr>
-            <w:tcW w:w="709" w:type="dxa"/>
-            <w:tcBorders>
-              <w:top w:val="single" w:sz="4" w:space="0" w:color="000000"/>
-              <w:left w:val="single" w:sz="4" w:space="0" w:color="000000"/>
-              <w:bottom w:val="single" w:sz="4" w:space="0" w:color="000000"/>
-              <w:right w:val="single" w:sz="4" w:space="0" w:color="000000"/>
-            </w:tcBorders>
-          </w:tcPr>
-          <w:p>
-            <w:pPr>
-              <w:widowControl/>
-              <w:snapToGrid w:val="0"/>
-              <w:spacing w:line="300" w:lineRule="auto"/>
-              <w:jc w:val="center"/>
-              <w:rPr>
-                <w:rFonts w:ascii="Times New Roman"/>
-                <w:snapToGrid/>
-                <w:color w:val="000000"/>
-                <w:sz w:val="21"/>
-                <w:szCs w:val="21"/>
-              </w:rPr>
-            </w:pPr>
-          </w:p>
-        </w:tc>
-        <w:tc>
-          <w:tcPr>
-            <w:tcW w:w="1129" w:type="dxa"/>
-            <w:tcBorders>
-              <w:top w:val="single" w:sz="4" w:space="0" w:color="000000"/>
-              <w:left w:val="single" w:sz="4" w:space="0" w:color="000000"/>
-              <w:bottom w:val="single" w:sz="4" w:space="0" w:color="000000"/>
-              <w:right w:val="single" w:sz="4" w:space="0" w:color="000000"/>
-            </w:tcBorders>
-          </w:tcPr>
-          <w:p>
-            <w:pPr>
-              <w:widowControl/>
-              <w:snapToGrid w:val="0"/>
-              <w:spacing w:line="300" w:lineRule="auto"/>
-              <w:jc w:val="center"/>
-              <w:rPr>
-                <w:rFonts w:ascii="Times New Roman"/>
-                <w:snapToGrid/>
-                <w:color w:val="000000"/>
-                <w:sz w:val="21"/>
-                <w:szCs w:val="21"/>
-              </w:rPr>
-            </w:pPr>
-            <w:r>
-              <w:rPr>
-                <w:rFonts w:ascii="Times New Roman"/>
-                <w:snapToGrid/>
-                <w:color w:val="000000"/>
-                <w:sz w:val="21"/>
-                <w:szCs w:val="21"/>
-              </w:rPr>
-              <w:t>可靠性</w:t>
-            </w:r>
-          </w:p>
-        </w:tc>
-        <w:tc>
-          <w:tcPr>
-            <w:tcW w:w="1418" w:type="dxa"/>
-            <w:tcBorders>
-              <w:top w:val="single" w:sz="4" w:space="0" w:color="000000"/>
-              <w:left w:val="single" w:sz="4" w:space="0" w:color="000000"/>
-              <w:bottom w:val="single" w:sz="4" w:space="0" w:color="000000"/>
-              <w:right w:val="single" w:sz="4" w:space="0" w:color="000000"/>
-            </w:tcBorders>
-          </w:tcPr>
-          <w:p>
-            <w:pPr>
-              <w:widowControl/>
-              <w:snapToGrid w:val="0"/>
-              <w:spacing w:line="300" w:lineRule="auto"/>
-              <w:jc w:val="center"/>
-              <w:rPr>
-                <w:rFonts w:ascii="Times New Roman"/>
-                <w:snapToGrid/>
-                <w:color w:val="000000"/>
-                <w:sz w:val="21"/>
-                <w:szCs w:val="21"/>
-              </w:rPr>
-            </w:pPr>
-          </w:p>
-        </w:tc>
-        <w:tc>
-          <w:tcPr>
-            <w:tcW w:w="4408" w:type="dxa"/>
-            <w:tcBorders>
-              <w:top w:val="single" w:sz="4" w:space="0" w:color="000000"/>
-              <w:left w:val="single" w:sz="4" w:space="0" w:color="000000"/>
-              <w:bottom w:val="single" w:sz="4" w:space="0" w:color="000000"/>
-              <w:right w:val="single" w:sz="4" w:space="0" w:color="000000"/>
-            </w:tcBorders>
-          </w:tcPr>
-          <w:p>
-            <w:pPr>
-              <w:widowControl/>
-              <w:tabs>
-                <w:tab w:val="left" w:pos="916"/>
-                <w:tab w:val="left" w:pos="1832"/>
-                <w:tab w:val="left" w:pos="2748"/>
-                <w:tab w:val="left" w:pos="3664"/>
-                <w:tab w:val="left" w:pos="4580"/>
-                <w:tab w:val="left" w:pos="5496"/>
-                <w:tab w:val="left" w:pos="6412"/>
-                <w:tab w:val="left" w:pos="7328"/>
-                <w:tab w:val="left" w:pos="8244"/>
-                <w:tab w:val="left" w:pos="9160"/>
-                <w:tab w:val="left" w:pos="10076"/>
-                <w:tab w:val="left" w:pos="10992"/>
-                <w:tab w:val="left" w:pos="11908"/>
-                <w:tab w:val="left" w:pos="12824"/>
-                <w:tab w:val="left" w:pos="13740"/>
-                <w:tab w:val="left" w:pos="14656"/>
-              </w:tabs>
-              <w:spacing w:line="300" w:lineRule="auto"/>
-              <w:jc w:val="center"/>
-              <w:rPr>
-                <w:rFonts w:ascii="Times New Roman"/>
-                <w:color w:val="000000"/>
-                <w:sz w:val="21"/>
-                <w:szCs w:val="21"/>
-              </w:rPr>
-            </w:pPr>
-          </w:p>
-        </w:tc>
-        <w:tc>
-          <w:tcPr>
-            <w:tcW w:w="978" w:type="dxa"/>
-            <w:tcBorders>
-              <w:top w:val="single" w:sz="4" w:space="0" w:color="000000"/>
-              <w:left w:val="single" w:sz="4" w:space="0" w:color="000000"/>
-              <w:bottom w:val="single" w:sz="4" w:space="0" w:color="000000"/>
-              <w:right w:val="single" w:sz="4" w:space="0" w:color="000000"/>
-            </w:tcBorders>
-          </w:tcPr>
-          <w:p>
-            <w:pPr>
-              <w:widowControl/>
-              <w:tabs>
-                <w:tab w:val="left" w:pos="916"/>
-                <w:tab w:val="left" w:pos="1832"/>
-                <w:tab w:val="left" w:pos="2748"/>
-                <w:tab w:val="left" w:pos="3664"/>
-                <w:tab w:val="left" w:pos="4580"/>
-                <w:tab w:val="left" w:pos="5496"/>
-                <w:tab w:val="left" w:pos="6412"/>
-                <w:tab w:val="left" w:pos="7328"/>
-                <w:tab w:val="left" w:pos="8244"/>
-                <w:tab w:val="left" w:pos="9160"/>
-                <w:tab w:val="left" w:pos="10076"/>
-                <w:tab w:val="left" w:pos="10992"/>
-                <w:tab w:val="left" w:pos="11908"/>
-                <w:tab w:val="left" w:pos="12824"/>
-                <w:tab w:val="left" w:pos="13740"/>
-                <w:tab w:val="left" w:pos="14656"/>
-              </w:tabs>
-              <w:spacing w:line="300" w:lineRule="auto"/>
-              <w:jc w:val="center"/>
-              <w:rPr>
-                <w:rFonts w:ascii="Times New Roman"/>
-                <w:color w:val="000000"/>
-                <w:sz w:val="21"/>
-                <w:szCs w:val="21"/>
-              </w:rPr>
-            </w:pPr>
-          </w:p>
-        </w:tc>
-      </w:tr>
     </w:tbl>
     <w:p>
       <w:pPr>
@@ -8758,7 +9128,6 @@
         <w:rPr>
           <w:rFonts w:hint="eastAsia"/>
         </w:rPr>
-        <w:lastRenderedPageBreak/>
         <w:t>测试结论与建议</w:t>
       </w:r>
       <w:bookmarkEnd w:id="15"/>
@@ -11074,7 +11443,7 @@
     </w:rPrDefault>
     <w:pPrDefault/>
   </w:docDefaults>
-  <w:latentStyles w:defLockedState="0" w:defUIPriority="0" w:defSemiHidden="0" w:defUnhideWhenUsed="0" w:defQFormat="0" w:count="376">
+  <w:latentStyles w:defLockedState="0" w:defUIPriority="0" w:defSemiHidden="0" w:defUnhideWhenUsed="0" w:defQFormat="0" w:count="375">
     <w:lsdException w:name="Normal" w:qFormat="1"/>
     <w:lsdException w:name="heading 1" w:qFormat="1"/>
     <w:lsdException w:name="heading 2" w:qFormat="1"/>
@@ -11362,7 +11731,6 @@
     <w:lsdException w:name="Smart Hyperlink" w:semiHidden="1" w:uiPriority="99" w:unhideWhenUsed="1"/>
     <w:lsdException w:name="Hashtag" w:semiHidden="1" w:uiPriority="99" w:unhideWhenUsed="1"/>
     <w:lsdException w:name="Unresolved Mention" w:semiHidden="1" w:uiPriority="99" w:unhideWhenUsed="1"/>
-    <w:lsdException w:name="Smart Link" w:semiHidden="1" w:uiPriority="99" w:unhideWhenUsed="1"/>
   </w:latentStyles>
   <w:style w:type="paragraph" w:default="1" w:styleId="a">
     <w:name w:val="Normal"/>
@@ -11415,6 +11783,7 @@
     <w:name w:val="heading 3"/>
     <w:basedOn w:val="1"/>
     <w:next w:val="a"/>
+    <w:link w:val="30"/>
     <w:qFormat/>
     <w:pPr>
       <w:numPr>
@@ -11697,13 +12066,14 @@
   <w:style w:type="paragraph" w:styleId="a9">
     <w:name w:val="Body Text"/>
     <w:basedOn w:val="a"/>
+    <w:link w:val="aa"/>
     <w:pPr>
       <w:keepLines/>
       <w:spacing w:after="120"/>
       <w:ind w:left="720"/>
     </w:pPr>
   </w:style>
-  <w:style w:type="paragraph" w:styleId="aa">
+  <w:style w:type="paragraph" w:styleId="ab">
     <w:name w:val="Document Map"/>
     <w:basedOn w:val="a"/>
     <w:semiHidden/>
@@ -11711,7 +12081,7 @@
       <w:shd w:val="clear" w:color="auto" w:fill="000080"/>
     </w:pPr>
   </w:style>
-  <w:style w:type="character" w:styleId="ab">
+  <w:style w:type="character" w:styleId="ac">
     <w:name w:val="footnote reference"/>
     <w:semiHidden/>
     <w:rPr>
@@ -11719,7 +12089,7 @@
       <w:vertAlign w:val="superscript"/>
     </w:rPr>
   </w:style>
-  <w:style w:type="paragraph" w:styleId="ac">
+  <w:style w:type="paragraph" w:styleId="ad">
     <w:name w:val="footnote text"/>
     <w:basedOn w:val="a"/>
     <w:semiHidden/>
@@ -11835,7 +12205,7 @@
       <w:ind w:left="1600"/>
     </w:pPr>
   </w:style>
-  <w:style w:type="paragraph" w:styleId="ad">
+  <w:style w:type="paragraph" w:styleId="ae">
     <w:name w:val="Body Text Indent"/>
     <w:basedOn w:val="a"/>
     <w:pPr>
@@ -11887,14 +12257,14 @@
       <w:color w:val="0000FF"/>
     </w:rPr>
   </w:style>
-  <w:style w:type="character" w:styleId="ae">
+  <w:style w:type="character" w:styleId="af">
     <w:name w:val="Hyperlink"/>
     <w:rPr>
       <w:color w:val="0000FF"/>
       <w:u w:val="single"/>
     </w:rPr>
   </w:style>
-  <w:style w:type="character" w:styleId="af">
+  <w:style w:type="character" w:styleId="af0">
     <w:name w:val="FollowedHyperlink"/>
     <w:rPr>
       <w:color w:val="800080"/>
@@ -11979,7 +12349,7 @@
       <w:snapToGrid w:val="0"/>
     </w:rPr>
   </w:style>
-  <w:style w:type="table" w:styleId="af0">
+  <w:style w:type="table" w:styleId="af1">
     <w:name w:val="Table Grid"/>
     <w:basedOn w:val="a1"/>
     <w:rsid w:val="00B90DCB"/>
@@ -11993,6 +12363,27 @@
         <w:insideV w:val="single" w:sz="4" w:space="0" w:color="auto"/>
       </w:tblBorders>
     </w:tblPr>
+  </w:style>
+  <w:style w:type="character" w:customStyle="1" w:styleId="30">
+    <w:name w:val="标题 3 字符"/>
+    <w:basedOn w:val="a0"/>
+    <w:link w:val="3"/>
+    <w:rsid w:val="008662B2"/>
+    <w:rPr>
+      <w:rFonts w:ascii="宋体"/>
+      <w:i/>
+      <w:snapToGrid w:val="0"/>
+    </w:rPr>
+  </w:style>
+  <w:style w:type="character" w:customStyle="1" w:styleId="aa">
+    <w:name w:val="正文文本 字符"/>
+    <w:basedOn w:val="a0"/>
+    <w:link w:val="a9"/>
+    <w:rsid w:val="008662B2"/>
+    <w:rPr>
+      <w:rFonts w:ascii="宋体"/>
+      <w:snapToGrid w:val="0"/>
+    </w:rPr>
   </w:style>
 </w:styles>
 </file>

--- a/document/Sprints/Sprint4/测试报告.docx
+++ b/document/Sprints/Sprint4/测试报告.docx
@@ -2686,40 +2686,16 @@
         <w:rPr>
           <w:rFonts w:hint="eastAsia"/>
         </w:rPr>
-        <w:t>测试时间：2019/</w:t>
+        <w:t>测试时间：2019/8/2</w:t>
+      </w:r>
+      <w:r>
+        <w:t xml:space="preserve"> </w:t>
       </w:r>
       <w:r>
         <w:rPr>
           <w:rFonts w:hint="eastAsia"/>
         </w:rPr>
-        <w:t>8</w:t>
-      </w:r>
-      <w:r>
-        <w:rPr>
-          <w:rFonts w:hint="eastAsia"/>
-        </w:rPr>
-        <w:t>/2</w:t>
-      </w:r>
-      <w:r>
-        <w:t xml:space="preserve"> </w:t>
-      </w:r>
-      <w:r>
-        <w:rPr>
-          <w:rFonts w:hint="eastAsia"/>
-        </w:rPr>
-        <w:t>1</w:t>
-      </w:r>
-      <w:r>
-        <w:rPr>
-          <w:rFonts w:hint="eastAsia"/>
-        </w:rPr>
-        <w:t>4</w:t>
-      </w:r>
-      <w:r>
-        <w:rPr>
-          <w:rFonts w:hint="eastAsia"/>
-        </w:rPr>
-        <w:t>：00</w:t>
+        <w:t>14：00</w:t>
       </w:r>
     </w:p>
     <w:p>
@@ -2739,13 +2715,7 @@
         <w:rPr>
           <w:rFonts w:hint="eastAsia"/>
         </w:rPr>
-        <w:t>-310</w:t>
-      </w:r>
-      <w:r>
-        <w:rPr>
-          <w:rFonts w:hint="eastAsia"/>
-        </w:rPr>
-        <w:t>1</w:t>
+        <w:t>-3101</w:t>
       </w:r>
     </w:p>
     <w:p>
@@ -2784,9 +2754,6 @@
       <w:pPr>
         <w:pStyle w:val="a9"/>
         <w:ind w:left="0"/>
-        <w:rPr>
-          <w:rFonts w:hint="eastAsia"/>
-        </w:rPr>
       </w:pPr>
     </w:p>
     <w:p>
@@ -3139,13 +3106,7 @@
         <w:rPr>
           <w:rFonts w:hint="eastAsia"/>
         </w:rPr>
-        <w:t>可用性</w:t>
-      </w:r>
-      <w:r>
-        <w:rPr>
-          <w:rFonts w:hint="eastAsia"/>
-        </w:rPr>
-        <w:t>测试</w:t>
+        <w:t>可用性测试</w:t>
       </w:r>
     </w:p>
     <w:p>
@@ -3272,9 +3233,6 @@
       <w:pPr>
         <w:pStyle w:val="a9"/>
         <w:ind w:firstLine="408"/>
-        <w:rPr>
-          <w:rFonts w:hint="eastAsia"/>
-        </w:rPr>
       </w:pPr>
       <w:r>
         <w:rPr>
@@ -4335,6 +4293,16 @@
                 <w:szCs w:val="21"/>
               </w:rPr>
             </w:pPr>
+            <w:r>
+              <w:rPr>
+                <w:rFonts w:ascii="Times New Roman" w:hint="eastAsia"/>
+                <w:b/>
+                <w:snapToGrid/>
+                <w:sz w:val="21"/>
+                <w:szCs w:val="21"/>
+              </w:rPr>
+              <w:t>功能项小计</w:t>
+            </w:r>
           </w:p>
         </w:tc>
         <w:tc>
@@ -4350,6 +4318,13 @@
                 <w:snapToGrid/>
               </w:rPr>
             </w:pPr>
+            <w:r>
+              <w:rPr>
+                <w:rFonts w:ascii="Times New Roman" w:hint="eastAsia"/>
+                <w:snapToGrid/>
+              </w:rPr>
+              <w:t>20</w:t>
+            </w:r>
           </w:p>
         </w:tc>
         <w:tc>
@@ -4365,6 +4340,13 @@
                 <w:snapToGrid/>
               </w:rPr>
             </w:pPr>
+            <w:r>
+              <w:rPr>
+                <w:rFonts w:ascii="Times New Roman" w:hint="eastAsia"/>
+                <w:snapToGrid/>
+              </w:rPr>
+              <w:t>100%</w:t>
+            </w:r>
           </w:p>
         </w:tc>
         <w:tc>
@@ -4380,6 +4362,13 @@
                 <w:snapToGrid/>
               </w:rPr>
             </w:pPr>
+            <w:r>
+              <w:rPr>
+                <w:rFonts w:ascii="Times New Roman" w:hint="eastAsia"/>
+                <w:snapToGrid/>
+              </w:rPr>
+              <w:t>0</w:t>
+            </w:r>
           </w:p>
         </w:tc>
         <w:tc>
@@ -4395,6 +4384,13 @@
                 <w:snapToGrid/>
               </w:rPr>
             </w:pPr>
+            <w:r>
+              <w:rPr>
+                <w:rFonts w:ascii="Times New Roman" w:hint="eastAsia"/>
+                <w:snapToGrid/>
+              </w:rPr>
+              <w:t>0%</w:t>
+            </w:r>
           </w:p>
         </w:tc>
         <w:tc>
@@ -4417,6 +4413,207 @@
         <w:tc>
           <w:tcPr>
             <w:tcW w:w="993" w:type="dxa"/>
+            <w:vMerge w:val="restart"/>
+          </w:tcPr>
+          <w:p>
+            <w:pPr>
+              <w:spacing w:after="120"/>
+              <w:jc w:val="center"/>
+              <w:rPr>
+                <w:rFonts w:ascii="Times New Roman"/>
+                <w:b/>
+                <w:snapToGrid/>
+                <w:sz w:val="21"/>
+                <w:szCs w:val="21"/>
+              </w:rPr>
+            </w:pPr>
+          </w:p>
+          <w:p>
+            <w:pPr>
+              <w:spacing w:after="120"/>
+              <w:jc w:val="center"/>
+              <w:rPr>
+                <w:rFonts w:ascii="Times New Roman"/>
+                <w:b/>
+                <w:snapToGrid/>
+                <w:sz w:val="21"/>
+                <w:szCs w:val="21"/>
+              </w:rPr>
+            </w:pPr>
+            <w:r>
+              <w:rPr>
+                <w:rFonts w:ascii="Times New Roman"/>
+                <w:b/>
+                <w:snapToGrid/>
+                <w:sz w:val="21"/>
+                <w:szCs w:val="21"/>
+              </w:rPr>
+              <w:t>非功</w:t>
+            </w:r>
+          </w:p>
+          <w:p>
+            <w:pPr>
+              <w:spacing w:after="120"/>
+              <w:jc w:val="center"/>
+              <w:rPr>
+                <w:rFonts w:ascii="Times New Roman"/>
+                <w:b/>
+                <w:snapToGrid/>
+                <w:color w:val="0000FF"/>
+                <w:sz w:val="21"/>
+                <w:szCs w:val="21"/>
+              </w:rPr>
+            </w:pPr>
+            <w:proofErr w:type="gramStart"/>
+            <w:r>
+              <w:rPr>
+                <w:rFonts w:ascii="Times New Roman"/>
+                <w:b/>
+                <w:snapToGrid/>
+                <w:sz w:val="21"/>
+                <w:szCs w:val="21"/>
+              </w:rPr>
+              <w:t>能项</w:t>
+            </w:r>
+            <w:proofErr w:type="gramEnd"/>
+          </w:p>
+        </w:tc>
+        <w:tc>
+          <w:tcPr>
+            <w:tcW w:w="2923" w:type="dxa"/>
+          </w:tcPr>
+          <w:p>
+            <w:pPr>
+              <w:spacing w:after="120"/>
+              <w:jc w:val="center"/>
+              <w:rPr>
+                <w:rFonts w:ascii="Times New Roman"/>
+                <w:b/>
+                <w:snapToGrid/>
+                <w:sz w:val="21"/>
+                <w:szCs w:val="21"/>
+              </w:rPr>
+            </w:pPr>
+            <w:r>
+              <w:rPr>
+                <w:rFonts w:ascii="Times New Roman"/>
+                <w:b/>
+                <w:snapToGrid/>
+                <w:sz w:val="21"/>
+                <w:szCs w:val="21"/>
+              </w:rPr>
+              <w:t>性能</w:t>
+            </w:r>
+          </w:p>
+        </w:tc>
+        <w:tc>
+          <w:tcPr>
+            <w:tcW w:w="979" w:type="dxa"/>
+          </w:tcPr>
+          <w:p>
+            <w:pPr>
+              <w:spacing w:after="120"/>
+              <w:jc w:val="center"/>
+              <w:rPr>
+                <w:rFonts w:ascii="Times New Roman"/>
+                <w:snapToGrid/>
+              </w:rPr>
+            </w:pPr>
+            <w:r>
+              <w:rPr>
+                <w:rFonts w:ascii="Times New Roman" w:hint="eastAsia"/>
+                <w:snapToGrid/>
+              </w:rPr>
+              <w:t>4</w:t>
+            </w:r>
+          </w:p>
+        </w:tc>
+        <w:tc>
+          <w:tcPr>
+            <w:tcW w:w="1116" w:type="dxa"/>
+          </w:tcPr>
+          <w:p>
+            <w:pPr>
+              <w:spacing w:after="120"/>
+              <w:jc w:val="center"/>
+              <w:rPr>
+                <w:rFonts w:ascii="Times New Roman"/>
+                <w:snapToGrid/>
+              </w:rPr>
+            </w:pPr>
+            <w:r>
+              <w:rPr>
+                <w:rFonts w:ascii="Times New Roman" w:hint="eastAsia"/>
+                <w:snapToGrid/>
+              </w:rPr>
+              <w:t>100%</w:t>
+            </w:r>
+          </w:p>
+        </w:tc>
+        <w:tc>
+          <w:tcPr>
+            <w:tcW w:w="1112" w:type="dxa"/>
+          </w:tcPr>
+          <w:p>
+            <w:pPr>
+              <w:spacing w:after="120"/>
+              <w:jc w:val="center"/>
+              <w:rPr>
+                <w:rFonts w:ascii="Times New Roman"/>
+                <w:snapToGrid/>
+              </w:rPr>
+            </w:pPr>
+            <w:r>
+              <w:rPr>
+                <w:rFonts w:ascii="Times New Roman" w:hint="eastAsia"/>
+                <w:snapToGrid/>
+              </w:rPr>
+              <w:t>2</w:t>
+            </w:r>
+          </w:p>
+        </w:tc>
+        <w:tc>
+          <w:tcPr>
+            <w:tcW w:w="1116" w:type="dxa"/>
+          </w:tcPr>
+          <w:p>
+            <w:pPr>
+              <w:spacing w:after="120"/>
+              <w:jc w:val="center"/>
+              <w:rPr>
+                <w:rFonts w:ascii="Times New Roman"/>
+                <w:snapToGrid/>
+              </w:rPr>
+            </w:pPr>
+            <w:r>
+              <w:rPr>
+                <w:rFonts w:ascii="Times New Roman" w:hint="eastAsia"/>
+                <w:snapToGrid/>
+              </w:rPr>
+              <w:t>50%</w:t>
+            </w:r>
+          </w:p>
+        </w:tc>
+        <w:tc>
+          <w:tcPr>
+            <w:tcW w:w="1116" w:type="dxa"/>
+          </w:tcPr>
+          <w:p>
+            <w:pPr>
+              <w:spacing w:after="120"/>
+              <w:jc w:val="center"/>
+              <w:rPr>
+                <w:rFonts w:ascii="Times New Roman"/>
+                <w:snapToGrid/>
+              </w:rPr>
+            </w:pPr>
+          </w:p>
+        </w:tc>
+      </w:tr>
+      <w:tr>
+        <w:tc>
+          <w:tcPr>
+            <w:tcW w:w="993" w:type="dxa"/>
             <w:vMerge/>
           </w:tcPr>
           <w:p>
@@ -4453,13 +4650,33 @@
             </w:pPr>
             <w:r>
               <w:rPr>
+                <w:rFonts w:ascii="Times New Roman"/>
+                <w:b/>
+                <w:snapToGrid/>
+                <w:sz w:val="21"/>
+                <w:szCs w:val="21"/>
+              </w:rPr>
+              <w:t>可</w:t>
+            </w:r>
+            <w:r>
+              <w:rPr>
                 <w:rFonts w:ascii="Times New Roman" w:hint="eastAsia"/>
                 <w:b/>
                 <w:snapToGrid/>
                 <w:sz w:val="21"/>
                 <w:szCs w:val="21"/>
               </w:rPr>
-              <w:t>功能项小计</w:t>
+              <w:t>用</w:t>
+            </w:r>
+            <w:r>
+              <w:rPr>
+                <w:rFonts w:ascii="Times New Roman"/>
+                <w:b/>
+                <w:snapToGrid/>
+                <w:sz w:val="21"/>
+                <w:szCs w:val="21"/>
+              </w:rPr>
+              <w:t>性</w:t>
             </w:r>
           </w:p>
         </w:tc>
@@ -4476,6 +4693,13 @@
                 <w:snapToGrid/>
               </w:rPr>
             </w:pPr>
+            <w:r>
+              <w:rPr>
+                <w:rFonts w:ascii="Times New Roman" w:hint="eastAsia"/>
+                <w:snapToGrid/>
+              </w:rPr>
+              <w:t>2</w:t>
+            </w:r>
           </w:p>
         </w:tc>
         <w:tc>
@@ -4491,6 +4715,13 @@
                 <w:snapToGrid/>
               </w:rPr>
             </w:pPr>
+            <w:r>
+              <w:rPr>
+                <w:rFonts w:ascii="Times New Roman" w:hint="eastAsia"/>
+                <w:snapToGrid/>
+              </w:rPr>
+              <w:t>100%</w:t>
+            </w:r>
           </w:p>
         </w:tc>
         <w:tc>
@@ -4506,6 +4737,13 @@
                 <w:snapToGrid/>
               </w:rPr>
             </w:pPr>
+            <w:r>
+              <w:rPr>
+                <w:rFonts w:ascii="Times New Roman" w:hint="eastAsia"/>
+                <w:snapToGrid/>
+              </w:rPr>
+              <w:t>1</w:t>
+            </w:r>
           </w:p>
         </w:tc>
         <w:tc>
@@ -4521,6 +4759,13 @@
                 <w:snapToGrid/>
               </w:rPr>
             </w:pPr>
+            <w:r>
+              <w:rPr>
+                <w:rFonts w:ascii="Times New Roman" w:hint="eastAsia"/>
+                <w:snapToGrid/>
+              </w:rPr>
+              <w:t>50%</w:t>
+            </w:r>
           </w:p>
         </w:tc>
         <w:tc>
@@ -4543,21 +4788,26 @@
         <w:tc>
           <w:tcPr>
             <w:tcW w:w="993" w:type="dxa"/>
-            <w:vMerge w:val="restart"/>
           </w:tcPr>
           <w:p>
             <w:pPr>
               <w:spacing w:after="120"/>
-              <w:jc w:val="center"/>
               <w:rPr>
                 <w:rFonts w:ascii="Times New Roman"/>
                 <w:b/>
-                <w:snapToGrid/>
-                <w:sz w:val="21"/>
-                <w:szCs w:val="21"/>
-              </w:rPr>
-            </w:pPr>
-          </w:p>
+                <w:i/>
+                <w:snapToGrid/>
+                <w:color w:val="0000FF"/>
+                <w:sz w:val="21"/>
+                <w:szCs w:val="21"/>
+              </w:rPr>
+            </w:pPr>
+          </w:p>
+        </w:tc>
+        <w:tc>
+          <w:tcPr>
+            <w:tcW w:w="2923" w:type="dxa"/>
+          </w:tcPr>
           <w:p>
             <w:pPr>
               <w:spacing w:after="120"/>
@@ -4572,141 +4822,117 @@
             </w:pPr>
             <w:r>
               <w:rPr>
-                <w:rFonts w:ascii="Times New Roman"/>
+                <w:rFonts w:ascii="Times New Roman" w:hint="eastAsia"/>
                 <w:b/>
                 <w:snapToGrid/>
                 <w:sz w:val="21"/>
                 <w:szCs w:val="21"/>
               </w:rPr>
-              <w:t>非功</w:t>
-            </w:r>
-          </w:p>
+              <w:t>非功能项小计</w:t>
+            </w:r>
+          </w:p>
+        </w:tc>
+        <w:tc>
+          <w:tcPr>
+            <w:tcW w:w="979" w:type="dxa"/>
+          </w:tcPr>
           <w:p>
             <w:pPr>
               <w:spacing w:after="120"/>
               <w:jc w:val="center"/>
               <w:rPr>
                 <w:rFonts w:ascii="Times New Roman"/>
-                <w:b/>
+                <w:snapToGrid/>
+              </w:rPr>
+            </w:pPr>
+            <w:r>
+              <w:rPr>
+                <w:rFonts w:ascii="Times New Roman" w:hint="eastAsia"/>
+                <w:snapToGrid/>
+              </w:rPr>
+              <w:t>6</w:t>
+            </w:r>
+          </w:p>
+        </w:tc>
+        <w:tc>
+          <w:tcPr>
+            <w:tcW w:w="1116" w:type="dxa"/>
+          </w:tcPr>
+          <w:p>
+            <w:pPr>
+              <w:spacing w:after="120"/>
+              <w:jc w:val="center"/>
+              <w:rPr>
+                <w:rFonts w:ascii="Times New Roman"/>
+                <w:snapToGrid/>
+              </w:rPr>
+            </w:pPr>
+            <w:r>
+              <w:rPr>
+                <w:rFonts w:ascii="Times New Roman" w:hint="eastAsia"/>
+                <w:snapToGrid/>
+              </w:rPr>
+              <w:t>100%</w:t>
+            </w:r>
+          </w:p>
+        </w:tc>
+        <w:tc>
+          <w:tcPr>
+            <w:tcW w:w="1112" w:type="dxa"/>
+          </w:tcPr>
+          <w:p>
+            <w:pPr>
+              <w:spacing w:after="120"/>
+              <w:jc w:val="center"/>
+              <w:rPr>
+                <w:rFonts w:ascii="Times New Roman"/>
+                <w:snapToGrid/>
+              </w:rPr>
+            </w:pPr>
+            <w:r>
+              <w:rPr>
+                <w:rFonts w:ascii="Times New Roman" w:hint="eastAsia"/>
+                <w:snapToGrid/>
+              </w:rPr>
+              <w:t>3</w:t>
+            </w:r>
+          </w:p>
+        </w:tc>
+        <w:tc>
+          <w:tcPr>
+            <w:tcW w:w="1116" w:type="dxa"/>
+          </w:tcPr>
+          <w:p>
+            <w:pPr>
+              <w:spacing w:after="120"/>
+              <w:jc w:val="center"/>
+              <w:rPr>
+                <w:rFonts w:ascii="Times New Roman"/>
+                <w:snapToGrid/>
+              </w:rPr>
+            </w:pPr>
+            <w:r>
+              <w:rPr>
+                <w:rFonts w:ascii="Times New Roman" w:hint="eastAsia"/>
+                <w:snapToGrid/>
+              </w:rPr>
+              <w:t>50%</w:t>
+            </w:r>
+          </w:p>
+        </w:tc>
+        <w:tc>
+          <w:tcPr>
+            <w:tcW w:w="1116" w:type="dxa"/>
+          </w:tcPr>
+          <w:p>
+            <w:pPr>
+              <w:spacing w:after="120"/>
+              <w:jc w:val="center"/>
+              <w:rPr>
+                <w:rFonts w:ascii="Times New Roman"/>
+                <w:i/>
                 <w:snapToGrid/>
                 <w:color w:val="0000FF"/>
-                <w:sz w:val="21"/>
-                <w:szCs w:val="21"/>
-              </w:rPr>
-            </w:pPr>
-            <w:proofErr w:type="gramStart"/>
-            <w:r>
-              <w:rPr>
-                <w:rFonts w:ascii="Times New Roman"/>
-                <w:b/>
-                <w:snapToGrid/>
-                <w:sz w:val="21"/>
-                <w:szCs w:val="21"/>
-              </w:rPr>
-              <w:t>能项</w:t>
-            </w:r>
-            <w:proofErr w:type="gramEnd"/>
-          </w:p>
-        </w:tc>
-        <w:tc>
-          <w:tcPr>
-            <w:tcW w:w="2923" w:type="dxa"/>
-          </w:tcPr>
-          <w:p>
-            <w:pPr>
-              <w:spacing w:after="120"/>
-              <w:jc w:val="center"/>
-              <w:rPr>
-                <w:rFonts w:ascii="Times New Roman"/>
-                <w:b/>
-                <w:snapToGrid/>
-                <w:sz w:val="21"/>
-                <w:szCs w:val="21"/>
-              </w:rPr>
-            </w:pPr>
-            <w:r>
-              <w:rPr>
-                <w:rFonts w:ascii="Times New Roman"/>
-                <w:b/>
-                <w:snapToGrid/>
-                <w:sz w:val="21"/>
-                <w:szCs w:val="21"/>
-              </w:rPr>
-              <w:t>性能</w:t>
-            </w:r>
-          </w:p>
-        </w:tc>
-        <w:tc>
-          <w:tcPr>
-            <w:tcW w:w="979" w:type="dxa"/>
-          </w:tcPr>
-          <w:p>
-            <w:pPr>
-              <w:spacing w:after="120"/>
-              <w:jc w:val="center"/>
-              <w:rPr>
-                <w:rFonts w:ascii="Times New Roman"/>
-                <w:snapToGrid/>
-              </w:rPr>
-            </w:pPr>
-          </w:p>
-        </w:tc>
-        <w:tc>
-          <w:tcPr>
-            <w:tcW w:w="1116" w:type="dxa"/>
-          </w:tcPr>
-          <w:p>
-            <w:pPr>
-              <w:spacing w:after="120"/>
-              <w:jc w:val="center"/>
-              <w:rPr>
-                <w:rFonts w:ascii="Times New Roman"/>
-                <w:snapToGrid/>
-              </w:rPr>
-            </w:pPr>
-          </w:p>
-        </w:tc>
-        <w:tc>
-          <w:tcPr>
-            <w:tcW w:w="1112" w:type="dxa"/>
-          </w:tcPr>
-          <w:p>
-            <w:pPr>
-              <w:spacing w:after="120"/>
-              <w:jc w:val="center"/>
-              <w:rPr>
-                <w:rFonts w:ascii="Times New Roman"/>
-                <w:snapToGrid/>
-              </w:rPr>
-            </w:pPr>
-          </w:p>
-        </w:tc>
-        <w:tc>
-          <w:tcPr>
-            <w:tcW w:w="1116" w:type="dxa"/>
-          </w:tcPr>
-          <w:p>
-            <w:pPr>
-              <w:spacing w:after="120"/>
-              <w:jc w:val="center"/>
-              <w:rPr>
-                <w:rFonts w:ascii="Times New Roman"/>
-                <w:snapToGrid/>
-              </w:rPr>
-            </w:pPr>
-          </w:p>
-        </w:tc>
-        <w:tc>
-          <w:tcPr>
-            <w:tcW w:w="1116" w:type="dxa"/>
-          </w:tcPr>
-          <w:p>
-            <w:pPr>
-              <w:spacing w:after="120"/>
-              <w:jc w:val="center"/>
-              <w:rPr>
-                <w:rFonts w:ascii="Times New Roman"/>
-                <w:snapToGrid/>
               </w:rPr>
             </w:pPr>
           </w:p>
@@ -4716,12 +4942,10 @@
         <w:tc>
           <w:tcPr>
             <w:tcW w:w="993" w:type="dxa"/>
-            <w:vMerge/>
           </w:tcPr>
           <w:p>
             <w:pPr>
               <w:spacing w:after="120"/>
-              <w:jc w:val="center"/>
               <w:rPr>
                 <w:rFonts w:ascii="Times New Roman"/>
                 <w:b/>
@@ -4752,139 +4976,13 @@
             </w:pPr>
             <w:r>
               <w:rPr>
-                <w:rFonts w:ascii="Times New Roman"/>
-                <w:b/>
-                <w:snapToGrid/>
-                <w:sz w:val="21"/>
-                <w:szCs w:val="21"/>
-              </w:rPr>
-              <w:t>可靠性</w:t>
-            </w:r>
-          </w:p>
-        </w:tc>
-        <w:tc>
-          <w:tcPr>
-            <w:tcW w:w="979" w:type="dxa"/>
-          </w:tcPr>
-          <w:p>
-            <w:pPr>
-              <w:spacing w:after="120"/>
-              <w:jc w:val="center"/>
-              <w:rPr>
-                <w:rFonts w:ascii="Times New Roman"/>
-                <w:snapToGrid/>
-              </w:rPr>
-            </w:pPr>
-          </w:p>
-        </w:tc>
-        <w:tc>
-          <w:tcPr>
-            <w:tcW w:w="1116" w:type="dxa"/>
-          </w:tcPr>
-          <w:p>
-            <w:pPr>
-              <w:spacing w:after="120"/>
-              <w:jc w:val="center"/>
-              <w:rPr>
-                <w:rFonts w:ascii="Times New Roman"/>
-                <w:snapToGrid/>
-              </w:rPr>
-            </w:pPr>
-          </w:p>
-        </w:tc>
-        <w:tc>
-          <w:tcPr>
-            <w:tcW w:w="1112" w:type="dxa"/>
-          </w:tcPr>
-          <w:p>
-            <w:pPr>
-              <w:spacing w:after="120"/>
-              <w:jc w:val="center"/>
-              <w:rPr>
-                <w:rFonts w:ascii="Times New Roman"/>
-                <w:snapToGrid/>
-              </w:rPr>
-            </w:pPr>
-          </w:p>
-        </w:tc>
-        <w:tc>
-          <w:tcPr>
-            <w:tcW w:w="1116" w:type="dxa"/>
-          </w:tcPr>
-          <w:p>
-            <w:pPr>
-              <w:spacing w:after="120"/>
-              <w:jc w:val="center"/>
-              <w:rPr>
-                <w:rFonts w:ascii="Times New Roman"/>
-                <w:snapToGrid/>
-              </w:rPr>
-            </w:pPr>
-          </w:p>
-        </w:tc>
-        <w:tc>
-          <w:tcPr>
-            <w:tcW w:w="1116" w:type="dxa"/>
-          </w:tcPr>
-          <w:p>
-            <w:pPr>
-              <w:spacing w:after="120"/>
-              <w:jc w:val="center"/>
-              <w:rPr>
-                <w:rFonts w:ascii="Times New Roman"/>
-                <w:snapToGrid/>
-              </w:rPr>
-            </w:pPr>
-          </w:p>
-        </w:tc>
-      </w:tr>
-      <w:tr>
-        <w:tc>
-          <w:tcPr>
-            <w:tcW w:w="993" w:type="dxa"/>
-            <w:vMerge/>
-          </w:tcPr>
-          <w:p>
-            <w:pPr>
-              <w:spacing w:after="120"/>
-              <w:jc w:val="center"/>
-              <w:rPr>
-                <w:rFonts w:ascii="Times New Roman"/>
-                <w:b/>
-                <w:i/>
-                <w:snapToGrid/>
-                <w:color w:val="0000FF"/>
-                <w:sz w:val="21"/>
-                <w:szCs w:val="21"/>
-              </w:rPr>
-            </w:pPr>
-          </w:p>
-        </w:tc>
-        <w:tc>
-          <w:tcPr>
-            <w:tcW w:w="2923" w:type="dxa"/>
-          </w:tcPr>
-          <w:p>
-            <w:pPr>
-              <w:spacing w:after="120"/>
-              <w:jc w:val="center"/>
-              <w:rPr>
-                <w:rFonts w:ascii="Times New Roman"/>
-                <w:b/>
-                <w:snapToGrid/>
-                <w:sz w:val="21"/>
-                <w:szCs w:val="21"/>
-              </w:rPr>
-            </w:pPr>
-            <w:r>
-              <w:rPr>
                 <w:rFonts w:ascii="Times New Roman" w:hint="eastAsia"/>
                 <w:b/>
                 <w:snapToGrid/>
                 <w:sz w:val="21"/>
                 <w:szCs w:val="21"/>
               </w:rPr>
-              <w:t>…</w:t>
+              <w:t>总计</w:t>
             </w:r>
           </w:p>
         </w:tc>
@@ -4898,9 +4996,20 @@
               <w:jc w:val="center"/>
               <w:rPr>
                 <w:rFonts w:ascii="Times New Roman"/>
-                <w:snapToGrid/>
-              </w:rPr>
-            </w:pPr>
+                <w:i/>
+                <w:snapToGrid/>
+                <w:color w:val="0000FF"/>
+              </w:rPr>
+            </w:pPr>
+            <w:r>
+              <w:rPr>
+                <w:rFonts w:ascii="Times New Roman" w:hint="eastAsia"/>
+                <w:i/>
+                <w:snapToGrid/>
+                <w:color w:val="0000FF"/>
+              </w:rPr>
+              <w:t>26</w:t>
+            </w:r>
           </w:p>
         </w:tc>
         <w:tc>
@@ -4913,9 +5022,20 @@
               <w:jc w:val="center"/>
               <w:rPr>
                 <w:rFonts w:ascii="Times New Roman"/>
-                <w:snapToGrid/>
-              </w:rPr>
-            </w:pPr>
+                <w:i/>
+                <w:snapToGrid/>
+                <w:color w:val="0000FF"/>
+              </w:rPr>
+            </w:pPr>
+            <w:r>
+              <w:rPr>
+                <w:rFonts w:ascii="Times New Roman" w:hint="eastAsia"/>
+                <w:i/>
+                <w:snapToGrid/>
+                <w:color w:val="0000FF"/>
+              </w:rPr>
+              <w:t>100%</w:t>
+            </w:r>
           </w:p>
         </w:tc>
         <w:tc>
@@ -4928,9 +5048,20 @@
               <w:jc w:val="center"/>
               <w:rPr>
                 <w:rFonts w:ascii="Times New Roman"/>
-                <w:snapToGrid/>
-              </w:rPr>
-            </w:pPr>
+                <w:i/>
+                <w:snapToGrid/>
+                <w:color w:val="0000FF"/>
+              </w:rPr>
+            </w:pPr>
+            <w:r>
+              <w:rPr>
+                <w:rFonts w:ascii="Times New Roman" w:hint="eastAsia"/>
+                <w:i/>
+                <w:snapToGrid/>
+                <w:color w:val="0000FF"/>
+              </w:rPr>
+              <w:t>3</w:t>
+            </w:r>
           </w:p>
         </w:tc>
         <w:tc>
@@ -4943,275 +5074,20 @@
               <w:jc w:val="center"/>
               <w:rPr>
                 <w:rFonts w:ascii="Times New Roman"/>
-                <w:snapToGrid/>
-              </w:rPr>
-            </w:pPr>
-          </w:p>
-        </w:tc>
-        <w:tc>
-          <w:tcPr>
-            <w:tcW w:w="1116" w:type="dxa"/>
-          </w:tcPr>
-          <w:p>
-            <w:pPr>
-              <w:spacing w:after="120"/>
-              <w:jc w:val="center"/>
-              <w:rPr>
-                <w:rFonts w:ascii="Times New Roman"/>
-                <w:snapToGrid/>
-              </w:rPr>
-            </w:pPr>
-          </w:p>
-        </w:tc>
-      </w:tr>
-      <w:tr>
-        <w:tc>
-          <w:tcPr>
-            <w:tcW w:w="993" w:type="dxa"/>
-          </w:tcPr>
-          <w:p>
-            <w:pPr>
-              <w:spacing w:after="120"/>
-              <w:rPr>
-                <w:rFonts w:ascii="Times New Roman"/>
-                <w:b/>
                 <w:i/>
                 <w:snapToGrid/>
                 <w:color w:val="0000FF"/>
-                <w:sz w:val="21"/>
-                <w:szCs w:val="21"/>
-              </w:rPr>
-            </w:pPr>
-          </w:p>
-        </w:tc>
-        <w:tc>
-          <w:tcPr>
-            <w:tcW w:w="2923" w:type="dxa"/>
-          </w:tcPr>
-          <w:p>
-            <w:pPr>
-              <w:spacing w:after="120"/>
-              <w:jc w:val="center"/>
-              <w:rPr>
-                <w:rFonts w:ascii="Times New Roman"/>
-                <w:b/>
-                <w:snapToGrid/>
-                <w:sz w:val="21"/>
-                <w:szCs w:val="21"/>
               </w:rPr>
             </w:pPr>
             <w:r>
               <w:rPr>
                 <w:rFonts w:ascii="Times New Roman" w:hint="eastAsia"/>
-                <w:b/>
-                <w:snapToGrid/>
-                <w:sz w:val="21"/>
-                <w:szCs w:val="21"/>
-              </w:rPr>
-              <w:t>非功能项小计</w:t>
-            </w:r>
-          </w:p>
-        </w:tc>
-        <w:tc>
-          <w:tcPr>
-            <w:tcW w:w="979" w:type="dxa"/>
-          </w:tcPr>
-          <w:p>
-            <w:pPr>
-              <w:spacing w:after="120"/>
-              <w:jc w:val="center"/>
-              <w:rPr>
-                <w:rFonts w:ascii="Times New Roman"/>
                 <w:i/>
                 <w:snapToGrid/>
                 <w:color w:val="0000FF"/>
               </w:rPr>
-            </w:pPr>
-          </w:p>
-        </w:tc>
-        <w:tc>
-          <w:tcPr>
-            <w:tcW w:w="1116" w:type="dxa"/>
-          </w:tcPr>
-          <w:p>
-            <w:pPr>
-              <w:spacing w:after="120"/>
-              <w:jc w:val="center"/>
-              <w:rPr>
-                <w:rFonts w:ascii="Times New Roman"/>
-                <w:i/>
-                <w:snapToGrid/>
-                <w:color w:val="0000FF"/>
-              </w:rPr>
-            </w:pPr>
-          </w:p>
-        </w:tc>
-        <w:tc>
-          <w:tcPr>
-            <w:tcW w:w="1112" w:type="dxa"/>
-          </w:tcPr>
-          <w:p>
-            <w:pPr>
-              <w:spacing w:after="120"/>
-              <w:jc w:val="center"/>
-              <w:rPr>
-                <w:rFonts w:ascii="Times New Roman"/>
-                <w:i/>
-                <w:snapToGrid/>
-                <w:color w:val="0000FF"/>
-              </w:rPr>
-            </w:pPr>
-          </w:p>
-        </w:tc>
-        <w:tc>
-          <w:tcPr>
-            <w:tcW w:w="1116" w:type="dxa"/>
-          </w:tcPr>
-          <w:p>
-            <w:pPr>
-              <w:spacing w:after="120"/>
-              <w:jc w:val="center"/>
-              <w:rPr>
-                <w:rFonts w:ascii="Times New Roman"/>
-                <w:i/>
-                <w:snapToGrid/>
-                <w:color w:val="0000FF"/>
-              </w:rPr>
-            </w:pPr>
-          </w:p>
-        </w:tc>
-        <w:tc>
-          <w:tcPr>
-            <w:tcW w:w="1116" w:type="dxa"/>
-          </w:tcPr>
-          <w:p>
-            <w:pPr>
-              <w:spacing w:after="120"/>
-              <w:jc w:val="center"/>
-              <w:rPr>
-                <w:rFonts w:ascii="Times New Roman"/>
-                <w:i/>
-                <w:snapToGrid/>
-                <w:color w:val="0000FF"/>
-              </w:rPr>
-            </w:pPr>
-          </w:p>
-        </w:tc>
-      </w:tr>
-      <w:tr>
-        <w:tc>
-          <w:tcPr>
-            <w:tcW w:w="993" w:type="dxa"/>
-          </w:tcPr>
-          <w:p>
-            <w:pPr>
-              <w:spacing w:after="120"/>
-              <w:rPr>
-                <w:rFonts w:ascii="Times New Roman"/>
-                <w:b/>
-                <w:i/>
-                <w:snapToGrid/>
-                <w:color w:val="0000FF"/>
-                <w:sz w:val="21"/>
-                <w:szCs w:val="21"/>
-              </w:rPr>
-            </w:pPr>
-          </w:p>
-        </w:tc>
-        <w:tc>
-          <w:tcPr>
-            <w:tcW w:w="2923" w:type="dxa"/>
-          </w:tcPr>
-          <w:p>
-            <w:pPr>
-              <w:spacing w:after="120"/>
-              <w:jc w:val="center"/>
-              <w:rPr>
-                <w:rFonts w:ascii="Times New Roman"/>
-                <w:b/>
-                <w:snapToGrid/>
-                <w:sz w:val="21"/>
-                <w:szCs w:val="21"/>
-              </w:rPr>
-            </w:pPr>
-            <w:r>
-              <w:rPr>
-                <w:rFonts w:ascii="Times New Roman" w:hint="eastAsia"/>
-                <w:b/>
-                <w:snapToGrid/>
-                <w:sz w:val="21"/>
-                <w:szCs w:val="21"/>
-              </w:rPr>
-              <w:t>总计</w:t>
-            </w:r>
-          </w:p>
-        </w:tc>
-        <w:tc>
-          <w:tcPr>
-            <w:tcW w:w="979" w:type="dxa"/>
-          </w:tcPr>
-          <w:p>
-            <w:pPr>
-              <w:spacing w:after="120"/>
-              <w:jc w:val="center"/>
-              <w:rPr>
-                <w:rFonts w:ascii="Times New Roman"/>
-                <w:i/>
-                <w:snapToGrid/>
-                <w:color w:val="0000FF"/>
-              </w:rPr>
-            </w:pPr>
-          </w:p>
-        </w:tc>
-        <w:tc>
-          <w:tcPr>
-            <w:tcW w:w="1116" w:type="dxa"/>
-          </w:tcPr>
-          <w:p>
-            <w:pPr>
-              <w:spacing w:after="120"/>
-              <w:jc w:val="center"/>
-              <w:rPr>
-                <w:rFonts w:ascii="Times New Roman"/>
-                <w:i/>
-                <w:snapToGrid/>
-                <w:color w:val="0000FF"/>
-              </w:rPr>
-            </w:pPr>
-          </w:p>
-        </w:tc>
-        <w:tc>
-          <w:tcPr>
-            <w:tcW w:w="1112" w:type="dxa"/>
-          </w:tcPr>
-          <w:p>
-            <w:pPr>
-              <w:spacing w:after="120"/>
-              <w:jc w:val="center"/>
-              <w:rPr>
-                <w:rFonts w:ascii="Times New Roman"/>
-                <w:i/>
-                <w:snapToGrid/>
-                <w:color w:val="0000FF"/>
-              </w:rPr>
-            </w:pPr>
-          </w:p>
-        </w:tc>
-        <w:tc>
-          <w:tcPr>
-            <w:tcW w:w="1116" w:type="dxa"/>
-          </w:tcPr>
-          <w:p>
-            <w:pPr>
-              <w:spacing w:after="120"/>
-              <w:jc w:val="center"/>
-              <w:rPr>
-                <w:rFonts w:ascii="Times New Roman"/>
-                <w:i/>
-                <w:snapToGrid/>
-                <w:color w:val="0000FF"/>
-              </w:rPr>
-            </w:pPr>
+              <w:t>11.5%</w:t>
+            </w:r>
           </w:p>
         </w:tc>
         <w:tc>
@@ -5273,99 +5149,6 @@
       </w:r>
       <w:bookmarkEnd w:id="10"/>
       <w:proofErr w:type="spellEnd"/>
-    </w:p>
-    <w:p>
-      <w:pPr>
-        <w:spacing w:after="120"/>
-        <w:ind w:left="720"/>
-        <w:rPr>
-          <w:rFonts w:ascii="Times New Roman"/>
-          <w:i/>
-          <w:snapToGrid/>
-          <w:color w:val="0000FF"/>
-        </w:rPr>
-      </w:pPr>
-      <w:r>
-        <w:rPr>
-          <w:rFonts w:ascii="Times New Roman"/>
-          <w:i/>
-          <w:snapToGrid/>
-          <w:color w:val="0000FF"/>
-        </w:rPr>
-        <w:t>[</w:t>
-      </w:r>
-      <w:r>
-        <w:rPr>
-          <w:rFonts w:ascii="Times New Roman"/>
-          <w:i/>
-          <w:snapToGrid/>
-          <w:color w:val="0000FF"/>
-        </w:rPr>
-        <w:t>描述</w:t>
-      </w:r>
-      <w:r>
-        <w:rPr>
-          <w:rFonts w:ascii="Times New Roman"/>
-          <w:i/>
-          <w:snapToGrid/>
-          <w:color w:val="0000FF"/>
-        </w:rPr>
-        <w:t>缺陷</w:t>
-      </w:r>
-      <w:r>
-        <w:rPr>
-          <w:rFonts w:ascii="Times New Roman"/>
-          <w:i/>
-          <w:snapToGrid/>
-          <w:color w:val="0000FF"/>
-        </w:rPr>
-        <w:t>按</w:t>
-      </w:r>
-      <w:r>
-        <w:rPr>
-          <w:rFonts w:ascii="Times New Roman"/>
-          <w:i/>
-          <w:snapToGrid/>
-          <w:color w:val="0000FF"/>
-        </w:rPr>
-        <w:t>严重程度分布</w:t>
-      </w:r>
-      <w:r>
-        <w:rPr>
-          <w:rFonts w:ascii="Times New Roman"/>
-          <w:i/>
-          <w:snapToGrid/>
-          <w:color w:val="0000FF"/>
-        </w:rPr>
-        <w:t>情况</w:t>
-      </w:r>
-      <w:r>
-        <w:rPr>
-          <w:rFonts w:ascii="Times New Roman" w:hint="eastAsia"/>
-          <w:i/>
-          <w:snapToGrid/>
-          <w:color w:val="0000FF"/>
-        </w:rPr>
-        <w:t>，</w:t>
-      </w:r>
-      <w:r>
-        <w:rPr>
-          <w:rFonts w:ascii="Times New Roman" w:hint="eastAsia"/>
-          <w:i/>
-          <w:snapToGrid/>
-          <w:color w:val="0000FF"/>
-        </w:rPr>
-        <w:t>包括不同严重程度缺陷个数及占缺陷总数百分比等。尽量使用图、表表示。</w:t>
-      </w:r>
-      <w:r>
-        <w:rPr>
-          <w:rFonts w:ascii="Times New Roman"/>
-          <w:i/>
-          <w:snapToGrid/>
-          <w:color w:val="0000FF"/>
-        </w:rPr>
-        <w:t>]</w:t>
-      </w:r>
     </w:p>
     <w:p>
       <w:pPr>
@@ -5656,6 +5439,15 @@
                 <w:szCs w:val="21"/>
               </w:rPr>
             </w:pPr>
+            <w:r>
+              <w:rPr>
+                <w:rFonts w:ascii="Times New Roman" w:hint="eastAsia"/>
+                <w:snapToGrid/>
+                <w:sz w:val="21"/>
+                <w:szCs w:val="21"/>
+              </w:rPr>
+              <w:t>0</w:t>
+            </w:r>
           </w:p>
         </w:tc>
         <w:tc>
@@ -5673,6 +5465,15 @@
                 <w:szCs w:val="21"/>
               </w:rPr>
             </w:pPr>
+            <w:r>
+              <w:rPr>
+                <w:rFonts w:ascii="Times New Roman" w:hint="eastAsia"/>
+                <w:snapToGrid/>
+                <w:sz w:val="21"/>
+                <w:szCs w:val="21"/>
+              </w:rPr>
+              <w:t>0</w:t>
+            </w:r>
           </w:p>
         </w:tc>
         <w:tc>
@@ -5690,6 +5491,15 @@
                 <w:szCs w:val="21"/>
               </w:rPr>
             </w:pPr>
+            <w:r>
+              <w:rPr>
+                <w:rFonts w:ascii="Times New Roman" w:hint="eastAsia"/>
+                <w:snapToGrid/>
+                <w:sz w:val="21"/>
+                <w:szCs w:val="21"/>
+              </w:rPr>
+              <w:t>2</w:t>
+            </w:r>
           </w:p>
         </w:tc>
         <w:tc>
@@ -5707,6 +5517,15 @@
                 <w:szCs w:val="21"/>
               </w:rPr>
             </w:pPr>
+            <w:r>
+              <w:rPr>
+                <w:rFonts w:ascii="Times New Roman" w:hint="eastAsia"/>
+                <w:snapToGrid/>
+                <w:sz w:val="21"/>
+                <w:szCs w:val="21"/>
+              </w:rPr>
+              <w:t>1</w:t>
+            </w:r>
           </w:p>
         </w:tc>
         <w:tc>
@@ -5724,6 +5543,15 @@
                 <w:szCs w:val="21"/>
               </w:rPr>
             </w:pPr>
+            <w:r>
+              <w:rPr>
+                <w:rFonts w:ascii="Times New Roman" w:hint="eastAsia"/>
+                <w:snapToGrid/>
+                <w:sz w:val="21"/>
+                <w:szCs w:val="21"/>
+              </w:rPr>
+              <w:t>3</w:t>
+            </w:r>
           </w:p>
         </w:tc>
       </w:tr>
@@ -5771,6 +5599,24 @@
                 <w:szCs w:val="21"/>
               </w:rPr>
             </w:pPr>
+            <w:r>
+              <w:rPr>
+                <w:rFonts w:ascii="Times New Roman" w:hint="eastAsia"/>
+                <w:snapToGrid/>
+                <w:sz w:val="21"/>
+                <w:szCs w:val="21"/>
+              </w:rPr>
+              <w:t>0</w:t>
+            </w:r>
+            <w:r>
+              <w:rPr>
+                <w:rFonts w:ascii="Times New Roman"/>
+                <w:snapToGrid/>
+                <w:sz w:val="21"/>
+                <w:szCs w:val="21"/>
+              </w:rPr>
+              <w:t>%</w:t>
+            </w:r>
           </w:p>
         </w:tc>
         <w:tc>
@@ -5788,6 +5634,24 @@
                 <w:szCs w:val="21"/>
               </w:rPr>
             </w:pPr>
+            <w:r>
+              <w:rPr>
+                <w:rFonts w:ascii="Times New Roman" w:hint="eastAsia"/>
+                <w:snapToGrid/>
+                <w:sz w:val="21"/>
+                <w:szCs w:val="21"/>
+              </w:rPr>
+              <w:t>0</w:t>
+            </w:r>
+            <w:r>
+              <w:rPr>
+                <w:rFonts w:ascii="Times New Roman"/>
+                <w:snapToGrid/>
+                <w:sz w:val="21"/>
+                <w:szCs w:val="21"/>
+              </w:rPr>
+              <w:t>%</w:t>
+            </w:r>
           </w:p>
         </w:tc>
         <w:tc>
@@ -5805,6 +5669,33 @@
                 <w:szCs w:val="21"/>
               </w:rPr>
             </w:pPr>
+            <w:r>
+              <w:rPr>
+                <w:rFonts w:ascii="Times New Roman" w:hint="eastAsia"/>
+                <w:snapToGrid/>
+                <w:sz w:val="21"/>
+                <w:szCs w:val="21"/>
+              </w:rPr>
+              <w:t>66</w:t>
+            </w:r>
+            <w:r>
+              <w:rPr>
+                <w:rFonts w:ascii="Times New Roman"/>
+                <w:snapToGrid/>
+                <w:sz w:val="21"/>
+                <w:szCs w:val="21"/>
+              </w:rPr>
+              <w:t>.6</w:t>
+            </w:r>
+            <w:r>
+              <w:rPr>
+                <w:rFonts w:ascii="Times New Roman" w:hint="eastAsia"/>
+                <w:snapToGrid/>
+                <w:sz w:val="21"/>
+                <w:szCs w:val="21"/>
+              </w:rPr>
+              <w:t>%</w:t>
+            </w:r>
           </w:p>
         </w:tc>
         <w:tc>
@@ -5822,6 +5713,15 @@
                 <w:szCs w:val="21"/>
               </w:rPr>
             </w:pPr>
+            <w:r>
+              <w:rPr>
+                <w:rFonts w:ascii="Times New Roman" w:hint="eastAsia"/>
+                <w:snapToGrid/>
+                <w:sz w:val="21"/>
+                <w:szCs w:val="21"/>
+              </w:rPr>
+              <w:t>33.3%</w:t>
+            </w:r>
           </w:p>
         </w:tc>
         <w:tc>
@@ -5839,6 +5739,24 @@
                 <w:szCs w:val="21"/>
               </w:rPr>
             </w:pPr>
+            <w:r>
+              <w:rPr>
+                <w:rFonts w:ascii="Times New Roman" w:hint="eastAsia"/>
+                <w:snapToGrid/>
+                <w:sz w:val="21"/>
+                <w:szCs w:val="21"/>
+              </w:rPr>
+              <w:t>1</w:t>
+            </w:r>
+            <w:r>
+              <w:rPr>
+                <w:rFonts w:ascii="Times New Roman"/>
+                <w:snapToGrid/>
+                <w:sz w:val="21"/>
+                <w:szCs w:val="21"/>
+              </w:rPr>
+              <w:t>00%</w:t>
+            </w:r>
           </w:p>
         </w:tc>
       </w:tr>
@@ -5870,7 +5788,7 @@
       <w:pPr>
         <w:pStyle w:val="1"/>
         <w:rPr>
-          <w:rFonts w:ascii="Arial" w:hAnsi="Arial"/>
+          <w:rFonts w:ascii="Arial" w:hAnsi="Arial" w:hint="eastAsia"/>
           <w:snapToGrid/>
         </w:rPr>
       </w:pPr>
@@ -5895,32 +5813,32 @@
       <w:pPr>
         <w:pStyle w:val="2"/>
         <w:rPr>
-          <w:rFonts w:ascii="Arial" w:hAnsi="Arial"/>
           <w:snapToGrid/>
           <w:lang w:eastAsia="en-US"/>
         </w:rPr>
       </w:pPr>
-      <w:bookmarkStart w:id="12" w:name="_Toc393891310"/>
+      <w:bookmarkStart w:id="12" w:name="_Toc393891311"/>
       <w:proofErr w:type="spellStart"/>
       <w:r>
         <w:rPr>
-          <w:rFonts w:ascii="Arial" w:hAnsi="Arial" w:hint="eastAsia"/>
+          <w:rFonts w:hint="eastAsia"/>
           <w:snapToGrid/>
           <w:lang w:eastAsia="en-US"/>
         </w:rPr>
-        <w:t>功能</w:t>
-      </w:r>
-      <w:r>
-        <w:rPr>
-          <w:rFonts w:ascii="Arial" w:hAnsi="Arial" w:hint="eastAsia"/>
-          <w:snapToGrid/>
-          <w:lang w:eastAsia="en-US"/>
+        <w:t>非功能</w:t>
+      </w:r>
+      <w:proofErr w:type="spellEnd"/>
+      <w:r>
+        <w:rPr>
+          <w:rFonts w:hint="eastAsia"/>
+          <w:snapToGrid/>
         </w:rPr>
         <w:t>性</w:t>
       </w:r>
-      <w:r>
-        <w:rPr>
-          <w:rFonts w:ascii="Arial" w:hAnsi="Arial" w:hint="eastAsia"/>
+      <w:proofErr w:type="spellStart"/>
+      <w:r>
+        <w:rPr>
+          <w:rFonts w:hint="eastAsia"/>
           <w:snapToGrid/>
           <w:lang w:eastAsia="en-US"/>
         </w:rPr>
@@ -5931,72 +5849,6 @@
     </w:p>
     <w:p>
       <w:pPr>
-        <w:spacing w:after="120"/>
-        <w:ind w:left="720"/>
-        <w:rPr>
-          <w:rFonts w:ascii="Times New Roman"/>
-          <w:i/>
-          <w:snapToGrid/>
-          <w:color w:val="0000FF"/>
-        </w:rPr>
-      </w:pPr>
-      <w:r>
-        <w:rPr>
-          <w:rFonts w:ascii="Times New Roman"/>
-          <w:i/>
-          <w:snapToGrid/>
-          <w:color w:val="0000FF"/>
-        </w:rPr>
-        <w:t>[</w:t>
-      </w:r>
-      <w:r>
-        <w:rPr>
-          <w:rFonts w:ascii="Times New Roman"/>
-          <w:i/>
-          <w:snapToGrid/>
-          <w:color w:val="0000FF"/>
-        </w:rPr>
-        <w:t>简要</w:t>
-      </w:r>
-      <w:r>
-        <w:rPr>
-          <w:rFonts w:ascii="Times New Roman" w:hint="eastAsia"/>
-          <w:i/>
-          <w:snapToGrid/>
-          <w:color w:val="0000FF"/>
-        </w:rPr>
-        <w:t>阐明</w:t>
-      </w:r>
-      <w:r>
-        <w:rPr>
-          <w:rFonts w:ascii="Times New Roman" w:hint="eastAsia"/>
-          <w:i/>
-          <w:snapToGrid/>
-          <w:color w:val="0000FF"/>
-        </w:rPr>
-        <w:t>功能缺陷汇总情况，并给出具体功能缺陷列表</w:t>
-      </w:r>
-      <w:r>
-        <w:rPr>
-          <w:rFonts w:ascii="Times New Roman" w:hint="eastAsia"/>
-          <w:i/>
-          <w:snapToGrid/>
-          <w:color w:val="0000FF"/>
-        </w:rPr>
-        <w:t>。</w:t>
-      </w:r>
-      <w:r>
-        <w:rPr>
-          <w:rFonts w:ascii="Times New Roman"/>
-          <w:i/>
-          <w:snapToGrid/>
-          <w:color w:val="0000FF"/>
-        </w:rPr>
-        <w:t>]</w:t>
-      </w:r>
-    </w:p>
-    <w:p>
-      <w:pPr>
         <w:widowControl/>
         <w:snapToGrid w:val="0"/>
         <w:spacing w:line="300" w:lineRule="auto"/>
@@ -6033,7 +5885,19 @@
           <w:sz w:val="21"/>
           <w:szCs w:val="21"/>
         </w:rPr>
-        <w:t xml:space="preserve">3 </w:t>
+        <w:t xml:space="preserve">4 </w:t>
+      </w:r>
+      <w:r>
+        <w:rPr>
+          <w:rFonts w:asciiTheme="minorEastAsia" w:eastAsiaTheme="minorEastAsia" w:hAnsiTheme="minorEastAsia" w:hint="eastAsia"/>
+          <w:b/>
+          <w:bCs/>
+          <w:snapToGrid/>
+          <w:color w:val="000000"/>
+          <w:sz w:val="21"/>
+          <w:szCs w:val="21"/>
+        </w:rPr>
+        <w:t>非</w:t>
       </w:r>
       <w:r>
         <w:rPr>
@@ -6045,19 +5909,7 @@
           <w:sz w:val="21"/>
           <w:szCs w:val="21"/>
         </w:rPr>
-        <w:t>功能</w:t>
-      </w:r>
-      <w:r>
-        <w:rPr>
-          <w:rFonts w:asciiTheme="minorEastAsia" w:eastAsiaTheme="minorEastAsia" w:hAnsiTheme="minorEastAsia"/>
-          <w:b/>
-          <w:bCs/>
-          <w:snapToGrid/>
-          <w:color w:val="000000"/>
-          <w:sz w:val="21"/>
-          <w:szCs w:val="21"/>
-        </w:rPr>
-        <w:t>性</w:t>
+        <w:t>功能性</w:t>
       </w:r>
       <w:r>
         <w:rPr>
@@ -6329,7 +6181,7 @@
                 <w:sz w:val="21"/>
                 <w:szCs w:val="21"/>
               </w:rPr>
-              <w:t>功能模块</w:t>
+              <w:t>测试类型</w:t>
             </w:r>
           </w:p>
         </w:tc>
@@ -6400,22 +6252,6 @@
                 <w:szCs w:val="21"/>
               </w:rPr>
             </w:pPr>
-          </w:p>
-          <w:p>
-            <w:pPr>
-              <w:widowControl/>
-              <w:snapToGrid w:val="0"/>
-              <w:spacing w:line="300" w:lineRule="auto"/>
-              <w:jc w:val="center"/>
-              <w:rPr>
-                <w:rFonts w:ascii="Times New Roman"/>
-                <w:b/>
-                <w:snapToGrid/>
-                <w:color w:val="000000"/>
-                <w:sz w:val="21"/>
-                <w:szCs w:val="21"/>
-              </w:rPr>
-            </w:pPr>
             <w:r>
               <w:rPr>
                 <w:rFonts w:ascii="Times New Roman" w:hint="eastAsia"/>
@@ -6537,6 +6373,16 @@
                 <w:szCs w:val="21"/>
               </w:rPr>
             </w:pPr>
+            <w:r>
+              <w:rPr>
+                <w:rFonts w:ascii="Times New Roman"/>
+                <w:snapToGrid/>
+                <w:color w:val="000000"/>
+                <w:sz w:val="21"/>
+                <w:szCs w:val="21"/>
+              </w:rPr>
+              <w:t>p01</w:t>
+            </w:r>
           </w:p>
         </w:tc>
         <w:tc>
@@ -6563,6 +6409,16 @@
                 <w:szCs w:val="21"/>
               </w:rPr>
             </w:pPr>
+            <w:r>
+              <w:rPr>
+                <w:rFonts w:ascii="Times New Roman" w:hint="eastAsia"/>
+                <w:snapToGrid/>
+                <w:color w:val="000000"/>
+                <w:sz w:val="21"/>
+                <w:szCs w:val="21"/>
+              </w:rPr>
+              <w:t>中等</w:t>
+            </w:r>
           </w:p>
         </w:tc>
         <w:tc>
@@ -6589,6 +6445,16 @@
                 <w:szCs w:val="21"/>
               </w:rPr>
             </w:pPr>
+            <w:r>
+              <w:rPr>
+                <w:rFonts w:ascii="Times New Roman"/>
+                <w:snapToGrid/>
+                <w:color w:val="000000"/>
+                <w:sz w:val="21"/>
+                <w:szCs w:val="21"/>
+              </w:rPr>
+              <w:t>性能</w:t>
+            </w:r>
           </w:p>
         </w:tc>
         <w:tc>
@@ -6615,6 +6481,16 @@
                 <w:szCs w:val="21"/>
               </w:rPr>
             </w:pPr>
+            <w:r>
+              <w:rPr>
+                <w:rFonts w:ascii="Times New Roman" w:hint="eastAsia"/>
+                <w:snapToGrid/>
+                <w:color w:val="000000"/>
+                <w:sz w:val="21"/>
+                <w:szCs w:val="21"/>
+              </w:rPr>
+              <w:t>高负载压力下最长响应时间过长</w:t>
+            </w:r>
           </w:p>
         </w:tc>
         <w:tc>
@@ -6657,6 +6533,51 @@
                 <w:szCs w:val="21"/>
               </w:rPr>
             </w:pPr>
+            <w:r>
+              <w:rPr>
+                <w:rFonts w:ascii="Times New Roman" w:hint="eastAsia"/>
+                <w:color w:val="000000"/>
+                <w:sz w:val="21"/>
+                <w:szCs w:val="21"/>
+              </w:rPr>
+              <w:t>对于最慢的约</w:t>
+            </w:r>
+            <w:r>
+              <w:rPr>
+                <w:rFonts w:ascii="Times New Roman" w:hint="eastAsia"/>
+                <w:color w:val="000000"/>
+                <w:sz w:val="21"/>
+                <w:szCs w:val="21"/>
+              </w:rPr>
+              <w:t>0.5</w:t>
+            </w:r>
+            <w:r>
+              <w:rPr>
+                <w:rFonts w:ascii="Times New Roman" w:hint="eastAsia"/>
+                <w:color w:val="000000"/>
+                <w:sz w:val="21"/>
+                <w:szCs w:val="21"/>
+              </w:rPr>
+              <w:t>%</w:t>
+            </w:r>
+            <w:r>
+              <w:rPr>
+                <w:rFonts w:ascii="Times New Roman" w:hint="eastAsia"/>
+                <w:color w:val="000000"/>
+                <w:sz w:val="21"/>
+                <w:szCs w:val="21"/>
+              </w:rPr>
+              <w:t>请求，响应时长过长，最长响应时间超过</w:t>
+            </w:r>
+            <w:r>
+              <w:rPr>
+                <w:rFonts w:ascii="Times New Roman" w:hint="eastAsia"/>
+                <w:color w:val="000000"/>
+                <w:sz w:val="21"/>
+                <w:szCs w:val="21"/>
+              </w:rPr>
+              <w:t>20s</w:t>
+            </w:r>
           </w:p>
         </w:tc>
         <w:tc>
@@ -6699,6 +6620,42 @@
                 <w:szCs w:val="21"/>
               </w:rPr>
             </w:pPr>
+            <w:r>
+              <w:rPr>
+                <w:rFonts w:ascii="Times New Roman" w:hint="eastAsia"/>
+                <w:color w:val="000000"/>
+                <w:sz w:val="21"/>
+                <w:szCs w:val="21"/>
+              </w:rPr>
+              <w:t>Jing</w:t>
+            </w:r>
+            <w:r>
+              <w:rPr>
+                <w:rFonts w:ascii="Times New Roman"/>
+                <w:color w:val="000000"/>
+                <w:sz w:val="21"/>
+                <w:szCs w:val="21"/>
+              </w:rPr>
+              <w:t>-testcase-0</w:t>
+            </w:r>
+            <w:r>
+              <w:rPr>
+                <w:rFonts w:ascii="Times New Roman" w:hint="eastAsia"/>
+                <w:color w:val="000000"/>
+                <w:sz w:val="21"/>
+                <w:szCs w:val="21"/>
+              </w:rPr>
+              <w:t>2</w:t>
+            </w:r>
+            <w:r>
+              <w:rPr>
+                <w:rFonts w:ascii="Times New Roman"/>
+                <w:color w:val="000000"/>
+                <w:sz w:val="21"/>
+                <w:szCs w:val="21"/>
+              </w:rPr>
+              <w:t>3</w:t>
+            </w:r>
           </w:p>
         </w:tc>
       </w:tr>
@@ -6767,6 +6724,16 @@
                 <w:szCs w:val="21"/>
               </w:rPr>
             </w:pPr>
+            <w:r>
+              <w:rPr>
+                <w:rFonts w:ascii="Times New Roman"/>
+                <w:snapToGrid/>
+                <w:color w:val="000000"/>
+                <w:sz w:val="21"/>
+                <w:szCs w:val="21"/>
+              </w:rPr>
+              <w:t>p02</w:t>
+            </w:r>
           </w:p>
         </w:tc>
         <w:tc>
@@ -6793,6 +6760,16 @@
                 <w:szCs w:val="21"/>
               </w:rPr>
             </w:pPr>
+            <w:r>
+              <w:rPr>
+                <w:rFonts w:ascii="Times New Roman" w:hint="eastAsia"/>
+                <w:snapToGrid/>
+                <w:color w:val="000000"/>
+                <w:sz w:val="21"/>
+                <w:szCs w:val="21"/>
+              </w:rPr>
+              <w:t>中等</w:t>
+            </w:r>
           </w:p>
         </w:tc>
         <w:tc>
@@ -6819,6 +6796,16 @@
                 <w:szCs w:val="21"/>
               </w:rPr>
             </w:pPr>
+            <w:r>
+              <w:rPr>
+                <w:rFonts w:ascii="Times New Roman"/>
+                <w:snapToGrid/>
+                <w:color w:val="000000"/>
+                <w:sz w:val="21"/>
+                <w:szCs w:val="21"/>
+              </w:rPr>
+              <w:t>性能</w:t>
+            </w:r>
           </w:p>
         </w:tc>
         <w:tc>
@@ -6845,6 +6832,16 @@
                 <w:szCs w:val="21"/>
               </w:rPr>
             </w:pPr>
+            <w:r>
+              <w:rPr>
+                <w:rFonts w:ascii="Times New Roman" w:hint="eastAsia"/>
+                <w:snapToGrid/>
+                <w:color w:val="000000"/>
+                <w:sz w:val="21"/>
+                <w:szCs w:val="21"/>
+              </w:rPr>
+              <w:t>高增量负载压力下最长响应时间过长</w:t>
+            </w:r>
           </w:p>
         </w:tc>
         <w:tc>
@@ -6871,6 +6868,51 @@
                 <w:szCs w:val="21"/>
               </w:rPr>
             </w:pPr>
+            <w:r>
+              <w:rPr>
+                <w:rFonts w:ascii="Times New Roman" w:hint="eastAsia"/>
+                <w:color w:val="000000"/>
+                <w:sz w:val="21"/>
+                <w:szCs w:val="21"/>
+              </w:rPr>
+              <w:t>对于最慢的约</w:t>
+            </w:r>
+            <w:r>
+              <w:rPr>
+                <w:rFonts w:ascii="Times New Roman" w:hint="eastAsia"/>
+                <w:color w:val="000000"/>
+                <w:sz w:val="21"/>
+                <w:szCs w:val="21"/>
+              </w:rPr>
+              <w:t>0.5</w:t>
+            </w:r>
+            <w:r>
+              <w:rPr>
+                <w:rFonts w:ascii="Times New Roman" w:hint="eastAsia"/>
+                <w:color w:val="000000"/>
+                <w:sz w:val="21"/>
+                <w:szCs w:val="21"/>
+              </w:rPr>
+              <w:t>%</w:t>
+            </w:r>
+            <w:r>
+              <w:rPr>
+                <w:rFonts w:ascii="Times New Roman" w:hint="eastAsia"/>
+                <w:color w:val="000000"/>
+                <w:sz w:val="21"/>
+                <w:szCs w:val="21"/>
+              </w:rPr>
+              <w:t>请求，响应时长过长，最长响应时间超过</w:t>
+            </w:r>
+            <w:r>
+              <w:rPr>
+                <w:rFonts w:ascii="Times New Roman" w:hint="eastAsia"/>
+                <w:color w:val="000000"/>
+                <w:sz w:val="21"/>
+                <w:szCs w:val="21"/>
+              </w:rPr>
+              <w:t>20s</w:t>
+            </w:r>
           </w:p>
         </w:tc>
         <w:tc>
@@ -6897,6 +6939,46 @@
                 <w:szCs w:val="21"/>
               </w:rPr>
             </w:pPr>
+            <w:r>
+              <w:rPr>
+                <w:rFonts w:ascii="Times New Roman" w:hint="eastAsia"/>
+                <w:snapToGrid/>
+                <w:color w:val="000000"/>
+                <w:sz w:val="21"/>
+                <w:szCs w:val="21"/>
+              </w:rPr>
+              <w:t>J</w:t>
+            </w:r>
+            <w:r>
+              <w:rPr>
+                <w:rFonts w:ascii="Times New Roman"/>
+                <w:snapToGrid/>
+                <w:color w:val="000000"/>
+                <w:sz w:val="21"/>
+                <w:szCs w:val="21"/>
+              </w:rPr>
+              <w:t>ing-testcase-0</w:t>
+            </w:r>
+            <w:r>
+              <w:rPr>
+                <w:rFonts w:ascii="Times New Roman" w:hint="eastAsia"/>
+                <w:snapToGrid/>
+                <w:color w:val="000000"/>
+                <w:sz w:val="21"/>
+                <w:szCs w:val="21"/>
+              </w:rPr>
+              <w:t>2</w:t>
+            </w:r>
+            <w:r>
+              <w:rPr>
+                <w:rFonts w:ascii="Times New Roman"/>
+                <w:snapToGrid/>
+                <w:color w:val="000000"/>
+                <w:sz w:val="21"/>
+                <w:szCs w:val="21"/>
+              </w:rPr>
+              <w:t>4</w:t>
+            </w:r>
           </w:p>
         </w:tc>
       </w:tr>
@@ -6920,7 +7002,6 @@
             <w:pPr>
               <w:snapToGrid w:val="0"/>
               <w:spacing w:line="300" w:lineRule="auto"/>
-              <w:jc w:val="center"/>
               <w:rPr>
                 <w:rFonts w:ascii="Times New Roman"/>
                 <w:snapToGrid/>
@@ -6931,7 +7012,7 @@
             </w:pPr>
             <w:r>
               <w:rPr>
-                <w:rFonts w:ascii="Times New Roman"/>
+                <w:rFonts w:ascii="Times New Roman" w:hint="eastAsia"/>
                 <w:snapToGrid/>
                 <w:color w:val="000000"/>
                 <w:sz w:val="21"/>
@@ -6965,6 +7046,16 @@
                 <w:szCs w:val="21"/>
               </w:rPr>
             </w:pPr>
+            <w:r>
+              <w:rPr>
+                <w:rFonts w:ascii="Times New Roman"/>
+                <w:snapToGrid/>
+                <w:color w:val="000000"/>
+                <w:sz w:val="21"/>
+                <w:szCs w:val="21"/>
+              </w:rPr>
+              <w:t>P03</w:t>
+            </w:r>
           </w:p>
         </w:tc>
         <w:tc>
@@ -6991,6 +7082,16 @@
                 <w:szCs w:val="21"/>
               </w:rPr>
             </w:pPr>
+            <w:r>
+              <w:rPr>
+                <w:rFonts w:ascii="Times New Roman" w:hint="eastAsia"/>
+                <w:snapToGrid/>
+                <w:color w:val="000000"/>
+                <w:sz w:val="21"/>
+                <w:szCs w:val="21"/>
+              </w:rPr>
+              <w:t>细微</w:t>
+            </w:r>
           </w:p>
         </w:tc>
         <w:tc>
@@ -7017,6 +7118,16 @@
                 <w:szCs w:val="21"/>
               </w:rPr>
             </w:pPr>
+            <w:r>
+              <w:rPr>
+                <w:rFonts w:ascii="Times New Roman" w:hint="eastAsia"/>
+                <w:snapToGrid/>
+                <w:color w:val="000000"/>
+                <w:sz w:val="21"/>
+                <w:szCs w:val="21"/>
+              </w:rPr>
+              <w:t>可用性</w:t>
+            </w:r>
           </w:p>
         </w:tc>
         <w:tc>
@@ -7034,7 +7145,6 @@
               <w:widowControl/>
               <w:snapToGrid w:val="0"/>
               <w:spacing w:line="300" w:lineRule="auto"/>
-              <w:jc w:val="center"/>
               <w:rPr>
                 <w:rFonts w:ascii="Times New Roman"/>
                 <w:snapToGrid/>
@@ -7043,6 +7153,68 @@
                 <w:szCs w:val="21"/>
               </w:rPr>
             </w:pPr>
+            <w:r>
+              <w:rPr>
+                <w:rFonts w:ascii="Times New Roman"/>
+                <w:snapToGrid/>
+                <w:color w:val="000000"/>
+                <w:sz w:val="21"/>
+                <w:szCs w:val="21"/>
+              </w:rPr>
+              <w:t>S</w:t>
+            </w:r>
+            <w:r>
+              <w:rPr>
+                <w:rFonts w:ascii="Times New Roman" w:hint="eastAsia"/>
+                <w:snapToGrid/>
+                <w:color w:val="000000"/>
+                <w:sz w:val="21"/>
+                <w:szCs w:val="21"/>
+              </w:rPr>
+              <w:t>lave</w:t>
+            </w:r>
+            <w:r>
+              <w:rPr>
+                <w:rFonts w:ascii="Times New Roman"/>
+                <w:snapToGrid/>
+                <w:color w:val="000000"/>
+                <w:sz w:val="21"/>
+                <w:szCs w:val="21"/>
+              </w:rPr>
+              <w:t xml:space="preserve"> </w:t>
+            </w:r>
+            <w:r>
+              <w:rPr>
+                <w:rFonts w:ascii="Times New Roman" w:hint="eastAsia"/>
+                <w:snapToGrid/>
+                <w:color w:val="000000"/>
+                <w:sz w:val="21"/>
+                <w:szCs w:val="21"/>
+              </w:rPr>
+              <w:t>node</w:t>
+            </w:r>
+            <w:proofErr w:type="gramStart"/>
+            <w:r>
+              <w:rPr>
+                <w:rFonts w:ascii="Times New Roman" w:hint="eastAsia"/>
+                <w:snapToGrid/>
+                <w:color w:val="000000"/>
+                <w:sz w:val="21"/>
+                <w:szCs w:val="21"/>
+              </w:rPr>
+              <w:t>宕</w:t>
+            </w:r>
+            <w:proofErr w:type="gramEnd"/>
+            <w:r>
+              <w:rPr>
+                <w:rFonts w:ascii="Times New Roman" w:hint="eastAsia"/>
+                <w:snapToGrid/>
+                <w:color w:val="000000"/>
+                <w:sz w:val="21"/>
+                <w:szCs w:val="21"/>
+              </w:rPr>
+              <w:t>机时服务完全恢复时间过长</w:t>
+            </w:r>
           </w:p>
         </w:tc>
         <w:tc>
@@ -7085,6 +7257,68 @@
                 <w:szCs w:val="21"/>
               </w:rPr>
             </w:pPr>
+            <w:r>
+              <w:rPr>
+                <w:rFonts w:ascii="Times New Roman"/>
+                <w:snapToGrid/>
+                <w:color w:val="000000"/>
+                <w:sz w:val="21"/>
+                <w:szCs w:val="21"/>
+              </w:rPr>
+              <w:t>S</w:t>
+            </w:r>
+            <w:r>
+              <w:rPr>
+                <w:rFonts w:ascii="Times New Roman" w:hint="eastAsia"/>
+                <w:snapToGrid/>
+                <w:color w:val="000000"/>
+                <w:sz w:val="21"/>
+                <w:szCs w:val="21"/>
+              </w:rPr>
+              <w:t>lave</w:t>
+            </w:r>
+            <w:r>
+              <w:rPr>
+                <w:rFonts w:ascii="Times New Roman"/>
+                <w:snapToGrid/>
+                <w:color w:val="000000"/>
+                <w:sz w:val="21"/>
+                <w:szCs w:val="21"/>
+              </w:rPr>
+              <w:t xml:space="preserve"> </w:t>
+            </w:r>
+            <w:r>
+              <w:rPr>
+                <w:rFonts w:ascii="Times New Roman" w:hint="eastAsia"/>
+                <w:snapToGrid/>
+                <w:color w:val="000000"/>
+                <w:sz w:val="21"/>
+                <w:szCs w:val="21"/>
+              </w:rPr>
+              <w:t>node</w:t>
+            </w:r>
+            <w:proofErr w:type="gramStart"/>
+            <w:r>
+              <w:rPr>
+                <w:rFonts w:ascii="Times New Roman" w:hint="eastAsia"/>
+                <w:snapToGrid/>
+                <w:color w:val="000000"/>
+                <w:sz w:val="21"/>
+                <w:szCs w:val="21"/>
+              </w:rPr>
+              <w:t>宕</w:t>
+            </w:r>
+            <w:proofErr w:type="gramEnd"/>
+            <w:r>
+              <w:rPr>
+                <w:rFonts w:ascii="Times New Roman" w:hint="eastAsia"/>
+                <w:snapToGrid/>
+                <w:color w:val="000000"/>
+                <w:sz w:val="21"/>
+                <w:szCs w:val="21"/>
+              </w:rPr>
+              <w:t>机时服务完全恢复时间过长</w:t>
+            </w:r>
           </w:p>
         </w:tc>
         <w:tc>
@@ -7097,6 +7331,27 @@
               <w:right w:val="single" w:sz="4" w:space="0" w:color="000000"/>
             </w:tcBorders>
           </w:tcPr>
+          <w:p>
+            <w:pPr>
+              <w:widowControl/>
+              <w:spacing w:line="240" w:lineRule="auto"/>
+              <w:jc w:val="center"/>
+              <w:rPr>
+                <w:rFonts w:ascii="Times New Roman"/>
+                <w:snapToGrid/>
+                <w:sz w:val="22"/>
+                <w:szCs w:val="22"/>
+              </w:rPr>
+            </w:pPr>
+            <w:r>
+              <w:rPr>
+                <w:rFonts w:ascii="Times New Roman"/>
+                <w:sz w:val="22"/>
+                <w:szCs w:val="22"/>
+              </w:rPr>
+              <w:t>Jing-testcase-026</w:t>
+            </w:r>
+          </w:p>
           <w:p>
             <w:pPr>
               <w:widowControl/>
@@ -7147,2081 +7402,71 @@
     </w:p>
     <w:p>
       <w:pPr>
+        <w:spacing w:after="120"/>
+        <w:ind w:left="720"/>
         <w:rPr>
           <w:rFonts w:ascii="Times New Roman"/>
-          <w:snapToGrid/>
-        </w:rPr>
-      </w:pPr>
-      <w:r>
-        <w:rPr>
-          <w:rFonts w:ascii="Times New Roman"/>
-          <w:snapToGrid/>
-        </w:rPr>
-        <w:t>表中相关项说明</w:t>
-      </w:r>
-      <w:r>
-        <w:rPr>
-          <w:rFonts w:ascii="Times New Roman" w:hint="eastAsia"/>
-          <w:snapToGrid/>
-        </w:rPr>
-        <w:t>：</w:t>
-      </w:r>
+          <w:i/>
+          <w:snapToGrid/>
+          <w:color w:val="0000FF"/>
+        </w:rPr>
+      </w:pPr>
     </w:p>
     <w:p>
       <w:pPr>
-        <w:numPr>
-          <w:ilvl w:val="0"/>
-          <w:numId w:val="24"/>
-        </w:numPr>
-        <w:rPr>
-          <w:rFonts w:ascii="Times New Roman"/>
-          <w:snapToGrid/>
-        </w:rPr>
-      </w:pPr>
-      <w:r>
-        <w:rPr>
-          <w:rFonts w:ascii="Times New Roman" w:hint="eastAsia"/>
-          <w:snapToGrid/>
-        </w:rPr>
-        <w:t>缺陷编号：为每个缺陷赋予一个唯一的编号，可以通过此编号对缺陷进行跟踪。例如：</w:t>
-      </w:r>
-      <w:r>
-        <w:rPr>
-          <w:rFonts w:ascii="Times New Roman" w:hint="eastAsia"/>
-          <w:snapToGrid/>
-        </w:rPr>
-        <w:t>Bug001</w:t>
-      </w:r>
-      <w:r>
-        <w:rPr>
-          <w:rFonts w:ascii="Times New Roman" w:hint="eastAsia"/>
-          <w:snapToGrid/>
-        </w:rPr>
-        <w:t>。</w:t>
-      </w:r>
-      <w:r>
-        <w:rPr>
-          <w:rFonts w:ascii="Times New Roman" w:hint="eastAsia"/>
-          <w:snapToGrid/>
-        </w:rPr>
-        <w:t xml:space="preserve"> </w:t>
-      </w:r>
+        <w:pStyle w:val="1"/>
+      </w:pPr>
+      <w:bookmarkStart w:id="13" w:name="_Toc393891312"/>
+      <w:r>
+        <w:rPr>
+          <w:rFonts w:hint="eastAsia"/>
+        </w:rPr>
+        <w:t>测试结论与建议</w:t>
+      </w:r>
+      <w:bookmarkStart w:id="14" w:name="_GoBack"/>
+      <w:bookmarkEnd w:id="13"/>
+      <w:bookmarkEnd w:id="14"/>
     </w:p>
     <w:p>
       <w:pPr>
-        <w:numPr>
-          <w:ilvl w:val="0"/>
-          <w:numId w:val="24"/>
-        </w:numPr>
-        <w:rPr>
-          <w:rFonts w:ascii="Times New Roman"/>
-          <w:snapToGrid/>
-        </w:rPr>
-      </w:pPr>
-      <w:r>
-        <w:rPr>
-          <w:rFonts w:ascii="Times New Roman"/>
-          <w:snapToGrid/>
-        </w:rPr>
-        <w:t>缺陷严重程度</w:t>
-      </w:r>
-      <w:r>
-        <w:rPr>
-          <w:rFonts w:ascii="Times New Roman" w:hint="eastAsia"/>
-          <w:snapToGrid/>
-        </w:rPr>
-        <w:t>：缺陷可以根据严重程度分为以下几种情况。</w:t>
-      </w:r>
-    </w:p>
-    <w:p>
-      <w:pPr>
-        <w:numPr>
-          <w:ilvl w:val="0"/>
-          <w:numId w:val="25"/>
-        </w:numPr>
-        <w:rPr>
-          <w:rFonts w:ascii="Times New Roman"/>
-          <w:snapToGrid/>
-        </w:rPr>
-      </w:pPr>
-      <w:r>
-        <w:rPr>
-          <w:rFonts w:ascii="Times New Roman" w:hint="eastAsia"/>
-          <w:snapToGrid/>
-        </w:rPr>
-        <w:t>致命（</w:t>
-      </w:r>
-      <w:r>
-        <w:rPr>
-          <w:rFonts w:ascii="Times New Roman" w:hint="eastAsia"/>
-          <w:snapToGrid/>
-        </w:rPr>
-        <w:t>fatal</w:t>
-      </w:r>
-      <w:r>
-        <w:rPr>
-          <w:rFonts w:ascii="Times New Roman" w:hint="eastAsia"/>
-          <w:snapToGrid/>
-        </w:rPr>
-        <w:t>）：致命的错误，测试执行直接导致系统死机、蓝屏、挂起、或是程序非法退出；系统的主要功能或需求没有实现。</w:t>
-      </w:r>
-    </w:p>
-    <w:p>
-      <w:pPr>
-        <w:numPr>
-          <w:ilvl w:val="0"/>
-          <w:numId w:val="25"/>
-        </w:numPr>
-        <w:rPr>
-          <w:rFonts w:ascii="Times New Roman"/>
-          <w:snapToGrid/>
-        </w:rPr>
-      </w:pPr>
-      <w:r>
-        <w:rPr>
-          <w:rFonts w:ascii="Times New Roman" w:hint="eastAsia"/>
-          <w:snapToGrid/>
-        </w:rPr>
-        <w:t>严重（</w:t>
-      </w:r>
-      <w:r>
-        <w:rPr>
-          <w:rFonts w:ascii="Times New Roman" w:hint="eastAsia"/>
-          <w:snapToGrid/>
-        </w:rPr>
-        <w:t>critical</w:t>
-      </w:r>
-      <w:r>
-        <w:rPr>
-          <w:rFonts w:ascii="Times New Roman" w:hint="eastAsia"/>
-          <w:snapToGrid/>
-        </w:rPr>
-        <w:t>）：严重错误，系</w:t>
-      </w:r>
-      <w:bookmarkStart w:id="13" w:name="_GoBack"/>
-      <w:bookmarkEnd w:id="13"/>
-      <w:r>
-        <w:rPr>
-          <w:rFonts w:ascii="Times New Roman" w:hint="eastAsia"/>
-          <w:snapToGrid/>
-        </w:rPr>
-        <w:t>统的次要功能点或需求点没有实现；数据丢失或损坏。执行软件主要功能的测试用例导致系统出错，程序无法正常继续执行；程序执行过于缓慢或是占用过大的系统资源。</w:t>
-      </w:r>
-    </w:p>
-    <w:p>
-      <w:pPr>
-        <w:numPr>
-          <w:ilvl w:val="0"/>
-          <w:numId w:val="25"/>
-        </w:numPr>
-        <w:rPr>
-          <w:rFonts w:ascii="Times New Roman"/>
-          <w:snapToGrid/>
-        </w:rPr>
-      </w:pPr>
-      <w:r>
-        <w:rPr>
-          <w:rFonts w:ascii="Times New Roman" w:hint="eastAsia"/>
-          <w:snapToGrid/>
-        </w:rPr>
-        <w:t>一般（</w:t>
-      </w:r>
-      <w:r>
-        <w:rPr>
-          <w:rFonts w:ascii="Times New Roman" w:hint="eastAsia"/>
-          <w:snapToGrid/>
-        </w:rPr>
-        <w:t>major</w:t>
-      </w:r>
-      <w:r>
-        <w:rPr>
-          <w:rFonts w:ascii="Times New Roman" w:hint="eastAsia"/>
-          <w:snapToGrid/>
-        </w:rPr>
-        <w:t>）：不太严重的错误，这样的缺陷虽然不影响系统的基本使用，但没有很好地实现功能，没有达到预期的效果。如次要功能丧失，界面错误，打印内容、格式错误，提示信息不太正确，或用户界面太差，简单的输入限制未放在前台进行控制，删除操作未给出提示，操作时间长</w:t>
-      </w:r>
-      <w:r>
-        <w:rPr>
-          <w:rFonts w:ascii="Times New Roman" w:hint="eastAsia"/>
-          <w:snapToGrid/>
-        </w:rPr>
-        <w:lastRenderedPageBreak/>
-        <w:t>等。</w:t>
-      </w:r>
-    </w:p>
-    <w:p>
-      <w:pPr>
-        <w:numPr>
-          <w:ilvl w:val="0"/>
-          <w:numId w:val="25"/>
-        </w:numPr>
-        <w:rPr>
-          <w:rFonts w:ascii="Times New Roman"/>
-          <w:snapToGrid/>
-        </w:rPr>
-      </w:pPr>
-      <w:r>
-        <w:rPr>
-          <w:rFonts w:ascii="Times New Roman" w:hint="eastAsia"/>
-          <w:snapToGrid/>
-        </w:rPr>
-        <w:t>细微（</w:t>
-      </w:r>
-      <w:r>
-        <w:rPr>
-          <w:rFonts w:ascii="Times New Roman" w:hint="eastAsia"/>
-          <w:snapToGrid/>
-        </w:rPr>
-        <w:t>minor</w:t>
-      </w:r>
-      <w:r>
-        <w:rPr>
-          <w:rFonts w:ascii="Times New Roman" w:hint="eastAsia"/>
-          <w:snapToGrid/>
-        </w:rPr>
-        <w:t>）：一些小问题，对功能几乎没有影响，产品及属性仍可使用。如软件的实际执行过程与需求有较小的差异；程序的提示信息描述容易使用户产生混淆；有个别错别字、</w:t>
-      </w:r>
-      <w:r>
-        <w:rPr>
-          <w:rFonts w:ascii="Times New Roman" w:hint="eastAsia"/>
-          <w:snapToGrid/>
-        </w:rPr>
-        <w:t xml:space="preserve"> </w:t>
-      </w:r>
-      <w:r>
-        <w:rPr>
-          <w:rFonts w:ascii="Times New Roman" w:hint="eastAsia"/>
-          <w:snapToGrid/>
-        </w:rPr>
-        <w:t>文字排列不整齐；辅助说明描述不清楚，显示格式不规范，长时间操作未给用户进度提示，提示窗口文字未采用行业术语，可输入区域和只读区域没有明显的区分标志，系统处理未优化等。</w:t>
-      </w:r>
-    </w:p>
-    <w:p>
-      <w:pPr>
-        <w:ind w:left="360"/>
-        <w:rPr>
-          <w:rFonts w:ascii="Times New Roman"/>
-          <w:snapToGrid/>
-        </w:rPr>
-      </w:pPr>
-    </w:p>
-    <w:p>
-      <w:pPr>
-        <w:numPr>
-          <w:ilvl w:val="0"/>
-          <w:numId w:val="24"/>
-        </w:numPr>
-        <w:rPr>
-          <w:rFonts w:ascii="Times New Roman"/>
-          <w:snapToGrid/>
-        </w:rPr>
-      </w:pPr>
-      <w:r>
-        <w:rPr>
-          <w:rFonts w:ascii="Times New Roman"/>
-          <w:snapToGrid/>
-        </w:rPr>
-        <w:t>功能模块</w:t>
-      </w:r>
-      <w:r>
-        <w:rPr>
-          <w:rFonts w:ascii="Times New Roman" w:hint="eastAsia"/>
-          <w:snapToGrid/>
-        </w:rPr>
-        <w:t>：</w:t>
-      </w:r>
-      <w:r>
-        <w:rPr>
-          <w:rFonts w:ascii="Times New Roman"/>
-          <w:snapToGrid/>
-        </w:rPr>
-        <w:t>所测试并出现该缺陷的功能模块名称</w:t>
-      </w:r>
-      <w:r>
-        <w:rPr>
-          <w:rFonts w:ascii="Times New Roman" w:hint="eastAsia"/>
-          <w:snapToGrid/>
-        </w:rPr>
-        <w:t>。</w:t>
-      </w:r>
-    </w:p>
-    <w:p>
-      <w:pPr>
-        <w:numPr>
-          <w:ilvl w:val="0"/>
-          <w:numId w:val="24"/>
-        </w:numPr>
-        <w:rPr>
-          <w:rFonts w:ascii="Times New Roman"/>
-          <w:snapToGrid/>
-        </w:rPr>
-      </w:pPr>
-      <w:r>
-        <w:rPr>
-          <w:rFonts w:ascii="Times New Roman"/>
-          <w:snapToGrid/>
-        </w:rPr>
-        <w:t>缺陷标题</w:t>
-      </w:r>
-      <w:r>
-        <w:rPr>
-          <w:rFonts w:ascii="Times New Roman" w:hint="eastAsia"/>
-          <w:snapToGrid/>
-        </w:rPr>
-        <w:t>：</w:t>
-      </w:r>
-      <w:r>
-        <w:rPr>
-          <w:rFonts w:ascii="Times New Roman"/>
-          <w:snapToGrid/>
-        </w:rPr>
-        <w:t>描述缺陷的标题</w:t>
-      </w:r>
-      <w:r>
-        <w:rPr>
-          <w:rFonts w:ascii="Times New Roman" w:hint="eastAsia"/>
-          <w:snapToGrid/>
-        </w:rPr>
-        <w:t>。</w:t>
-      </w:r>
-    </w:p>
-    <w:p>
-      <w:pPr>
-        <w:numPr>
-          <w:ilvl w:val="0"/>
-          <w:numId w:val="24"/>
-        </w:numPr>
-        <w:rPr>
-          <w:rFonts w:ascii="Times New Roman"/>
-          <w:snapToGrid/>
-        </w:rPr>
-      </w:pPr>
-      <w:r>
-        <w:rPr>
-          <w:rFonts w:ascii="Times New Roman" w:hint="eastAsia"/>
-          <w:snapToGrid/>
-        </w:rPr>
-        <w:t>缺陷描述：对缺陷的详细描述。描述缺陷的重现步骤和问题所在，描述需清晰明了，使研发人员可以按照描述将缺陷重现出来。必要时可以放上相应的截图，以便于研发人员理解问题所在。</w:t>
-      </w:r>
-    </w:p>
-    <w:p>
-      <w:pPr>
-        <w:spacing w:after="120"/>
         <w:ind w:left="720"/>
         <w:rPr>
-          <w:rFonts w:ascii="Times New Roman"/>
-          <w:i/>
-          <w:snapToGrid/>
-          <w:color w:val="0000FF"/>
-        </w:rPr>
-      </w:pPr>
-    </w:p>
-    <w:p>
-      <w:pPr>
-        <w:pStyle w:val="2"/>
-        <w:rPr>
-          <w:snapToGrid/>
-          <w:lang w:eastAsia="en-US"/>
-        </w:rPr>
-      </w:pPr>
-      <w:bookmarkStart w:id="14" w:name="_Toc393891311"/>
+          <w:rFonts w:hint="eastAsia"/>
+        </w:rPr>
+      </w:pPr>
+      <w:r>
+        <w:rPr>
+          <w:rFonts w:hint="eastAsia"/>
+        </w:rPr>
+        <w:t>本次测试中功能测试完全通过，非功能性测试中，性能略有偏低，可用性测试中的</w:t>
+      </w:r>
+      <w:proofErr w:type="gramStart"/>
+      <w:r>
+        <w:rPr>
+          <w:rFonts w:hint="eastAsia"/>
+        </w:rPr>
+        <w:t>宕</w:t>
+      </w:r>
+      <w:proofErr w:type="gramEnd"/>
+      <w:r>
+        <w:rPr>
+          <w:rFonts w:hint="eastAsia"/>
+        </w:rPr>
+        <w:t>机恢复时间偏长，可以继续优化</w:t>
+      </w:r>
       <w:proofErr w:type="spellStart"/>
       <w:r>
         <w:rPr>
           <w:rFonts w:hint="eastAsia"/>
-          <w:snapToGrid/>
-          <w:lang w:eastAsia="en-US"/>
-        </w:rPr>
-        <w:t>非功能</w:t>
+        </w:rPr>
+        <w:t>kubernetes</w:t>
       </w:r>
       <w:proofErr w:type="spellEnd"/>
       <w:r>
         <w:rPr>
           <w:rFonts w:hint="eastAsia"/>
-          <w:snapToGrid/>
-        </w:rPr>
-        <w:t>性</w:t>
-      </w:r>
-      <w:proofErr w:type="spellStart"/>
-      <w:r>
-        <w:rPr>
-          <w:rFonts w:hint="eastAsia"/>
-          <w:snapToGrid/>
-          <w:lang w:eastAsia="en-US"/>
-        </w:rPr>
-        <w:t>缺陷</w:t>
-      </w:r>
-      <w:bookmarkEnd w:id="14"/>
-      <w:proofErr w:type="spellEnd"/>
-    </w:p>
-    <w:p>
-      <w:pPr>
-        <w:widowControl/>
-        <w:snapToGrid w:val="0"/>
-        <w:spacing w:line="300" w:lineRule="auto"/>
-        <w:jc w:val="center"/>
-        <w:rPr>
-          <w:rFonts w:asciiTheme="minorEastAsia" w:eastAsiaTheme="minorEastAsia" w:hAnsiTheme="minorEastAsia"/>
-          <w:b/>
-          <w:bCs/>
-          <w:snapToGrid/>
-          <w:color w:val="000000"/>
-          <w:sz w:val="21"/>
-          <w:szCs w:val="21"/>
-        </w:rPr>
-      </w:pPr>
-      <w:r>
-        <w:rPr>
-          <w:rFonts w:asciiTheme="minorEastAsia" w:eastAsiaTheme="minorEastAsia" w:hAnsiTheme="minorEastAsia" w:hint="eastAsia"/>
-          <w:b/>
-          <w:bCs/>
-          <w:snapToGrid/>
-          <w:color w:val="000000"/>
-          <w:sz w:val="21"/>
-          <w:szCs w:val="21"/>
-        </w:rPr>
-        <w:t>表</w:t>
-      </w:r>
-      <w:r>
-        <w:rPr>
-          <w:rFonts w:asciiTheme="minorEastAsia" w:eastAsiaTheme="minorEastAsia" w:hAnsiTheme="minorEastAsia" w:hint="eastAsia"/>
-          <w:b/>
-          <w:bCs/>
-          <w:snapToGrid/>
-          <w:color w:val="000000"/>
-          <w:sz w:val="21"/>
-          <w:szCs w:val="21"/>
-        </w:rPr>
-        <w:t xml:space="preserve">4 </w:t>
-      </w:r>
-      <w:r>
-        <w:rPr>
-          <w:rFonts w:asciiTheme="minorEastAsia" w:eastAsiaTheme="minorEastAsia" w:hAnsiTheme="minorEastAsia" w:hint="eastAsia"/>
-          <w:b/>
-          <w:bCs/>
-          <w:snapToGrid/>
-          <w:color w:val="000000"/>
-          <w:sz w:val="21"/>
-          <w:szCs w:val="21"/>
-        </w:rPr>
-        <w:t>非</w:t>
-      </w:r>
-      <w:r>
-        <w:rPr>
-          <w:rFonts w:asciiTheme="minorEastAsia" w:eastAsiaTheme="minorEastAsia" w:hAnsiTheme="minorEastAsia"/>
-          <w:b/>
-          <w:bCs/>
-          <w:snapToGrid/>
-          <w:color w:val="000000"/>
-          <w:sz w:val="21"/>
-          <w:szCs w:val="21"/>
-        </w:rPr>
-        <w:t>功能性</w:t>
-      </w:r>
-      <w:r>
-        <w:rPr>
-          <w:rFonts w:asciiTheme="minorEastAsia" w:eastAsiaTheme="minorEastAsia" w:hAnsiTheme="minorEastAsia" w:hint="eastAsia"/>
-          <w:b/>
-          <w:bCs/>
-          <w:snapToGrid/>
-          <w:color w:val="000000"/>
-          <w:sz w:val="21"/>
-          <w:szCs w:val="21"/>
-        </w:rPr>
-        <w:t>缺陷列表</w:t>
-      </w:r>
-    </w:p>
-    <w:tbl>
-      <w:tblPr>
-        <w:tblW w:w="9776" w:type="dxa"/>
-        <w:jc w:val="center"/>
-        <w:tblBorders>
-          <w:top w:val="single" w:sz="4" w:space="0" w:color="000000"/>
-          <w:left w:val="single" w:sz="4" w:space="0" w:color="000000"/>
-          <w:bottom w:val="single" w:sz="4" w:space="0" w:color="000000"/>
-          <w:right w:val="single" w:sz="4" w:space="0" w:color="000000"/>
-          <w:insideH w:val="single" w:sz="4" w:space="0" w:color="000000"/>
-          <w:insideV w:val="single" w:sz="4" w:space="0" w:color="000000"/>
-        </w:tblBorders>
-        <w:tblLayout w:type="fixed"/>
-        <w:tblLook w:val="04A0" w:firstRow="1" w:lastRow="0" w:firstColumn="1" w:lastColumn="0" w:noHBand="0" w:noVBand="1"/>
-      </w:tblPr>
-      <w:tblGrid>
-        <w:gridCol w:w="425"/>
-        <w:gridCol w:w="709"/>
-        <w:gridCol w:w="709"/>
-        <w:gridCol w:w="1129"/>
-        <w:gridCol w:w="1418"/>
-        <w:gridCol w:w="4408"/>
-        <w:gridCol w:w="978"/>
-      </w:tblGrid>
-      <w:tr>
-        <w:trPr>
-          <w:trHeight w:val="760"/>
-          <w:jc w:val="center"/>
-        </w:trPr>
-        <w:tc>
-          <w:tcPr>
-            <w:tcW w:w="425" w:type="dxa"/>
-            <w:tcBorders>
-              <w:top w:val="single" w:sz="4" w:space="0" w:color="000000"/>
-              <w:left w:val="single" w:sz="4" w:space="0" w:color="000000"/>
-              <w:bottom w:val="single" w:sz="4" w:space="0" w:color="000000"/>
-              <w:right w:val="single" w:sz="4" w:space="0" w:color="000000"/>
-            </w:tcBorders>
-            <w:shd w:val="pct15" w:color="auto" w:fill="auto"/>
-            <w:vAlign w:val="center"/>
-            <w:hideMark/>
-          </w:tcPr>
-          <w:p>
-            <w:pPr>
-              <w:widowControl/>
-              <w:snapToGrid w:val="0"/>
-              <w:spacing w:line="300" w:lineRule="auto"/>
-              <w:jc w:val="center"/>
-              <w:rPr>
-                <w:rFonts w:ascii="Times New Roman"/>
-                <w:b/>
-                <w:snapToGrid/>
-                <w:color w:val="000000"/>
-                <w:sz w:val="21"/>
-                <w:szCs w:val="21"/>
-              </w:rPr>
-            </w:pPr>
-            <w:r>
-              <w:rPr>
-                <w:rFonts w:ascii="Times New Roman" w:hint="eastAsia"/>
-                <w:b/>
-                <w:snapToGrid/>
-                <w:color w:val="000000"/>
-                <w:sz w:val="21"/>
-                <w:szCs w:val="21"/>
-              </w:rPr>
-              <w:t>序</w:t>
-            </w:r>
-          </w:p>
-          <w:p>
-            <w:pPr>
-              <w:widowControl/>
-              <w:snapToGrid w:val="0"/>
-              <w:spacing w:line="300" w:lineRule="auto"/>
-              <w:jc w:val="center"/>
-              <w:rPr>
-                <w:rFonts w:ascii="Times New Roman"/>
-                <w:b/>
-                <w:snapToGrid/>
-                <w:color w:val="000000"/>
-                <w:sz w:val="21"/>
-                <w:szCs w:val="21"/>
-              </w:rPr>
-            </w:pPr>
-            <w:r>
-              <w:rPr>
-                <w:rFonts w:ascii="Times New Roman" w:hint="eastAsia"/>
-                <w:b/>
-                <w:snapToGrid/>
-                <w:color w:val="000000"/>
-                <w:sz w:val="21"/>
-                <w:szCs w:val="21"/>
-              </w:rPr>
-              <w:t>号</w:t>
-            </w:r>
-          </w:p>
-        </w:tc>
-        <w:tc>
-          <w:tcPr>
-            <w:tcW w:w="709" w:type="dxa"/>
-            <w:tcBorders>
-              <w:top w:val="single" w:sz="4" w:space="0" w:color="000000"/>
-              <w:left w:val="single" w:sz="4" w:space="0" w:color="000000"/>
-              <w:bottom w:val="single" w:sz="4" w:space="0" w:color="000000"/>
-              <w:right w:val="single" w:sz="4" w:space="0" w:color="000000"/>
-            </w:tcBorders>
-            <w:shd w:val="pct15" w:color="auto" w:fill="auto"/>
-            <w:vAlign w:val="center"/>
-            <w:hideMark/>
-          </w:tcPr>
-          <w:p>
-            <w:pPr>
-              <w:widowControl/>
-              <w:snapToGrid w:val="0"/>
-              <w:spacing w:line="300" w:lineRule="auto"/>
-              <w:jc w:val="center"/>
-              <w:rPr>
-                <w:rFonts w:ascii="Times New Roman"/>
-                <w:b/>
-                <w:snapToGrid/>
-                <w:color w:val="000000"/>
-                <w:sz w:val="21"/>
-                <w:szCs w:val="21"/>
-              </w:rPr>
-            </w:pPr>
-            <w:r>
-              <w:rPr>
-                <w:rFonts w:ascii="Times New Roman" w:hint="eastAsia"/>
-                <w:b/>
-                <w:snapToGrid/>
-                <w:color w:val="000000"/>
-                <w:sz w:val="21"/>
-                <w:szCs w:val="21"/>
-              </w:rPr>
-              <w:t>缺陷</w:t>
-            </w:r>
-          </w:p>
-          <w:p>
-            <w:pPr>
-              <w:widowControl/>
-              <w:snapToGrid w:val="0"/>
-              <w:spacing w:line="300" w:lineRule="auto"/>
-              <w:jc w:val="center"/>
-              <w:rPr>
-                <w:rFonts w:ascii="Times New Roman"/>
-                <w:b/>
-                <w:snapToGrid/>
-                <w:color w:val="000000"/>
-                <w:sz w:val="21"/>
-                <w:szCs w:val="21"/>
-              </w:rPr>
-            </w:pPr>
-            <w:r>
-              <w:rPr>
-                <w:rFonts w:ascii="Times New Roman" w:hint="eastAsia"/>
-                <w:b/>
-                <w:snapToGrid/>
-                <w:color w:val="000000"/>
-                <w:sz w:val="21"/>
-                <w:szCs w:val="21"/>
-              </w:rPr>
-              <w:t>编号</w:t>
-            </w:r>
-          </w:p>
-        </w:tc>
-        <w:tc>
-          <w:tcPr>
-            <w:tcW w:w="709" w:type="dxa"/>
-            <w:tcBorders>
-              <w:top w:val="single" w:sz="4" w:space="0" w:color="000000"/>
-              <w:left w:val="single" w:sz="4" w:space="0" w:color="000000"/>
-              <w:bottom w:val="single" w:sz="4" w:space="0" w:color="000000"/>
-              <w:right w:val="single" w:sz="4" w:space="0" w:color="000000"/>
-            </w:tcBorders>
-            <w:shd w:val="pct15" w:color="auto" w:fill="auto"/>
-            <w:vAlign w:val="center"/>
-            <w:hideMark/>
-          </w:tcPr>
-          <w:p>
-            <w:pPr>
-              <w:widowControl/>
-              <w:snapToGrid w:val="0"/>
-              <w:spacing w:line="300" w:lineRule="auto"/>
-              <w:jc w:val="center"/>
-              <w:rPr>
-                <w:rFonts w:ascii="Times New Roman"/>
-                <w:b/>
-                <w:snapToGrid/>
-                <w:color w:val="000000"/>
-                <w:sz w:val="21"/>
-                <w:szCs w:val="21"/>
-              </w:rPr>
-            </w:pPr>
-            <w:r>
-              <w:rPr>
-                <w:rFonts w:ascii="Times New Roman" w:hint="eastAsia"/>
-                <w:b/>
-                <w:snapToGrid/>
-                <w:color w:val="000000"/>
-                <w:sz w:val="21"/>
-                <w:szCs w:val="21"/>
-              </w:rPr>
-              <w:t>严重程度</w:t>
-            </w:r>
-          </w:p>
-        </w:tc>
-        <w:tc>
-          <w:tcPr>
-            <w:tcW w:w="1129" w:type="dxa"/>
-            <w:tcBorders>
-              <w:top w:val="single" w:sz="4" w:space="0" w:color="000000"/>
-              <w:left w:val="single" w:sz="4" w:space="0" w:color="000000"/>
-              <w:bottom w:val="single" w:sz="4" w:space="0" w:color="000000"/>
-              <w:right w:val="single" w:sz="4" w:space="0" w:color="000000"/>
-            </w:tcBorders>
-            <w:shd w:val="pct15" w:color="auto" w:fill="auto"/>
-          </w:tcPr>
-          <w:p>
-            <w:pPr>
-              <w:widowControl/>
-              <w:snapToGrid w:val="0"/>
-              <w:spacing w:line="300" w:lineRule="auto"/>
-              <w:jc w:val="center"/>
-              <w:rPr>
-                <w:rFonts w:ascii="Times New Roman"/>
-                <w:b/>
-                <w:snapToGrid/>
-                <w:color w:val="000000"/>
-                <w:sz w:val="21"/>
-                <w:szCs w:val="21"/>
-              </w:rPr>
-            </w:pPr>
-          </w:p>
-          <w:p>
-            <w:pPr>
-              <w:widowControl/>
-              <w:snapToGrid w:val="0"/>
-              <w:spacing w:line="300" w:lineRule="auto"/>
-              <w:jc w:val="center"/>
-              <w:rPr>
-                <w:rFonts w:ascii="Times New Roman"/>
-                <w:b/>
-                <w:snapToGrid/>
-                <w:color w:val="000000"/>
-                <w:sz w:val="21"/>
-                <w:szCs w:val="21"/>
-              </w:rPr>
-            </w:pPr>
-            <w:r>
-              <w:rPr>
-                <w:rFonts w:ascii="Times New Roman" w:hint="eastAsia"/>
-                <w:b/>
-                <w:snapToGrid/>
-                <w:color w:val="000000"/>
-                <w:sz w:val="21"/>
-                <w:szCs w:val="21"/>
-              </w:rPr>
-              <w:t>测试类型</w:t>
-            </w:r>
-          </w:p>
-        </w:tc>
-        <w:tc>
-          <w:tcPr>
-            <w:tcW w:w="1418" w:type="dxa"/>
-            <w:tcBorders>
-              <w:top w:val="single" w:sz="4" w:space="0" w:color="000000"/>
-              <w:left w:val="single" w:sz="4" w:space="0" w:color="000000"/>
-              <w:bottom w:val="single" w:sz="4" w:space="0" w:color="000000"/>
-              <w:right w:val="single" w:sz="4" w:space="0" w:color="000000"/>
-            </w:tcBorders>
-            <w:shd w:val="pct15" w:color="auto" w:fill="auto"/>
-            <w:vAlign w:val="center"/>
-            <w:hideMark/>
-          </w:tcPr>
-          <w:p>
-            <w:pPr>
-              <w:widowControl/>
-              <w:snapToGrid w:val="0"/>
-              <w:spacing w:line="300" w:lineRule="auto"/>
-              <w:jc w:val="center"/>
-              <w:rPr>
-                <w:rFonts w:ascii="Times New Roman"/>
-                <w:b/>
-                <w:snapToGrid/>
-                <w:color w:val="000000"/>
-                <w:sz w:val="21"/>
-                <w:szCs w:val="21"/>
-              </w:rPr>
-            </w:pPr>
-            <w:r>
-              <w:rPr>
-                <w:rFonts w:ascii="Times New Roman" w:hint="eastAsia"/>
-                <w:b/>
-                <w:snapToGrid/>
-                <w:color w:val="000000"/>
-                <w:sz w:val="21"/>
-                <w:szCs w:val="21"/>
-              </w:rPr>
-              <w:t>缺陷标题</w:t>
-            </w:r>
-          </w:p>
-        </w:tc>
-        <w:tc>
-          <w:tcPr>
-            <w:tcW w:w="4408" w:type="dxa"/>
-            <w:tcBorders>
-              <w:top w:val="single" w:sz="4" w:space="0" w:color="000000"/>
-              <w:left w:val="single" w:sz="4" w:space="0" w:color="000000"/>
-              <w:bottom w:val="single" w:sz="4" w:space="0" w:color="000000"/>
-              <w:right w:val="single" w:sz="4" w:space="0" w:color="000000"/>
-            </w:tcBorders>
-            <w:shd w:val="pct15" w:color="auto" w:fill="auto"/>
-          </w:tcPr>
-          <w:p>
-            <w:pPr>
-              <w:widowControl/>
-              <w:snapToGrid w:val="0"/>
-              <w:spacing w:line="300" w:lineRule="auto"/>
-              <w:jc w:val="center"/>
-              <w:rPr>
-                <w:rFonts w:ascii="Times New Roman"/>
-                <w:b/>
-                <w:snapToGrid/>
-                <w:color w:val="000000"/>
-                <w:sz w:val="21"/>
-                <w:szCs w:val="21"/>
-              </w:rPr>
-            </w:pPr>
-            <w:r>
-              <w:rPr>
-                <w:rFonts w:ascii="Times New Roman" w:hint="eastAsia"/>
-                <w:b/>
-                <w:snapToGrid/>
-                <w:color w:val="000000"/>
-                <w:sz w:val="21"/>
-                <w:szCs w:val="21"/>
-              </w:rPr>
-              <w:t>缺陷描述</w:t>
-            </w:r>
-          </w:p>
-        </w:tc>
-        <w:tc>
-          <w:tcPr>
-            <w:tcW w:w="978" w:type="dxa"/>
-            <w:tcBorders>
-              <w:top w:val="single" w:sz="4" w:space="0" w:color="000000"/>
-              <w:left w:val="single" w:sz="4" w:space="0" w:color="000000"/>
-              <w:bottom w:val="single" w:sz="4" w:space="0" w:color="000000"/>
-              <w:right w:val="single" w:sz="4" w:space="0" w:color="000000"/>
-            </w:tcBorders>
-            <w:shd w:val="pct15" w:color="auto" w:fill="auto"/>
-            <w:vAlign w:val="center"/>
-            <w:hideMark/>
-          </w:tcPr>
-          <w:p>
-            <w:pPr>
-              <w:widowControl/>
-              <w:snapToGrid w:val="0"/>
-              <w:spacing w:line="300" w:lineRule="auto"/>
-              <w:jc w:val="center"/>
-              <w:rPr>
-                <w:rFonts w:ascii="Times New Roman"/>
-                <w:b/>
-                <w:snapToGrid/>
-                <w:color w:val="000000"/>
-                <w:sz w:val="21"/>
-                <w:szCs w:val="21"/>
-              </w:rPr>
-            </w:pPr>
-            <w:r>
-              <w:rPr>
-                <w:rFonts w:ascii="Times New Roman" w:hint="eastAsia"/>
-                <w:b/>
-                <w:snapToGrid/>
-                <w:color w:val="000000"/>
-                <w:sz w:val="21"/>
-                <w:szCs w:val="21"/>
-              </w:rPr>
-              <w:t>测试用例编号</w:t>
-            </w:r>
-          </w:p>
-        </w:tc>
-      </w:tr>
-      <w:tr>
-        <w:trPr>
-          <w:jc w:val="center"/>
-        </w:trPr>
-        <w:tc>
-          <w:tcPr>
-            <w:tcW w:w="425" w:type="dxa"/>
-            <w:tcBorders>
-              <w:top w:val="single" w:sz="4" w:space="0" w:color="000000"/>
-              <w:left w:val="single" w:sz="4" w:space="0" w:color="000000"/>
-              <w:bottom w:val="single" w:sz="4" w:space="0" w:color="000000"/>
-              <w:right w:val="single" w:sz="4" w:space="0" w:color="000000"/>
-            </w:tcBorders>
-            <w:vAlign w:val="center"/>
-            <w:hideMark/>
-          </w:tcPr>
-          <w:p>
-            <w:pPr>
-              <w:snapToGrid w:val="0"/>
-              <w:spacing w:line="300" w:lineRule="auto"/>
-              <w:jc w:val="center"/>
-              <w:rPr>
-                <w:rFonts w:ascii="Times New Roman"/>
-                <w:snapToGrid/>
-                <w:color w:val="000000"/>
-                <w:sz w:val="21"/>
-                <w:szCs w:val="21"/>
-              </w:rPr>
-            </w:pPr>
-            <w:r>
-              <w:rPr>
-                <w:rFonts w:ascii="Times New Roman"/>
-                <w:snapToGrid/>
-                <w:color w:val="000000"/>
-                <w:sz w:val="21"/>
-                <w:szCs w:val="21"/>
-              </w:rPr>
-              <w:t>1</w:t>
-            </w:r>
-          </w:p>
-        </w:tc>
-        <w:tc>
-          <w:tcPr>
-            <w:tcW w:w="709" w:type="dxa"/>
-            <w:tcBorders>
-              <w:top w:val="single" w:sz="4" w:space="0" w:color="000000"/>
-              <w:left w:val="single" w:sz="4" w:space="0" w:color="000000"/>
-              <w:bottom w:val="single" w:sz="4" w:space="0" w:color="000000"/>
-              <w:right w:val="single" w:sz="4" w:space="0" w:color="000000"/>
-            </w:tcBorders>
-            <w:vAlign w:val="center"/>
-          </w:tcPr>
-          <w:p>
-            <w:pPr>
-              <w:widowControl/>
-              <w:snapToGrid w:val="0"/>
-              <w:spacing w:line="300" w:lineRule="auto"/>
-              <w:jc w:val="center"/>
-              <w:rPr>
-                <w:rFonts w:ascii="Times New Roman"/>
-                <w:snapToGrid/>
-                <w:color w:val="000000"/>
-                <w:sz w:val="21"/>
-                <w:szCs w:val="21"/>
-              </w:rPr>
-            </w:pPr>
-            <w:r>
-              <w:rPr>
-                <w:rFonts w:ascii="Times New Roman"/>
-                <w:snapToGrid/>
-                <w:color w:val="000000"/>
-                <w:sz w:val="21"/>
-                <w:szCs w:val="21"/>
-              </w:rPr>
-              <w:t>p01</w:t>
-            </w:r>
-          </w:p>
-        </w:tc>
-        <w:tc>
-          <w:tcPr>
-            <w:tcW w:w="709" w:type="dxa"/>
-            <w:tcBorders>
-              <w:top w:val="single" w:sz="4" w:space="0" w:color="000000"/>
-              <w:left w:val="single" w:sz="4" w:space="0" w:color="000000"/>
-              <w:bottom w:val="single" w:sz="4" w:space="0" w:color="000000"/>
-              <w:right w:val="single" w:sz="4" w:space="0" w:color="000000"/>
-            </w:tcBorders>
-          </w:tcPr>
-          <w:p>
-            <w:pPr>
-              <w:widowControl/>
-              <w:snapToGrid w:val="0"/>
-              <w:spacing w:line="300" w:lineRule="auto"/>
-              <w:jc w:val="center"/>
-              <w:rPr>
-                <w:rFonts w:ascii="Times New Roman"/>
-                <w:snapToGrid/>
-                <w:color w:val="000000"/>
-                <w:sz w:val="21"/>
-                <w:szCs w:val="21"/>
-              </w:rPr>
-            </w:pPr>
-            <w:r>
-              <w:rPr>
-                <w:rFonts w:ascii="Times New Roman" w:hint="eastAsia"/>
-                <w:snapToGrid/>
-                <w:color w:val="000000"/>
-                <w:sz w:val="21"/>
-                <w:szCs w:val="21"/>
-              </w:rPr>
-              <w:t>中等</w:t>
-            </w:r>
-          </w:p>
-        </w:tc>
-        <w:tc>
-          <w:tcPr>
-            <w:tcW w:w="1129" w:type="dxa"/>
-            <w:tcBorders>
-              <w:top w:val="single" w:sz="4" w:space="0" w:color="000000"/>
-              <w:left w:val="single" w:sz="4" w:space="0" w:color="000000"/>
-              <w:bottom w:val="single" w:sz="4" w:space="0" w:color="000000"/>
-              <w:right w:val="single" w:sz="4" w:space="0" w:color="000000"/>
-            </w:tcBorders>
-          </w:tcPr>
-          <w:p>
-            <w:pPr>
-              <w:widowControl/>
-              <w:snapToGrid w:val="0"/>
-              <w:spacing w:line="300" w:lineRule="auto"/>
-              <w:jc w:val="center"/>
-              <w:rPr>
-                <w:rFonts w:ascii="Times New Roman"/>
-                <w:snapToGrid/>
-                <w:color w:val="000000"/>
-                <w:sz w:val="21"/>
-                <w:szCs w:val="21"/>
-              </w:rPr>
-            </w:pPr>
-            <w:r>
-              <w:rPr>
-                <w:rFonts w:ascii="Times New Roman"/>
-                <w:snapToGrid/>
-                <w:color w:val="000000"/>
-                <w:sz w:val="21"/>
-                <w:szCs w:val="21"/>
-              </w:rPr>
-              <w:t>性能</w:t>
-            </w:r>
-          </w:p>
-        </w:tc>
-        <w:tc>
-          <w:tcPr>
-            <w:tcW w:w="1418" w:type="dxa"/>
-            <w:tcBorders>
-              <w:top w:val="single" w:sz="4" w:space="0" w:color="000000"/>
-              <w:left w:val="single" w:sz="4" w:space="0" w:color="000000"/>
-              <w:bottom w:val="single" w:sz="4" w:space="0" w:color="000000"/>
-              <w:right w:val="single" w:sz="4" w:space="0" w:color="000000"/>
-            </w:tcBorders>
-          </w:tcPr>
-          <w:p>
-            <w:pPr>
-              <w:widowControl/>
-              <w:snapToGrid w:val="0"/>
-              <w:spacing w:line="300" w:lineRule="auto"/>
-              <w:jc w:val="center"/>
-              <w:rPr>
-                <w:rFonts w:ascii="Times New Roman"/>
-                <w:snapToGrid/>
-                <w:color w:val="000000"/>
-                <w:sz w:val="21"/>
-                <w:szCs w:val="21"/>
-              </w:rPr>
-            </w:pPr>
-            <w:r>
-              <w:rPr>
-                <w:rFonts w:ascii="Times New Roman" w:hint="eastAsia"/>
-                <w:snapToGrid/>
-                <w:color w:val="000000"/>
-                <w:sz w:val="21"/>
-                <w:szCs w:val="21"/>
-              </w:rPr>
-              <w:t>高负载压力下最长响应时间过长</w:t>
-            </w:r>
-          </w:p>
-        </w:tc>
-        <w:tc>
-          <w:tcPr>
-            <w:tcW w:w="4408" w:type="dxa"/>
-            <w:tcBorders>
-              <w:top w:val="single" w:sz="4" w:space="0" w:color="000000"/>
-              <w:left w:val="single" w:sz="4" w:space="0" w:color="000000"/>
-              <w:bottom w:val="single" w:sz="4" w:space="0" w:color="000000"/>
-              <w:right w:val="single" w:sz="4" w:space="0" w:color="000000"/>
-            </w:tcBorders>
-          </w:tcPr>
-          <w:p>
-            <w:pPr>
-              <w:widowControl/>
-              <w:tabs>
-                <w:tab w:val="left" w:pos="916"/>
-                <w:tab w:val="left" w:pos="1832"/>
-                <w:tab w:val="left" w:pos="2748"/>
-                <w:tab w:val="left" w:pos="3664"/>
-                <w:tab w:val="left" w:pos="4580"/>
-                <w:tab w:val="left" w:pos="5496"/>
-                <w:tab w:val="left" w:pos="6412"/>
-                <w:tab w:val="left" w:pos="7328"/>
-                <w:tab w:val="left" w:pos="8244"/>
-                <w:tab w:val="left" w:pos="9160"/>
-                <w:tab w:val="left" w:pos="10076"/>
-                <w:tab w:val="left" w:pos="10992"/>
-                <w:tab w:val="left" w:pos="11908"/>
-                <w:tab w:val="left" w:pos="12824"/>
-                <w:tab w:val="left" w:pos="13740"/>
-                <w:tab w:val="left" w:pos="14656"/>
-              </w:tabs>
-              <w:spacing w:line="300" w:lineRule="auto"/>
-              <w:jc w:val="center"/>
-              <w:rPr>
-                <w:rFonts w:ascii="Times New Roman"/>
-                <w:color w:val="000000"/>
-                <w:sz w:val="21"/>
-                <w:szCs w:val="21"/>
-              </w:rPr>
-            </w:pPr>
-            <w:r>
-              <w:rPr>
-                <w:rFonts w:ascii="Times New Roman" w:hint="eastAsia"/>
-                <w:color w:val="000000"/>
-                <w:sz w:val="21"/>
-                <w:szCs w:val="21"/>
-              </w:rPr>
-              <w:t>对于最慢的约</w:t>
-            </w:r>
-            <w:r>
-              <w:rPr>
-                <w:rFonts w:ascii="Times New Roman" w:hint="eastAsia"/>
-                <w:color w:val="000000"/>
-                <w:sz w:val="21"/>
-                <w:szCs w:val="21"/>
-              </w:rPr>
-              <w:t>0.5</w:t>
-            </w:r>
-            <w:r>
-              <w:rPr>
-                <w:rFonts w:ascii="Times New Roman" w:hint="eastAsia"/>
-                <w:color w:val="000000"/>
-                <w:sz w:val="21"/>
-                <w:szCs w:val="21"/>
-              </w:rPr>
-              <w:t>%</w:t>
-            </w:r>
-            <w:r>
-              <w:rPr>
-                <w:rFonts w:ascii="Times New Roman" w:hint="eastAsia"/>
-                <w:color w:val="000000"/>
-                <w:sz w:val="21"/>
-                <w:szCs w:val="21"/>
-              </w:rPr>
-              <w:t>请求，响应时长过长，最长响应时间超过</w:t>
-            </w:r>
-            <w:r>
-              <w:rPr>
-                <w:rFonts w:ascii="Times New Roman" w:hint="eastAsia"/>
-                <w:color w:val="000000"/>
-                <w:sz w:val="21"/>
-                <w:szCs w:val="21"/>
-              </w:rPr>
-              <w:t>20s</w:t>
-            </w:r>
-          </w:p>
-        </w:tc>
-        <w:tc>
-          <w:tcPr>
-            <w:tcW w:w="978" w:type="dxa"/>
-            <w:tcBorders>
-              <w:top w:val="single" w:sz="4" w:space="0" w:color="000000"/>
-              <w:left w:val="single" w:sz="4" w:space="0" w:color="000000"/>
-              <w:bottom w:val="single" w:sz="4" w:space="0" w:color="000000"/>
-              <w:right w:val="single" w:sz="4" w:space="0" w:color="000000"/>
-            </w:tcBorders>
-          </w:tcPr>
-          <w:p>
-            <w:pPr>
-              <w:widowControl/>
-              <w:tabs>
-                <w:tab w:val="left" w:pos="916"/>
-                <w:tab w:val="left" w:pos="1832"/>
-                <w:tab w:val="left" w:pos="2748"/>
-                <w:tab w:val="left" w:pos="3664"/>
-                <w:tab w:val="left" w:pos="4580"/>
-                <w:tab w:val="left" w:pos="5496"/>
-                <w:tab w:val="left" w:pos="6412"/>
-                <w:tab w:val="left" w:pos="7328"/>
-                <w:tab w:val="left" w:pos="8244"/>
-                <w:tab w:val="left" w:pos="9160"/>
-                <w:tab w:val="left" w:pos="10076"/>
-                <w:tab w:val="left" w:pos="10992"/>
-                <w:tab w:val="left" w:pos="11908"/>
-                <w:tab w:val="left" w:pos="12824"/>
-                <w:tab w:val="left" w:pos="13740"/>
-                <w:tab w:val="left" w:pos="14656"/>
-              </w:tabs>
-              <w:spacing w:line="300" w:lineRule="auto"/>
-              <w:jc w:val="center"/>
-              <w:rPr>
-                <w:rFonts w:ascii="Times New Roman"/>
-                <w:color w:val="000000"/>
-                <w:sz w:val="21"/>
-                <w:szCs w:val="21"/>
-              </w:rPr>
-            </w:pPr>
-            <w:r>
-              <w:rPr>
-                <w:rFonts w:ascii="Times New Roman" w:hint="eastAsia"/>
-                <w:color w:val="000000"/>
-                <w:sz w:val="21"/>
-                <w:szCs w:val="21"/>
-              </w:rPr>
-              <w:t>Jing</w:t>
-            </w:r>
-            <w:r>
-              <w:rPr>
-                <w:rFonts w:ascii="Times New Roman"/>
-                <w:color w:val="000000"/>
-                <w:sz w:val="21"/>
-                <w:szCs w:val="21"/>
-              </w:rPr>
-              <w:t>-testcase-0</w:t>
-            </w:r>
-            <w:r>
-              <w:rPr>
-                <w:rFonts w:ascii="Times New Roman" w:hint="eastAsia"/>
-                <w:color w:val="000000"/>
-                <w:sz w:val="21"/>
-                <w:szCs w:val="21"/>
-              </w:rPr>
-              <w:t>2</w:t>
-            </w:r>
-            <w:r>
-              <w:rPr>
-                <w:rFonts w:ascii="Times New Roman"/>
-                <w:color w:val="000000"/>
-                <w:sz w:val="21"/>
-                <w:szCs w:val="21"/>
-              </w:rPr>
-              <w:t>3</w:t>
-            </w:r>
-          </w:p>
-        </w:tc>
-      </w:tr>
-      <w:tr>
-        <w:trPr>
-          <w:jc w:val="center"/>
-        </w:trPr>
-        <w:tc>
-          <w:tcPr>
-            <w:tcW w:w="425" w:type="dxa"/>
-            <w:tcBorders>
-              <w:top w:val="single" w:sz="4" w:space="0" w:color="000000"/>
-              <w:left w:val="single" w:sz="4" w:space="0" w:color="000000"/>
-              <w:bottom w:val="single" w:sz="4" w:space="0" w:color="000000"/>
-              <w:right w:val="single" w:sz="4" w:space="0" w:color="000000"/>
-            </w:tcBorders>
-            <w:vAlign w:val="center"/>
-            <w:hideMark/>
-          </w:tcPr>
-          <w:p>
-            <w:pPr>
-              <w:snapToGrid w:val="0"/>
-              <w:spacing w:line="300" w:lineRule="auto"/>
-              <w:jc w:val="center"/>
-              <w:rPr>
-                <w:rFonts w:ascii="Times New Roman"/>
-                <w:snapToGrid/>
-                <w:color w:val="000000"/>
-                <w:sz w:val="21"/>
-                <w:szCs w:val="21"/>
-              </w:rPr>
-            </w:pPr>
-            <w:r>
-              <w:rPr>
-                <w:rFonts w:ascii="Times New Roman"/>
-                <w:snapToGrid/>
-                <w:color w:val="000000"/>
-                <w:sz w:val="21"/>
-                <w:szCs w:val="21"/>
-              </w:rPr>
-              <w:t>2</w:t>
-            </w:r>
-          </w:p>
-        </w:tc>
-        <w:tc>
-          <w:tcPr>
-            <w:tcW w:w="709" w:type="dxa"/>
-            <w:tcBorders>
-              <w:top w:val="single" w:sz="4" w:space="0" w:color="000000"/>
-              <w:left w:val="single" w:sz="4" w:space="0" w:color="000000"/>
-              <w:bottom w:val="single" w:sz="4" w:space="0" w:color="000000"/>
-              <w:right w:val="single" w:sz="4" w:space="0" w:color="000000"/>
-            </w:tcBorders>
-            <w:vAlign w:val="center"/>
-          </w:tcPr>
-          <w:p>
-            <w:pPr>
-              <w:snapToGrid w:val="0"/>
-              <w:spacing w:line="300" w:lineRule="auto"/>
-              <w:jc w:val="center"/>
-              <w:rPr>
-                <w:rFonts w:ascii="Times New Roman"/>
-                <w:snapToGrid/>
-                <w:color w:val="000000"/>
-                <w:sz w:val="21"/>
-                <w:szCs w:val="21"/>
-              </w:rPr>
-            </w:pPr>
-            <w:r>
-              <w:rPr>
-                <w:rFonts w:ascii="Times New Roman"/>
-                <w:snapToGrid/>
-                <w:color w:val="000000"/>
-                <w:sz w:val="21"/>
-                <w:szCs w:val="21"/>
-              </w:rPr>
-              <w:t>p02</w:t>
-            </w:r>
-          </w:p>
-        </w:tc>
-        <w:tc>
-          <w:tcPr>
-            <w:tcW w:w="709" w:type="dxa"/>
-            <w:tcBorders>
-              <w:top w:val="single" w:sz="4" w:space="0" w:color="000000"/>
-              <w:left w:val="single" w:sz="4" w:space="0" w:color="000000"/>
-              <w:bottom w:val="single" w:sz="4" w:space="0" w:color="000000"/>
-              <w:right w:val="single" w:sz="4" w:space="0" w:color="000000"/>
-            </w:tcBorders>
-          </w:tcPr>
-          <w:p>
-            <w:pPr>
-              <w:widowControl/>
-              <w:snapToGrid w:val="0"/>
-              <w:spacing w:line="300" w:lineRule="auto"/>
-              <w:jc w:val="center"/>
-              <w:rPr>
-                <w:rFonts w:ascii="Times New Roman"/>
-                <w:snapToGrid/>
-                <w:color w:val="000000"/>
-                <w:sz w:val="21"/>
-                <w:szCs w:val="21"/>
-              </w:rPr>
-            </w:pPr>
-            <w:r>
-              <w:rPr>
-                <w:rFonts w:ascii="Times New Roman" w:hint="eastAsia"/>
-                <w:snapToGrid/>
-                <w:color w:val="000000"/>
-                <w:sz w:val="21"/>
-                <w:szCs w:val="21"/>
-              </w:rPr>
-              <w:t>中等</w:t>
-            </w:r>
-          </w:p>
-        </w:tc>
-        <w:tc>
-          <w:tcPr>
-            <w:tcW w:w="1129" w:type="dxa"/>
-            <w:tcBorders>
-              <w:top w:val="single" w:sz="4" w:space="0" w:color="000000"/>
-              <w:left w:val="single" w:sz="4" w:space="0" w:color="000000"/>
-              <w:bottom w:val="single" w:sz="4" w:space="0" w:color="000000"/>
-              <w:right w:val="single" w:sz="4" w:space="0" w:color="000000"/>
-            </w:tcBorders>
-          </w:tcPr>
-          <w:p>
-            <w:pPr>
-              <w:widowControl/>
-              <w:snapToGrid w:val="0"/>
-              <w:spacing w:line="300" w:lineRule="auto"/>
-              <w:jc w:val="center"/>
-              <w:rPr>
-                <w:rFonts w:ascii="Times New Roman"/>
-                <w:snapToGrid/>
-                <w:color w:val="000000"/>
-                <w:sz w:val="21"/>
-                <w:szCs w:val="21"/>
-              </w:rPr>
-            </w:pPr>
-            <w:r>
-              <w:rPr>
-                <w:rFonts w:ascii="Times New Roman"/>
-                <w:snapToGrid/>
-                <w:color w:val="000000"/>
-                <w:sz w:val="21"/>
-                <w:szCs w:val="21"/>
-              </w:rPr>
-              <w:t>性能</w:t>
-            </w:r>
-          </w:p>
-        </w:tc>
-        <w:tc>
-          <w:tcPr>
-            <w:tcW w:w="1418" w:type="dxa"/>
-            <w:tcBorders>
-              <w:top w:val="single" w:sz="4" w:space="0" w:color="000000"/>
-              <w:left w:val="single" w:sz="4" w:space="0" w:color="000000"/>
-              <w:bottom w:val="single" w:sz="4" w:space="0" w:color="000000"/>
-              <w:right w:val="single" w:sz="4" w:space="0" w:color="000000"/>
-            </w:tcBorders>
-          </w:tcPr>
-          <w:p>
-            <w:pPr>
-              <w:widowControl/>
-              <w:snapToGrid w:val="0"/>
-              <w:spacing w:line="300" w:lineRule="auto"/>
-              <w:jc w:val="center"/>
-              <w:rPr>
-                <w:rFonts w:ascii="Times New Roman"/>
-                <w:snapToGrid/>
-                <w:color w:val="000000"/>
-                <w:sz w:val="21"/>
-                <w:szCs w:val="21"/>
-              </w:rPr>
-            </w:pPr>
-            <w:r>
-              <w:rPr>
-                <w:rFonts w:ascii="Times New Roman" w:hint="eastAsia"/>
-                <w:snapToGrid/>
-                <w:color w:val="000000"/>
-                <w:sz w:val="21"/>
-                <w:szCs w:val="21"/>
-              </w:rPr>
-              <w:t>高增量负载压力下最长响应时间过长</w:t>
-            </w:r>
-          </w:p>
-        </w:tc>
-        <w:tc>
-          <w:tcPr>
-            <w:tcW w:w="4408" w:type="dxa"/>
-            <w:tcBorders>
-              <w:top w:val="single" w:sz="4" w:space="0" w:color="000000"/>
-              <w:left w:val="single" w:sz="4" w:space="0" w:color="000000"/>
-              <w:bottom w:val="single" w:sz="4" w:space="0" w:color="000000"/>
-              <w:right w:val="single" w:sz="4" w:space="0" w:color="000000"/>
-            </w:tcBorders>
-          </w:tcPr>
-          <w:p>
-            <w:pPr>
-              <w:widowControl/>
-              <w:snapToGrid w:val="0"/>
-              <w:spacing w:line="300" w:lineRule="auto"/>
-              <w:jc w:val="center"/>
-              <w:rPr>
-                <w:rFonts w:ascii="Times New Roman"/>
-                <w:snapToGrid/>
-                <w:color w:val="000000"/>
-                <w:sz w:val="21"/>
-                <w:szCs w:val="21"/>
-              </w:rPr>
-            </w:pPr>
-            <w:r>
-              <w:rPr>
-                <w:rFonts w:ascii="Times New Roman" w:hint="eastAsia"/>
-                <w:color w:val="000000"/>
-                <w:sz w:val="21"/>
-                <w:szCs w:val="21"/>
-              </w:rPr>
-              <w:t>对于最慢的约</w:t>
-            </w:r>
-            <w:r>
-              <w:rPr>
-                <w:rFonts w:ascii="Times New Roman" w:hint="eastAsia"/>
-                <w:color w:val="000000"/>
-                <w:sz w:val="21"/>
-                <w:szCs w:val="21"/>
-              </w:rPr>
-              <w:t>0.5</w:t>
-            </w:r>
-            <w:r>
-              <w:rPr>
-                <w:rFonts w:ascii="Times New Roman" w:hint="eastAsia"/>
-                <w:color w:val="000000"/>
-                <w:sz w:val="21"/>
-                <w:szCs w:val="21"/>
-              </w:rPr>
-              <w:t>%</w:t>
-            </w:r>
-            <w:r>
-              <w:rPr>
-                <w:rFonts w:ascii="Times New Roman" w:hint="eastAsia"/>
-                <w:color w:val="000000"/>
-                <w:sz w:val="21"/>
-                <w:szCs w:val="21"/>
-              </w:rPr>
-              <w:t>请求，响应时长过长，最长响应时间超过</w:t>
-            </w:r>
-            <w:r>
-              <w:rPr>
-                <w:rFonts w:ascii="Times New Roman" w:hint="eastAsia"/>
-                <w:color w:val="000000"/>
-                <w:sz w:val="21"/>
-                <w:szCs w:val="21"/>
-              </w:rPr>
-              <w:t>20s</w:t>
-            </w:r>
-          </w:p>
-        </w:tc>
-        <w:tc>
-          <w:tcPr>
-            <w:tcW w:w="978" w:type="dxa"/>
-            <w:tcBorders>
-              <w:top w:val="single" w:sz="4" w:space="0" w:color="000000"/>
-              <w:left w:val="single" w:sz="4" w:space="0" w:color="000000"/>
-              <w:bottom w:val="single" w:sz="4" w:space="0" w:color="000000"/>
-              <w:right w:val="single" w:sz="4" w:space="0" w:color="000000"/>
-            </w:tcBorders>
-          </w:tcPr>
-          <w:p>
-            <w:pPr>
-              <w:widowControl/>
-              <w:snapToGrid w:val="0"/>
-              <w:spacing w:line="300" w:lineRule="auto"/>
-              <w:jc w:val="center"/>
-              <w:rPr>
-                <w:rFonts w:ascii="Times New Roman"/>
-                <w:snapToGrid/>
-                <w:color w:val="000000"/>
-                <w:sz w:val="21"/>
-                <w:szCs w:val="21"/>
-              </w:rPr>
-            </w:pPr>
-            <w:r>
-              <w:rPr>
-                <w:rFonts w:ascii="Times New Roman" w:hint="eastAsia"/>
-                <w:snapToGrid/>
-                <w:color w:val="000000"/>
-                <w:sz w:val="21"/>
-                <w:szCs w:val="21"/>
-              </w:rPr>
-              <w:t>J</w:t>
-            </w:r>
-            <w:r>
-              <w:rPr>
-                <w:rFonts w:ascii="Times New Roman"/>
-                <w:snapToGrid/>
-                <w:color w:val="000000"/>
-                <w:sz w:val="21"/>
-                <w:szCs w:val="21"/>
-              </w:rPr>
-              <w:t>ing-testcase-0</w:t>
-            </w:r>
-            <w:r>
-              <w:rPr>
-                <w:rFonts w:ascii="Times New Roman" w:hint="eastAsia"/>
-                <w:snapToGrid/>
-                <w:color w:val="000000"/>
-                <w:sz w:val="21"/>
-                <w:szCs w:val="21"/>
-              </w:rPr>
-              <w:t>2</w:t>
-            </w:r>
-            <w:r>
-              <w:rPr>
-                <w:rFonts w:ascii="Times New Roman"/>
-                <w:snapToGrid/>
-                <w:color w:val="000000"/>
-                <w:sz w:val="21"/>
-                <w:szCs w:val="21"/>
-              </w:rPr>
-              <w:t>4</w:t>
-            </w:r>
-          </w:p>
-        </w:tc>
-      </w:tr>
-      <w:tr>
-        <w:trPr>
-          <w:jc w:val="center"/>
-        </w:trPr>
-        <w:tc>
-          <w:tcPr>
-            <w:tcW w:w="425" w:type="dxa"/>
-            <w:tcBorders>
-              <w:top w:val="single" w:sz="4" w:space="0" w:color="000000"/>
-              <w:left w:val="single" w:sz="4" w:space="0" w:color="000000"/>
-              <w:bottom w:val="single" w:sz="4" w:space="0" w:color="000000"/>
-              <w:right w:val="single" w:sz="4" w:space="0" w:color="000000"/>
-            </w:tcBorders>
-            <w:vAlign w:val="center"/>
-            <w:hideMark/>
-          </w:tcPr>
-          <w:p>
-            <w:pPr>
-              <w:snapToGrid w:val="0"/>
-              <w:spacing w:line="300" w:lineRule="auto"/>
-              <w:rPr>
-                <w:rFonts w:ascii="Times New Roman"/>
-                <w:snapToGrid/>
-                <w:color w:val="000000"/>
-                <w:sz w:val="21"/>
-                <w:szCs w:val="21"/>
-              </w:rPr>
-            </w:pPr>
-            <w:r>
-              <w:rPr>
-                <w:rFonts w:ascii="Times New Roman" w:hint="eastAsia"/>
-                <w:snapToGrid/>
-                <w:color w:val="000000"/>
-                <w:sz w:val="21"/>
-                <w:szCs w:val="21"/>
-              </w:rPr>
-              <w:t>3</w:t>
-            </w:r>
-          </w:p>
-        </w:tc>
-        <w:tc>
-          <w:tcPr>
-            <w:tcW w:w="709" w:type="dxa"/>
-            <w:tcBorders>
-              <w:top w:val="single" w:sz="4" w:space="0" w:color="000000"/>
-              <w:left w:val="single" w:sz="4" w:space="0" w:color="000000"/>
-              <w:bottom w:val="single" w:sz="4" w:space="0" w:color="000000"/>
-              <w:right w:val="single" w:sz="4" w:space="0" w:color="000000"/>
-            </w:tcBorders>
-            <w:vAlign w:val="center"/>
-          </w:tcPr>
-          <w:p>
-            <w:pPr>
-              <w:snapToGrid w:val="0"/>
-              <w:spacing w:line="300" w:lineRule="auto"/>
-              <w:jc w:val="center"/>
-              <w:rPr>
-                <w:rFonts w:ascii="Times New Roman" w:hint="eastAsia"/>
-                <w:snapToGrid/>
-                <w:color w:val="000000"/>
-                <w:sz w:val="21"/>
-                <w:szCs w:val="21"/>
-              </w:rPr>
-            </w:pPr>
-            <w:r>
-              <w:rPr>
-                <w:rFonts w:ascii="Times New Roman"/>
-                <w:snapToGrid/>
-                <w:color w:val="000000"/>
-                <w:sz w:val="21"/>
-                <w:szCs w:val="21"/>
-              </w:rPr>
-              <w:t>P03</w:t>
-            </w:r>
-          </w:p>
-        </w:tc>
-        <w:tc>
-          <w:tcPr>
-            <w:tcW w:w="709" w:type="dxa"/>
-            <w:tcBorders>
-              <w:top w:val="single" w:sz="4" w:space="0" w:color="000000"/>
-              <w:left w:val="single" w:sz="4" w:space="0" w:color="000000"/>
-              <w:bottom w:val="single" w:sz="4" w:space="0" w:color="000000"/>
-              <w:right w:val="single" w:sz="4" w:space="0" w:color="000000"/>
-            </w:tcBorders>
-          </w:tcPr>
-          <w:p>
-            <w:pPr>
-              <w:widowControl/>
-              <w:snapToGrid w:val="0"/>
-              <w:spacing w:line="300" w:lineRule="auto"/>
-              <w:jc w:val="center"/>
-              <w:rPr>
-                <w:rFonts w:ascii="Times New Roman" w:hint="eastAsia"/>
-                <w:snapToGrid/>
-                <w:color w:val="000000"/>
-                <w:sz w:val="21"/>
-                <w:szCs w:val="21"/>
-              </w:rPr>
-            </w:pPr>
-            <w:r>
-              <w:rPr>
-                <w:rFonts w:ascii="Times New Roman" w:hint="eastAsia"/>
-                <w:snapToGrid/>
-                <w:color w:val="000000"/>
-                <w:sz w:val="21"/>
-                <w:szCs w:val="21"/>
-              </w:rPr>
-              <w:t>细微</w:t>
-            </w:r>
-          </w:p>
-        </w:tc>
-        <w:tc>
-          <w:tcPr>
-            <w:tcW w:w="1129" w:type="dxa"/>
-            <w:tcBorders>
-              <w:top w:val="single" w:sz="4" w:space="0" w:color="000000"/>
-              <w:left w:val="single" w:sz="4" w:space="0" w:color="000000"/>
-              <w:bottom w:val="single" w:sz="4" w:space="0" w:color="000000"/>
-              <w:right w:val="single" w:sz="4" w:space="0" w:color="000000"/>
-            </w:tcBorders>
-          </w:tcPr>
-          <w:p>
-            <w:pPr>
-              <w:widowControl/>
-              <w:snapToGrid w:val="0"/>
-              <w:spacing w:line="300" w:lineRule="auto"/>
-              <w:jc w:val="center"/>
-              <w:rPr>
-                <w:rFonts w:ascii="Times New Roman"/>
-                <w:snapToGrid/>
-                <w:color w:val="000000"/>
-                <w:sz w:val="21"/>
-                <w:szCs w:val="21"/>
-              </w:rPr>
-            </w:pPr>
-            <w:r>
-              <w:rPr>
-                <w:rFonts w:ascii="Times New Roman" w:hint="eastAsia"/>
-                <w:snapToGrid/>
-                <w:color w:val="000000"/>
-                <w:sz w:val="21"/>
-                <w:szCs w:val="21"/>
-              </w:rPr>
-              <w:t>可用性</w:t>
-            </w:r>
-          </w:p>
-        </w:tc>
-        <w:tc>
-          <w:tcPr>
-            <w:tcW w:w="1418" w:type="dxa"/>
-            <w:tcBorders>
-              <w:top w:val="single" w:sz="4" w:space="0" w:color="000000"/>
-              <w:left w:val="single" w:sz="4" w:space="0" w:color="000000"/>
-              <w:bottom w:val="single" w:sz="4" w:space="0" w:color="000000"/>
-              <w:right w:val="single" w:sz="4" w:space="0" w:color="000000"/>
-            </w:tcBorders>
-          </w:tcPr>
-          <w:p>
-            <w:pPr>
-              <w:widowControl/>
-              <w:snapToGrid w:val="0"/>
-              <w:spacing w:line="300" w:lineRule="auto"/>
-              <w:rPr>
-                <w:rFonts w:ascii="Times New Roman"/>
-                <w:snapToGrid/>
-                <w:color w:val="000000"/>
-                <w:sz w:val="21"/>
-                <w:szCs w:val="21"/>
-              </w:rPr>
-            </w:pPr>
-            <w:r>
-              <w:rPr>
-                <w:rFonts w:ascii="Times New Roman"/>
-                <w:snapToGrid/>
-                <w:color w:val="000000"/>
-                <w:sz w:val="21"/>
-                <w:szCs w:val="21"/>
-              </w:rPr>
-              <w:t>S</w:t>
-            </w:r>
-            <w:r>
-              <w:rPr>
-                <w:rFonts w:ascii="Times New Roman" w:hint="eastAsia"/>
-                <w:snapToGrid/>
-                <w:color w:val="000000"/>
-                <w:sz w:val="21"/>
-                <w:szCs w:val="21"/>
-              </w:rPr>
-              <w:t>lave</w:t>
-            </w:r>
-            <w:r>
-              <w:rPr>
-                <w:rFonts w:ascii="Times New Roman"/>
-                <w:snapToGrid/>
-                <w:color w:val="000000"/>
-                <w:sz w:val="21"/>
-                <w:szCs w:val="21"/>
-              </w:rPr>
-              <w:t xml:space="preserve"> </w:t>
-            </w:r>
-            <w:r>
-              <w:rPr>
-                <w:rFonts w:ascii="Times New Roman" w:hint="eastAsia"/>
-                <w:snapToGrid/>
-                <w:color w:val="000000"/>
-                <w:sz w:val="21"/>
-                <w:szCs w:val="21"/>
-              </w:rPr>
-              <w:t>node</w:t>
-            </w:r>
-            <w:proofErr w:type="gramStart"/>
-            <w:r>
-              <w:rPr>
-                <w:rFonts w:ascii="Times New Roman" w:hint="eastAsia"/>
-                <w:snapToGrid/>
-                <w:color w:val="000000"/>
-                <w:sz w:val="21"/>
-                <w:szCs w:val="21"/>
-              </w:rPr>
-              <w:t>宕</w:t>
-            </w:r>
-            <w:proofErr w:type="gramEnd"/>
-            <w:r>
-              <w:rPr>
-                <w:rFonts w:ascii="Times New Roman" w:hint="eastAsia"/>
-                <w:snapToGrid/>
-                <w:color w:val="000000"/>
-                <w:sz w:val="21"/>
-                <w:szCs w:val="21"/>
-              </w:rPr>
-              <w:t>机时服务完全恢复时间过长</w:t>
-            </w:r>
-          </w:p>
-        </w:tc>
-        <w:tc>
-          <w:tcPr>
-            <w:tcW w:w="4408" w:type="dxa"/>
-            <w:tcBorders>
-              <w:top w:val="single" w:sz="4" w:space="0" w:color="000000"/>
-              <w:left w:val="single" w:sz="4" w:space="0" w:color="000000"/>
-              <w:bottom w:val="single" w:sz="4" w:space="0" w:color="000000"/>
-              <w:right w:val="single" w:sz="4" w:space="0" w:color="000000"/>
-            </w:tcBorders>
-          </w:tcPr>
-          <w:p>
-            <w:pPr>
-              <w:widowControl/>
-              <w:tabs>
-                <w:tab w:val="left" w:pos="916"/>
-                <w:tab w:val="left" w:pos="1832"/>
-                <w:tab w:val="left" w:pos="2748"/>
-                <w:tab w:val="left" w:pos="3664"/>
-                <w:tab w:val="left" w:pos="4580"/>
-                <w:tab w:val="left" w:pos="5496"/>
-                <w:tab w:val="left" w:pos="6412"/>
-                <w:tab w:val="left" w:pos="7328"/>
-                <w:tab w:val="left" w:pos="8244"/>
-                <w:tab w:val="left" w:pos="9160"/>
-                <w:tab w:val="left" w:pos="10076"/>
-                <w:tab w:val="left" w:pos="10992"/>
-                <w:tab w:val="left" w:pos="11908"/>
-                <w:tab w:val="left" w:pos="12824"/>
-                <w:tab w:val="left" w:pos="13740"/>
-                <w:tab w:val="left" w:pos="14656"/>
-              </w:tabs>
-              <w:spacing w:line="300" w:lineRule="auto"/>
-              <w:jc w:val="center"/>
-              <w:rPr>
-                <w:rFonts w:ascii="Times New Roman"/>
-                <w:color w:val="000000"/>
-                <w:sz w:val="21"/>
-                <w:szCs w:val="21"/>
-              </w:rPr>
-            </w:pPr>
-            <w:r>
-              <w:rPr>
-                <w:rFonts w:ascii="Times New Roman"/>
-                <w:snapToGrid/>
-                <w:color w:val="000000"/>
-                <w:sz w:val="21"/>
-                <w:szCs w:val="21"/>
-              </w:rPr>
-              <w:t>S</w:t>
-            </w:r>
-            <w:r>
-              <w:rPr>
-                <w:rFonts w:ascii="Times New Roman" w:hint="eastAsia"/>
-                <w:snapToGrid/>
-                <w:color w:val="000000"/>
-                <w:sz w:val="21"/>
-                <w:szCs w:val="21"/>
-              </w:rPr>
-              <w:t>lave</w:t>
-            </w:r>
-            <w:r>
-              <w:rPr>
-                <w:rFonts w:ascii="Times New Roman"/>
-                <w:snapToGrid/>
-                <w:color w:val="000000"/>
-                <w:sz w:val="21"/>
-                <w:szCs w:val="21"/>
-              </w:rPr>
-              <w:t xml:space="preserve"> </w:t>
-            </w:r>
-            <w:r>
-              <w:rPr>
-                <w:rFonts w:ascii="Times New Roman" w:hint="eastAsia"/>
-                <w:snapToGrid/>
-                <w:color w:val="000000"/>
-                <w:sz w:val="21"/>
-                <w:szCs w:val="21"/>
-              </w:rPr>
-              <w:t>node</w:t>
-            </w:r>
-            <w:proofErr w:type="gramStart"/>
-            <w:r>
-              <w:rPr>
-                <w:rFonts w:ascii="Times New Roman" w:hint="eastAsia"/>
-                <w:snapToGrid/>
-                <w:color w:val="000000"/>
-                <w:sz w:val="21"/>
-                <w:szCs w:val="21"/>
-              </w:rPr>
-              <w:t>宕</w:t>
-            </w:r>
-            <w:proofErr w:type="gramEnd"/>
-            <w:r>
-              <w:rPr>
-                <w:rFonts w:ascii="Times New Roman" w:hint="eastAsia"/>
-                <w:snapToGrid/>
-                <w:color w:val="000000"/>
-                <w:sz w:val="21"/>
-                <w:szCs w:val="21"/>
-              </w:rPr>
-              <w:t>机时服务完全恢复时间过长</w:t>
-            </w:r>
-          </w:p>
-        </w:tc>
-        <w:tc>
-          <w:tcPr>
-            <w:tcW w:w="978" w:type="dxa"/>
-            <w:tcBorders>
-              <w:top w:val="single" w:sz="4" w:space="0" w:color="000000"/>
-              <w:left w:val="single" w:sz="4" w:space="0" w:color="000000"/>
-              <w:bottom w:val="single" w:sz="4" w:space="0" w:color="000000"/>
-              <w:right w:val="single" w:sz="4" w:space="0" w:color="000000"/>
-            </w:tcBorders>
-          </w:tcPr>
-          <w:p>
-            <w:pPr>
-              <w:widowControl/>
-              <w:spacing w:line="240" w:lineRule="auto"/>
-              <w:jc w:val="center"/>
-              <w:rPr>
-                <w:rFonts w:ascii="Times New Roman"/>
-                <w:snapToGrid/>
-                <w:sz w:val="22"/>
-                <w:szCs w:val="22"/>
-              </w:rPr>
-            </w:pPr>
-            <w:r>
-              <w:rPr>
-                <w:rFonts w:ascii="Times New Roman"/>
-                <w:sz w:val="22"/>
-                <w:szCs w:val="22"/>
-              </w:rPr>
-              <w:t>Jing-testcase-026</w:t>
-            </w:r>
-          </w:p>
-          <w:p>
-            <w:pPr>
-              <w:widowControl/>
-              <w:tabs>
-                <w:tab w:val="left" w:pos="916"/>
-                <w:tab w:val="left" w:pos="1832"/>
-                <w:tab w:val="left" w:pos="2748"/>
-                <w:tab w:val="left" w:pos="3664"/>
-                <w:tab w:val="left" w:pos="4580"/>
-                <w:tab w:val="left" w:pos="5496"/>
-                <w:tab w:val="left" w:pos="6412"/>
-                <w:tab w:val="left" w:pos="7328"/>
-                <w:tab w:val="left" w:pos="8244"/>
-                <w:tab w:val="left" w:pos="9160"/>
-                <w:tab w:val="left" w:pos="10076"/>
-                <w:tab w:val="left" w:pos="10992"/>
-                <w:tab w:val="left" w:pos="11908"/>
-                <w:tab w:val="left" w:pos="12824"/>
-                <w:tab w:val="left" w:pos="13740"/>
-                <w:tab w:val="left" w:pos="14656"/>
-              </w:tabs>
-              <w:spacing w:line="300" w:lineRule="auto"/>
-              <w:jc w:val="center"/>
-              <w:rPr>
-                <w:rFonts w:ascii="Times New Roman"/>
-                <w:color w:val="000000"/>
-                <w:sz w:val="21"/>
-                <w:szCs w:val="21"/>
-              </w:rPr>
-            </w:pPr>
-          </w:p>
-        </w:tc>
-      </w:tr>
-    </w:tbl>
-    <w:p>
-      <w:pPr>
-        <w:widowControl/>
-        <w:snapToGrid w:val="0"/>
-        <w:spacing w:line="300" w:lineRule="auto"/>
-        <w:ind w:firstLineChars="200" w:firstLine="480"/>
-        <w:rPr>
-          <w:rFonts w:ascii="Times New Roman"/>
-          <w:snapToGrid/>
-          <w:sz w:val="24"/>
-          <w:szCs w:val="21"/>
-        </w:rPr>
-      </w:pPr>
-    </w:p>
-    <w:p>
-      <w:pPr>
-        <w:spacing w:after="120"/>
-        <w:ind w:left="720"/>
-        <w:rPr>
-          <w:rFonts w:ascii="Times New Roman"/>
-          <w:i/>
-          <w:snapToGrid/>
-          <w:color w:val="0000FF"/>
-        </w:rPr>
-      </w:pPr>
-    </w:p>
-    <w:p>
-      <w:pPr>
-        <w:pStyle w:val="1"/>
-      </w:pPr>
-      <w:bookmarkStart w:id="15" w:name="_Toc393891312"/>
-      <w:r>
-        <w:rPr>
-          <w:rFonts w:hint="eastAsia"/>
-        </w:rPr>
-        <w:t>测试结论与建议</w:t>
-      </w:r>
-      <w:bookmarkEnd w:id="15"/>
-    </w:p>
-    <w:p>
-      <w:pPr>
-        <w:pStyle w:val="InfoBlue"/>
-      </w:pPr>
-      <w:r>
-        <w:t>[</w:t>
-      </w:r>
-      <w:r>
-        <w:t>描述测试过程中所遇到的问题</w:t>
-      </w:r>
-      <w:r>
-        <w:rPr>
-          <w:rFonts w:hint="eastAsia"/>
-        </w:rPr>
-        <w:t>，</w:t>
-      </w:r>
-      <w:r>
-        <w:rPr>
-          <w:rFonts w:hint="eastAsia"/>
-        </w:rPr>
-        <w:t>根据</w:t>
-      </w:r>
-      <w:r>
-        <w:rPr>
-          <w:rFonts w:hint="eastAsia"/>
-        </w:rPr>
-        <w:t>测试中所遇到的问题、</w:t>
-      </w:r>
-      <w:r>
-        <w:rPr>
-          <w:rFonts w:hint="eastAsia"/>
-        </w:rPr>
-        <w:t>对测试结果所进行的</w:t>
-      </w:r>
-      <w:r>
-        <w:rPr>
-          <w:rFonts w:hint="eastAsia"/>
-        </w:rPr>
-        <w:t>分析</w:t>
-      </w:r>
-      <w:r>
-        <w:rPr>
-          <w:rFonts w:hint="eastAsia"/>
-        </w:rPr>
-        <w:t>，</w:t>
-      </w:r>
-      <w:r>
-        <w:rPr>
-          <w:rFonts w:hint="eastAsia"/>
-        </w:rPr>
-        <w:t>给出对本次测试的结论</w:t>
-      </w:r>
-      <w:r>
-        <w:rPr>
-          <w:rFonts w:hint="eastAsia"/>
-        </w:rPr>
-        <w:t>、</w:t>
-      </w:r>
-      <w:r>
-        <w:rPr>
-          <w:rFonts w:hint="eastAsia"/>
-        </w:rPr>
-        <w:t>及</w:t>
-      </w:r>
-      <w:r>
-        <w:rPr>
-          <w:rFonts w:hint="eastAsia"/>
-        </w:rPr>
-        <w:t>可取的</w:t>
-      </w:r>
-      <w:r>
-        <w:rPr>
-          <w:rFonts w:hint="eastAsia"/>
-        </w:rPr>
-        <w:t>建议措施</w:t>
-      </w:r>
-      <w:r>
-        <w:rPr>
-          <w:rFonts w:hint="eastAsia"/>
-        </w:rPr>
-        <w:t>等</w:t>
-      </w:r>
-      <w:r>
-        <w:rPr>
-          <w:rFonts w:hint="eastAsia"/>
-        </w:rPr>
-        <w:t>。</w:t>
-      </w:r>
-      <w:r>
-        <w:t>]</w:t>
+        </w:rPr>
+        <w:t>集群的性能</w:t>
       </w:r>
     </w:p>
     <w:sectPr>

--- a/document/Sprints/Sprint4/测试报告.docx
+++ b/document/Sprints/Sprint4/测试报告.docx
@@ -1962,7 +1962,53 @@
           <w:rFonts w:ascii="Times New Roman" w:hint="eastAsia"/>
           <w:snapToGrid/>
         </w:rPr>
-        <w:t>撰写于迭代三功能完成之后，测试范围包含对迭代三的功能测试和非功能测试，包括</w:t>
+        <w:t>撰写于</w:t>
+      </w:r>
+      <w:proofErr w:type="gramStart"/>
+      <w:r>
+        <w:rPr>
+          <w:rFonts w:ascii="Times New Roman" w:hint="eastAsia"/>
+          <w:snapToGrid/>
+        </w:rPr>
+        <w:t>迭代</w:t>
+      </w:r>
+      <w:r>
+        <w:rPr>
+          <w:rFonts w:ascii="Times New Roman" w:hint="eastAsia"/>
+          <w:snapToGrid/>
+        </w:rPr>
+        <w:t>四</w:t>
+      </w:r>
+      <w:proofErr w:type="gramEnd"/>
+      <w:r>
+        <w:rPr>
+          <w:rFonts w:ascii="Times New Roman" w:hint="eastAsia"/>
+          <w:snapToGrid/>
+        </w:rPr>
+        <w:t>功能完成之后，测试范围包含对</w:t>
+      </w:r>
+      <w:proofErr w:type="gramStart"/>
+      <w:r>
+        <w:rPr>
+          <w:rFonts w:ascii="Times New Roman" w:hint="eastAsia"/>
+          <w:snapToGrid/>
+        </w:rPr>
+        <w:t>迭代</w:t>
+      </w:r>
+      <w:r>
+        <w:rPr>
+          <w:rFonts w:ascii="Times New Roman" w:hint="eastAsia"/>
+          <w:snapToGrid/>
+        </w:rPr>
+        <w:t>四</w:t>
+      </w:r>
+      <w:proofErr w:type="gramEnd"/>
+      <w:r>
+        <w:rPr>
+          <w:rFonts w:ascii="Times New Roman" w:hint="eastAsia"/>
+          <w:snapToGrid/>
+        </w:rPr>
+        <w:t>的功能测试和非功能测试，包括</w:t>
       </w:r>
       <w:r>
         <w:rPr>
@@ -2005,6 +2051,7 @@
         </w:rPr>
       </w:pPr>
       <w:bookmarkStart w:id="4" w:name="_Toc393891302"/>
+      <w:bookmarkStart w:id="5" w:name="_Hlk18917026"/>
       <w:r>
         <w:rPr>
           <w:rFonts w:ascii="Times New Roman" w:hint="eastAsia"/>
@@ -2369,6 +2416,7 @@
         <w:t>架构中用于对用户提供反馈，包括反馈的发起，删除，评论功能。</w:t>
       </w:r>
     </w:p>
+    <w:bookmarkEnd w:id="5"/>
     <w:p>
       <w:pPr>
         <w:pStyle w:val="2"/>
@@ -2398,7 +2446,8 @@
           <w:snapToGrid/>
         </w:rPr>
       </w:pPr>
-      <w:bookmarkStart w:id="5" w:name="_Toc393891303"/>
+      <w:bookmarkStart w:id="6" w:name="_Toc393891303"/>
+      <w:bookmarkStart w:id="7" w:name="_Hlk18917065"/>
       <w:r>
         <w:rPr>
           <w:rFonts w:ascii="Times New Roman" w:hint="eastAsia"/>
@@ -2518,6 +2567,7 @@
         <w:t>v1.0</w:t>
       </w:r>
     </w:p>
+    <w:bookmarkEnd w:id="7"/>
     <w:p>
       <w:pPr>
         <w:pStyle w:val="2"/>
@@ -2535,7 +2585,7 @@
         </w:rPr>
         <w:t>概述</w:t>
       </w:r>
-      <w:bookmarkEnd w:id="5"/>
+      <w:bookmarkEnd w:id="6"/>
       <w:proofErr w:type="spellEnd"/>
     </w:p>
     <w:p>
@@ -2547,7 +2597,8 @@
           <w:snapToGrid/>
         </w:rPr>
       </w:pPr>
-      <w:bookmarkStart w:id="6" w:name="_Toc393891304"/>
+      <w:bookmarkStart w:id="8" w:name="_Toc393891304"/>
+      <w:bookmarkStart w:id="9" w:name="_Hlk18917086"/>
       <w:r>
         <w:rPr>
           <w:rFonts w:ascii="Times New Roman" w:hint="eastAsia"/>
@@ -2555,41 +2606,54 @@
         </w:rPr>
         <w:t>本测试报告包含测试概要、测试环境、测试结果及分析、测试缺陷报告等。</w:t>
       </w:r>
+    </w:p>
+    <w:bookmarkEnd w:id="9"/>
+    <w:p>
+      <w:pPr>
+        <w:pStyle w:val="1"/>
+      </w:pPr>
+      <w:r>
+        <w:rPr>
+          <w:rFonts w:hint="eastAsia"/>
+        </w:rPr>
+        <w:t>测试</w:t>
+      </w:r>
+      <w:r>
+        <w:rPr>
+          <w:rFonts w:hint="eastAsia"/>
+        </w:rPr>
+        <w:t>概</w:t>
+      </w:r>
+      <w:r>
+        <w:rPr>
+          <w:rFonts w:hint="eastAsia"/>
+        </w:rPr>
+        <w:t>要</w:t>
+      </w:r>
+      <w:bookmarkEnd w:id="8"/>
     </w:p>
     <w:p>
       <w:pPr>
-        <w:pStyle w:val="1"/>
-      </w:pPr>
+        <w:pStyle w:val="2"/>
+      </w:pPr>
+      <w:bookmarkStart w:id="10" w:name="_Toc393891305"/>
+      <w:bookmarkStart w:id="11" w:name="_Hlk18917109"/>
       <w:r>
         <w:rPr>
           <w:rFonts w:hint="eastAsia"/>
         </w:rPr>
-        <w:t>测试</w:t>
-      </w:r>
-      <w:r>
-        <w:rPr>
-          <w:rFonts w:hint="eastAsia"/>
-        </w:rPr>
-        <w:t>概</w:t>
-      </w:r>
-      <w:r>
-        <w:rPr>
-          <w:rFonts w:hint="eastAsia"/>
-        </w:rPr>
-        <w:t>要</w:t>
-      </w:r>
-      <w:bookmarkEnd w:id="6"/>
+        <w:t>功能性测试</w:t>
+      </w:r>
     </w:p>
     <w:p>
       <w:pPr>
-        <w:pStyle w:val="2"/>
-      </w:pPr>
-      <w:bookmarkStart w:id="7" w:name="_Toc393891305"/>
+        <w:pStyle w:val="a9"/>
+      </w:pPr>
       <w:r>
         <w:rPr>
           <w:rFonts w:hint="eastAsia"/>
         </w:rPr>
-        <w:t>功能性测试</w:t>
+        <w:t>测试时间：01/08/2019</w:t>
       </w:r>
     </w:p>
     <w:p>
@@ -2600,7 +2664,7 @@
         <w:rPr>
           <w:rFonts w:hint="eastAsia"/>
         </w:rPr>
-        <w:t>测试时间：01/08/2019</w:t>
+        <w:t>地点：项目开发教室（软件学院3101教室）</w:t>
       </w:r>
     </w:p>
     <w:p>
@@ -2611,7 +2675,7 @@
         <w:rPr>
           <w:rFonts w:hint="eastAsia"/>
         </w:rPr>
-        <w:t>地点：项目开发教室（软件学院3101教室）</w:t>
+        <w:t>人员：柳清源</w:t>
       </w:r>
     </w:p>
     <w:p>
@@ -2622,7 +2686,7 @@
         <w:rPr>
           <w:rFonts w:hint="eastAsia"/>
         </w:rPr>
-        <w:t>人员：柳清源</w:t>
+        <w:t>测试方法：单元测试，人工测试</w:t>
       </w:r>
     </w:p>
     <w:p>
@@ -2633,49 +2697,79 @@
         <w:rPr>
           <w:rFonts w:hint="eastAsia"/>
         </w:rPr>
-        <w:t>测试方法：单元测试，人工测试</w:t>
+        <w:t>测试内容：测试F</w:t>
+      </w:r>
+      <w:r>
+        <w:t>eedback service</w:t>
+      </w:r>
+      <w:r>
+        <w:rPr>
+          <w:rFonts w:hint="eastAsia"/>
+        </w:rPr>
+        <w:t>的功能性测试.</w:t>
+      </w:r>
+    </w:p>
+    <w:bookmarkEnd w:id="11"/>
+    <w:p>
+      <w:pPr>
+        <w:pStyle w:val="2"/>
+      </w:pPr>
+      <w:r>
+        <w:rPr>
+          <w:rFonts w:hint="eastAsia"/>
+        </w:rPr>
+        <w:t>非功能性测试</w:t>
       </w:r>
     </w:p>
     <w:p>
       <w:pPr>
-        <w:pStyle w:val="a9"/>
+        <w:pStyle w:val="3"/>
       </w:pPr>
       <w:r>
         <w:rPr>
           <w:rFonts w:hint="eastAsia"/>
         </w:rPr>
-        <w:t>测试内容：测试F</w:t>
-      </w:r>
-      <w:r>
-        <w:t>eedback service</w:t>
-      </w:r>
-      <w:r>
-        <w:rPr>
-          <w:rFonts w:hint="eastAsia"/>
-        </w:rPr>
-        <w:t>的功能性测试.</w:t>
+        <w:t>性能测试</w:t>
       </w:r>
     </w:p>
     <w:p>
       <w:pPr>
-        <w:pStyle w:val="2"/>
+        <w:pStyle w:val="a9"/>
       </w:pPr>
       <w:r>
         <w:rPr>
           <w:rFonts w:hint="eastAsia"/>
         </w:rPr>
-        <w:t>非功能性测试</w:t>
+        <w:t>测试时间：2019/8/2</w:t>
+      </w:r>
+      <w:r>
+        <w:t xml:space="preserve"> </w:t>
+      </w:r>
+      <w:r>
+        <w:rPr>
+          <w:rFonts w:hint="eastAsia"/>
+        </w:rPr>
+        <w:t>14：00</w:t>
       </w:r>
     </w:p>
     <w:p>
       <w:pPr>
-        <w:pStyle w:val="3"/>
+        <w:pStyle w:val="a9"/>
       </w:pPr>
       <w:r>
         <w:rPr>
           <w:rFonts w:hint="eastAsia"/>
         </w:rPr>
-        <w:t>性能测试</w:t>
+        <w:t>测试地点：S</w:t>
+      </w:r>
+      <w:r>
+        <w:t>E</w:t>
+      </w:r>
+      <w:r>
+        <w:rPr>
+          <w:rFonts w:hint="eastAsia"/>
+        </w:rPr>
+        <w:t>-3101</w:t>
       </w:r>
     </w:p>
     <w:p>
@@ -2686,16 +2780,8 @@
         <w:rPr>
           <w:rFonts w:hint="eastAsia"/>
         </w:rPr>
-        <w:t>测试时间：2019/8/2</w:t>
-      </w:r>
-      <w:r>
-        <w:t xml:space="preserve"> </w:t>
-      </w:r>
-      <w:r>
-        <w:rPr>
-          <w:rFonts w:hint="eastAsia"/>
-        </w:rPr>
-        <w:t>14：00</w:t>
+        <w:lastRenderedPageBreak/>
+        <w:t>人员：荆家振</w:t>
       </w:r>
     </w:p>
     <w:p>
@@ -2706,72 +2792,42 @@
         <w:rPr>
           <w:rFonts w:hint="eastAsia"/>
         </w:rPr>
-        <w:t>测试地点：S</w:t>
-      </w:r>
-      <w:r>
-        <w:t>E</w:t>
+        <w:t>测试方法：使用J</w:t>
+      </w:r>
+      <w:r>
+        <w:t>M</w:t>
       </w:r>
       <w:r>
         <w:rPr>
           <w:rFonts w:hint="eastAsia"/>
         </w:rPr>
-        <w:t>-3101</w:t>
+        <w:t>eter 5.11版本进行压力测试</w:t>
       </w:r>
     </w:p>
     <w:p>
       <w:pPr>
         <w:pStyle w:val="a9"/>
-      </w:pPr>
-      <w:r>
-        <w:rPr>
-          <w:rFonts w:hint="eastAsia"/>
-        </w:rPr>
-        <w:lastRenderedPageBreak/>
-        <w:t>人员：荆家振</w:t>
-      </w:r>
+        <w:ind w:left="0"/>
+      </w:pPr>
     </w:p>
     <w:p>
       <w:pPr>
-        <w:pStyle w:val="a9"/>
+        <w:pStyle w:val="1"/>
       </w:pPr>
       <w:r>
         <w:rPr>
           <w:rFonts w:hint="eastAsia"/>
         </w:rPr>
-        <w:t>测试方法：使用J</w:t>
-      </w:r>
-      <w:r>
-        <w:t>M</w:t>
-      </w:r>
-      <w:r>
-        <w:rPr>
-          <w:rFonts w:hint="eastAsia"/>
-        </w:rPr>
-        <w:t>eter 5.11版本进行压力测试</w:t>
-      </w:r>
+        <w:t>测试环境</w:t>
+      </w:r>
+      <w:bookmarkEnd w:id="10"/>
     </w:p>
     <w:p>
       <w:pPr>
-        <w:pStyle w:val="a9"/>
-        <w:ind w:left="0"/>
-      </w:pPr>
-    </w:p>
-    <w:p>
-      <w:pPr>
-        <w:pStyle w:val="1"/>
-      </w:pPr>
-      <w:r>
-        <w:rPr>
-          <w:rFonts w:hint="eastAsia"/>
-        </w:rPr>
-        <w:t>测试环境</w:t>
-      </w:r>
-      <w:bookmarkEnd w:id="7"/>
-    </w:p>
-    <w:p>
-      <w:pPr>
         <w:pStyle w:val="2"/>
       </w:pPr>
+      <w:bookmarkStart w:id="12" w:name="_Hlk18917335"/>
+      <w:bookmarkStart w:id="13" w:name="_GoBack"/>
       <w:r>
         <w:rPr>
           <w:rFonts w:hint="eastAsia"/>
@@ -2789,6 +2845,9 @@
           <w:color w:val="auto"/>
         </w:rPr>
       </w:pPr>
+      <w:bookmarkStart w:id="14" w:name="_Hlk18917297"/>
+      <w:bookmarkEnd w:id="12"/>
+      <w:bookmarkEnd w:id="13"/>
       <w:r>
         <w:rPr>
           <w:rFonts w:hint="eastAsia"/>
@@ -2922,6 +2981,7 @@
         <w:t>自带的单元测试模块进行测试。</w:t>
       </w:r>
     </w:p>
+    <w:bookmarkEnd w:id="14"/>
     <w:p>
       <w:pPr>
         <w:pStyle w:val="2"/>
@@ -3266,7 +3326,7 @@
       <w:pPr>
         <w:pStyle w:val="1"/>
       </w:pPr>
-      <w:bookmarkStart w:id="8" w:name="_Toc393891306"/>
+      <w:bookmarkStart w:id="15" w:name="_Toc393891306"/>
       <w:r>
         <w:rPr>
           <w:rFonts w:hint="eastAsia"/>
@@ -3279,7 +3339,7 @@
         </w:rPr>
         <w:t>及分析</w:t>
       </w:r>
-      <w:bookmarkEnd w:id="8"/>
+      <w:bookmarkEnd w:id="15"/>
     </w:p>
     <w:p>
       <w:pPr>
@@ -3294,7 +3354,7 @@
           <w:lang w:eastAsia="en-US"/>
         </w:rPr>
       </w:pPr>
-      <w:bookmarkStart w:id="9" w:name="_Toc393891307"/>
+      <w:bookmarkStart w:id="16" w:name="_Toc393891307"/>
       <w:proofErr w:type="spellStart"/>
       <w:r>
         <w:rPr>
@@ -3320,7 +3380,7 @@
         </w:rPr>
         <w:t>及缺陷分布</w:t>
       </w:r>
-      <w:bookmarkEnd w:id="9"/>
+      <w:bookmarkEnd w:id="16"/>
       <w:proofErr w:type="spellEnd"/>
     </w:p>
     <w:p>
@@ -5129,7 +5189,7 @@
           <w:lang w:eastAsia="en-US"/>
         </w:rPr>
       </w:pPr>
-      <w:bookmarkStart w:id="10" w:name="_Toc393891308"/>
+      <w:bookmarkStart w:id="17" w:name="_Toc393891308"/>
       <w:proofErr w:type="spellStart"/>
       <w:r>
         <w:rPr>
@@ -5147,7 +5207,7 @@
         </w:rPr>
         <w:t>严重程度</w:t>
       </w:r>
-      <w:bookmarkEnd w:id="10"/>
+      <w:bookmarkEnd w:id="17"/>
       <w:proofErr w:type="spellEnd"/>
     </w:p>
     <w:p>
@@ -5788,26 +5848,26 @@
       <w:pPr>
         <w:pStyle w:val="1"/>
         <w:rPr>
+          <w:rFonts w:ascii="Arial" w:hAnsi="Arial"/>
+          <w:snapToGrid/>
+        </w:rPr>
+      </w:pPr>
+      <w:bookmarkStart w:id="18" w:name="_Toc393891309"/>
+      <w:r>
+        <w:rPr>
           <w:rFonts w:ascii="Arial" w:hAnsi="Arial" w:hint="eastAsia"/>
           <w:snapToGrid/>
         </w:rPr>
-      </w:pPr>
-      <w:bookmarkStart w:id="11" w:name="_Toc393891309"/>
+        <w:t>缺陷</w:t>
+      </w:r>
       <w:r>
         <w:rPr>
           <w:rFonts w:ascii="Arial" w:hAnsi="Arial" w:hint="eastAsia"/>
           <w:snapToGrid/>
         </w:rPr>
-        <w:t>缺陷</w:t>
-      </w:r>
-      <w:r>
-        <w:rPr>
-          <w:rFonts w:ascii="Arial" w:hAnsi="Arial" w:hint="eastAsia"/>
-          <w:snapToGrid/>
-        </w:rPr>
         <w:t>清单</w:t>
       </w:r>
-      <w:bookmarkEnd w:id="11"/>
+      <w:bookmarkEnd w:id="18"/>
     </w:p>
     <w:p>
       <w:pPr>
@@ -5817,7 +5877,7 @@
           <w:lang w:eastAsia="en-US"/>
         </w:rPr>
       </w:pPr>
-      <w:bookmarkStart w:id="12" w:name="_Toc393891311"/>
+      <w:bookmarkStart w:id="19" w:name="_Toc393891311"/>
       <w:proofErr w:type="spellStart"/>
       <w:r>
         <w:rPr>
@@ -5844,7 +5904,7 @@
         </w:rPr>
         <w:t>缺陷</w:t>
       </w:r>
-      <w:bookmarkEnd w:id="12"/>
+      <w:bookmarkEnd w:id="19"/>
       <w:proofErr w:type="spellEnd"/>
     </w:p>
     <w:p>
@@ -7416,23 +7476,18 @@
       <w:pPr>
         <w:pStyle w:val="1"/>
       </w:pPr>
-      <w:bookmarkStart w:id="13" w:name="_Toc393891312"/>
+      <w:bookmarkStart w:id="20" w:name="_Toc393891312"/>
       <w:r>
         <w:rPr>
           <w:rFonts w:hint="eastAsia"/>
         </w:rPr>
         <w:t>测试结论与建议</w:t>
       </w:r>
-      <w:bookmarkStart w:id="14" w:name="_GoBack"/>
-      <w:bookmarkEnd w:id="13"/>
-      <w:bookmarkEnd w:id="14"/>
+      <w:bookmarkEnd w:id="20"/>
     </w:p>
     <w:p>
       <w:pPr>
         <w:ind w:left="720"/>
-        <w:rPr>
-          <w:rFonts w:hint="eastAsia"/>
-        </w:rPr>
       </w:pPr>
       <w:r>
         <w:rPr>
@@ -9688,7 +9743,7 @@
     </w:rPrDefault>
     <w:pPrDefault/>
   </w:docDefaults>
-  <w:latentStyles w:defLockedState="0" w:defUIPriority="0" w:defSemiHidden="0" w:defUnhideWhenUsed="0" w:defQFormat="0" w:count="375">
+  <w:latentStyles w:defLockedState="0" w:defUIPriority="0" w:defSemiHidden="0" w:defUnhideWhenUsed="0" w:defQFormat="0" w:count="377">
     <w:lsdException w:name="Normal" w:qFormat="1"/>
     <w:lsdException w:name="heading 1" w:qFormat="1"/>
     <w:lsdException w:name="heading 2" w:qFormat="1"/>
@@ -9707,7 +9762,7 @@
     <w:lsdException w:name="Strong" w:qFormat="1"/>
     <w:lsdException w:name="Emphasis" w:qFormat="1"/>
     <w:lsdException w:name="HTML Keyboard" w:semiHidden="1" w:unhideWhenUsed="1"/>
-    <w:lsdException w:name="Normal Table" w:semiHidden="1" w:unhideWhenUsed="1"/>
+    <w:lsdException w:name="HTML Typewriter" w:semiHidden="1" w:unhideWhenUsed="1"/>
     <w:lsdException w:name="annotation subject" w:semiHidden="1" w:unhideWhenUsed="1"/>
     <w:lsdException w:name="No List" w:semiHidden="1" w:unhideWhenUsed="1"/>
     <w:lsdException w:name="Outline List 1" w:semiHidden="1" w:unhideWhenUsed="1"/>
@@ -9753,10 +9808,8 @@
     <w:lsdException w:name="Table Subtle 1" w:semiHidden="1" w:unhideWhenUsed="1"/>
     <w:lsdException w:name="Table Subtle 2" w:semiHidden="1" w:unhideWhenUsed="1"/>
     <w:lsdException w:name="Table Web 1" w:semiHidden="1" w:unhideWhenUsed="1"/>
-    <w:lsdException w:name="Table Web 2" w:semiHidden="1" w:unhideWhenUsed="1"/>
     <w:lsdException w:name="Table Web 3" w:semiHidden="1" w:unhideWhenUsed="1"/>
     <w:lsdException w:name="Balloon Text" w:semiHidden="1" w:unhideWhenUsed="1"/>
-    <w:lsdException w:name="Table Theme" w:semiHidden="1" w:unhideWhenUsed="1"/>
     <w:lsdException w:name="Placeholder Text" w:semiHidden="1" w:uiPriority="99"/>
     <w:lsdException w:name="No Spacing" w:uiPriority="1" w:qFormat="1"/>
     <w:lsdException w:name="Light Shading" w:uiPriority="60"/>
@@ -9976,6 +10029,8 @@
     <w:lsdException w:name="Smart Hyperlink" w:semiHidden="1" w:uiPriority="99" w:unhideWhenUsed="1"/>
     <w:lsdException w:name="Hashtag" w:semiHidden="1" w:uiPriority="99" w:unhideWhenUsed="1"/>
     <w:lsdException w:name="Unresolved Mention" w:semiHidden="1" w:uiPriority="99" w:unhideWhenUsed="1"/>
+    <w:lsdException w:name="Smart Link" w:semiHidden="1" w:uiPriority="99" w:unhideWhenUsed="1"/>
+    <w:lsdException w:name="Smart Link Error" w:semiHidden="1" w:uiPriority="99" w:unhideWhenUsed="1"/>
   </w:latentStyles>
   <w:style w:type="paragraph" w:default="1" w:styleId="a">
     <w:name w:val="Normal"/>
